--- a/Documentacion/IEEE830 AMPA 2023.docx
+++ b/Documentacion/IEEE830 AMPA 2023.docx
@@ -1587,7 +1587,15 @@
           <w:i/>
           <w:position w:val="-1"/>
         </w:rPr>
-        <w:t>La introducción de la Especificación de requisitos de software (SRS) debe proporcionar una vista general de la SRS. Debe incluir el objetivo, el alcance, las definiciones y acrónimos, las referencias, y la vista general del SRS.</w:t>
+        <w:t xml:space="preserve">La introducción de la Especificación de requisitos de </w:t>
+      </w:r>
+      <w:r>
+        <w:rPr>
+          <w:rFonts w:ascii="Arial" w:eastAsia="Arial" w:hAnsi="Arial" w:cs="Arial"/>
+          <w:i/>
+          <w:position w:val="-1"/>
+        </w:rPr>
+        <w:t>software (SRS) debe proporcionar una vista general de la SRS. Debe incluir el objetivo, el alcance, las definiciones y acrónimos, las referencias, y la vista general del SRS.</w:t>
       </w:r>
     </w:p>
     <w:p>
@@ -1635,7 +1643,15 @@
           <w:color w:val="374151"/>
           <w:position w:val="-1"/>
         </w:rPr>
-        <w:t>El propósito de este documento es presentar los requisitos para la API web del complejo deportivo "A.M.</w:t>
+        <w:t xml:space="preserve">El propósito de este documento es presentar los requisitos para la API </w:t>
+      </w:r>
+      <w:r>
+        <w:rPr>
+          <w:rFonts w:ascii="Arial" w:eastAsia="Arial" w:hAnsi="Arial" w:cs="Arial"/>
+          <w:color w:val="374151"/>
+          <w:position w:val="-1"/>
+        </w:rPr>
+        <w:t>web del complejo deportivo "A.M.</w:t>
       </w:r>
       <w:proofErr w:type="gramStart"/>
       <w:r>
@@ -1671,7 +1687,15 @@
           <w:color w:val="374151"/>
           <w:position w:val="-1"/>
         </w:rPr>
-        <w:t>. El documento describe los requisitos funcionales y no funcionales, interfaces de usuario, interfaces de software, comunicación con otros sistemas, restricciones de diseño e implementación, así como cualquier otro requisito necesario para el correcto funcionamiento de la API.</w:t>
+        <w:t>. El documento describe los requisitos funcionales y no funcionales, interfaces de usuario, interfaces de software, comunicación con otros sistemas, restricciones de diseño</w:t>
+      </w:r>
+      <w:r>
+        <w:rPr>
+          <w:rFonts w:ascii="Arial" w:eastAsia="Arial" w:hAnsi="Arial" w:cs="Arial"/>
+          <w:color w:val="374151"/>
+          <w:position w:val="-1"/>
+        </w:rPr>
+        <w:t xml:space="preserve"> e implementación, así como cualquier otro requisito necesario para el correcto funcionamiento de la API.</w:t>
       </w:r>
     </w:p>
     <w:p>
@@ -1721,7 +1745,15 @@
           <w:color w:val="374151"/>
           <w:position w:val="-1"/>
         </w:rPr>
-        <w:t xml:space="preserve">La API web de A.M.P.A es la interfaz que permite a los clientes interactuar con la plataforma web y realizar diversas tareas, tales como la compra de productos deportivos, la reserva de servicios como alquileres de canchas, y la adquisición de membresías del club, entre otras. Este documento cubre los requisitos para la API web de A.M.P.A, desarrollada por el equipo de software </w:t>
+        <w:t>La API web de A.M.P.A es la interfaz que permite a los clientes interactuar con la plataforma web y realizar diversas tareas, tales como la compra de productos deportivos, la reserva de servicios como alquileres de canchas, y la adquisición de membresías d</w:t>
+      </w:r>
+      <w:r>
+        <w:rPr>
+          <w:rFonts w:ascii="Arial" w:eastAsia="Arial" w:hAnsi="Arial" w:cs="Arial"/>
+          <w:color w:val="374151"/>
+          <w:position w:val="-1"/>
+        </w:rPr>
+        <w:t xml:space="preserve">el club, entre otras. Este documento cubre los requisitos para la API web de A.M.P.A, desarrollada por el equipo de software </w:t>
       </w:r>
       <w:proofErr w:type="spellStart"/>
       <w:r>
@@ -1739,7 +1771,15 @@
           <w:color w:val="374151"/>
           <w:position w:val="-1"/>
         </w:rPr>
-        <w:t>, y se centra en las características y funcionalidades de la API que permiten a los clientes interactuar con el complejo deportivo.</w:t>
+        <w:t>, y se centra en las características y funcionalidades de la API que permiten a los clientes interactuar con el complejo dep</w:t>
+      </w:r>
+      <w:r>
+        <w:rPr>
+          <w:rFonts w:ascii="Arial" w:eastAsia="Arial" w:hAnsi="Arial" w:cs="Arial"/>
+          <w:color w:val="374151"/>
+          <w:position w:val="-1"/>
+        </w:rPr>
+        <w:t>ortivo.</w:t>
       </w:r>
     </w:p>
     <w:p>
@@ -2196,17 +2236,8 @@
                 <w:rFonts w:ascii="Arial" w:eastAsia="Arial" w:hAnsi="Arial" w:cs="Arial"/>
                 <w:position w:val="-1"/>
               </w:rPr>
-              <w:t xml:space="preserve">Ledesma Sofia </w:t>
-            </w:r>
-            <w:proofErr w:type="spellStart"/>
-            <w:r>
-              <w:rPr>
-                <w:rFonts w:ascii="Arial" w:eastAsia="Arial" w:hAnsi="Arial" w:cs="Arial"/>
-                <w:position w:val="-1"/>
-              </w:rPr>
-              <w:t>Gimena</w:t>
-            </w:r>
-            <w:proofErr w:type="spellEnd"/>
+              <w:t>Ledesma Sofia Gimena</w:t>
+            </w:r>
           </w:p>
         </w:tc>
       </w:tr>
@@ -4261,7 +4292,15 @@
           <w:color w:val="374151"/>
           <w:position w:val="-1"/>
         </w:rPr>
-        <w:t>A.M.P.A: Asociación Mutual de Programadores Argentinos, el complejo deportivo para el que se desarrolla la API.</w:t>
+        <w:t>A.M.P.A: Asociación Mutual de Programadores Argentinos, el comple</w:t>
+      </w:r>
+      <w:r>
+        <w:rPr>
+          <w:rFonts w:ascii="Arial" w:eastAsia="Arial" w:hAnsi="Arial" w:cs="Arial"/>
+          <w:color w:val="374151"/>
+          <w:position w:val="-1"/>
+        </w:rPr>
+        <w:t>jo deportivo para el que se desarrolla la API.</w:t>
       </w:r>
     </w:p>
     <w:p>
@@ -4382,7 +4421,15 @@
           <w:color w:val="374151"/>
           <w:position w:val="-1"/>
         </w:rPr>
-        <w:t>Plataforma web: La interfaz web que permite a los clientes interactuar con la API de A.M.P.A.</w:t>
+        <w:t>Plataforma web: La interfaz web que permite a los</w:t>
+      </w:r>
+      <w:r>
+        <w:rPr>
+          <w:rFonts w:ascii="Arial" w:eastAsia="Arial" w:hAnsi="Arial" w:cs="Arial"/>
+          <w:color w:val="374151"/>
+          <w:position w:val="-1"/>
+        </w:rPr>
+        <w:t xml:space="preserve"> clientes interactuar con la API de A.M.P.A.</w:t>
       </w:r>
     </w:p>
     <w:p>
@@ -4967,7 +5014,15 @@
           <w:color w:val="000000"/>
           <w:position w:val="-1"/>
         </w:rPr>
-        <w:t xml:space="preserve"> y alcance del proyecto. También el personal involucrado. En la segunda sección del documento se realiza una descripción general del producto, con el fin de conocer las principales funciones que este debe o no realizar, como así también las </w:t>
+        <w:t xml:space="preserve"> y alcance del proyecto. También el personal involucrado. En la segunda sección del</w:t>
+      </w:r>
+      <w:r>
+        <w:rPr>
+          <w:rFonts w:ascii="Arial" w:eastAsia="Arial" w:hAnsi="Arial" w:cs="Arial"/>
+          <w:color w:val="000000"/>
+          <w:position w:val="-1"/>
+        </w:rPr>
+        <w:t xml:space="preserve"> documento se realiza una descripción general del producto, con el fin de conocer las principales funciones que este debe o no realizar, como así también las </w:t>
       </w:r>
       <w:r>
         <w:rPr>
@@ -4998,7 +5053,15 @@
           <w:color w:val="000000"/>
           <w:position w:val="-1"/>
         </w:rPr>
-        <w:t xml:space="preserve">   tercera   sección   del   documento   es   aquella   en   la   que   se   definen detalladamente los requisitos que debe satisfacer el sistema</w:t>
+        <w:t xml:space="preserve">   tercera   sección   del   documento   es   aqu</w:t>
+      </w:r>
+      <w:r>
+        <w:rPr>
+          <w:rFonts w:ascii="Arial" w:eastAsia="Arial" w:hAnsi="Arial" w:cs="Arial"/>
+          <w:color w:val="000000"/>
+          <w:position w:val="-1"/>
+        </w:rPr>
+        <w:t>ella   en   la   que   se   definen detalladamente los requisitos que debe satisfacer el sistema</w:t>
       </w:r>
     </w:p>
     <w:p>
@@ -5077,7 +5140,15 @@
           <w:color w:val="000000"/>
           <w:position w:val="-1"/>
         </w:rPr>
-        <w:t xml:space="preserve">El sitio web A.M.P.A será diseñado para gestionar de una forma eficaz y rápida a los proveedores para el ámbito comercial, y también a clientes, como para alquilar las instalaciones del complejo deportivo, o adquirir algún producto desde la compra y venta de accesorios, sin tener la necesidad de </w:t>
+        <w:t>El sitio web A.M.P.A será diseñado para gestionar de una forma eficaz y rápida a los proveedores para el ámbito co</w:t>
+      </w:r>
+      <w:r>
+        <w:rPr>
+          <w:rFonts w:ascii="Arial" w:eastAsia="Arial" w:hAnsi="Arial" w:cs="Arial"/>
+          <w:color w:val="000000"/>
+          <w:position w:val="-1"/>
+        </w:rPr>
+        <w:t xml:space="preserve">mercial, y también a clientes, como para alquilar las instalaciones del complejo deportivo, o adquirir algún producto desde la compra y venta de accesorios, sin tener la necesidad de </w:t>
       </w:r>
       <w:r>
         <w:rPr>
@@ -5136,8 +5207,8 @@
         <w:tblLook w:val="04A0" w:firstRow="1" w:lastRow="0" w:firstColumn="1" w:lastColumn="0" w:noHBand="0" w:noVBand="1"/>
       </w:tblPr>
       <w:tblGrid>
-        <w:gridCol w:w="2531"/>
-        <w:gridCol w:w="5684"/>
+        <w:gridCol w:w="2643"/>
+        <w:gridCol w:w="5443"/>
       </w:tblGrid>
       <w:tr>
         <w:trPr>
@@ -5402,7 +5473,15 @@
                 <w:color w:val="000000"/>
                 <w:position w:val="-1"/>
               </w:rPr>
-              <w:t>--------------------------------------------------------------------------------</w:t>
+              <w:t>---------------------------------------------------------</w:t>
+            </w:r>
+            <w:r>
+              <w:rPr>
+                <w:rFonts w:ascii="Arial" w:eastAsia="Arial" w:hAnsi="Arial" w:cs="Arial"/>
+                <w:color w:val="000000"/>
+                <w:position w:val="-1"/>
+              </w:rPr>
+              <w:t>-----------------------</w:t>
             </w:r>
           </w:p>
         </w:tc>
@@ -6094,7 +6173,15 @@
           <w:color w:val="000000"/>
           <w:position w:val="-1"/>
         </w:rPr>
-        <w:t>1. Interfaz para ser usada con internet (solamente o puede ser de escritorio).</w:t>
+        <w:t xml:space="preserve">1. Interfaz para ser usada con internet (solamente o puede ser de </w:t>
+      </w:r>
+      <w:r>
+        <w:rPr>
+          <w:rFonts w:ascii="Arial" w:eastAsia="Arial" w:hAnsi="Arial" w:cs="Arial"/>
+          <w:color w:val="000000"/>
+          <w:position w:val="-1"/>
+        </w:rPr>
+        <w:t>escritorio).</w:t>
       </w:r>
     </w:p>
     <w:p>
@@ -6145,6 +6232,7 @@
           <w:color w:val="000000"/>
           <w:position w:val="-1"/>
           <w:sz w:val="32"/>
+          <w:u w:val="single"/>
         </w:rPr>
       </w:pPr>
       <w:r>
@@ -6154,6 +6242,7 @@
           <w:color w:val="000000"/>
           <w:position w:val="-1"/>
           <w:sz w:val="32"/>
+          <w:u w:val="single"/>
         </w:rPr>
         <w:lastRenderedPageBreak/>
         <w:t>Requisitos específicos</w:t>
@@ -6161,60 +6250,1317 @@
     </w:p>
     <w:p>
       <w:pPr>
-        <w:suppressAutoHyphens/>
+        <w:pStyle w:val="Prrafodelista"/>
+        <w:numPr>
+          <w:ilvl w:val="0"/>
+          <w:numId w:val="11"/>
+        </w:numPr>
+        <w:jc w:val="both"/>
+        <w:rPr>
+          <w:sz w:val="24"/>
+          <w:szCs w:val="24"/>
+        </w:rPr>
+      </w:pPr>
+      <w:hyperlink r:id="rId5" w:history="1">
+        <w:r>
+          <w:rPr>
+            <w:rStyle w:val="Hipervnculo"/>
+            <w:rFonts w:ascii="Segoe UI" w:hAnsi="Segoe UI" w:cs="Segoe UI"/>
+            <w:color w:val="auto"/>
+            <w:sz w:val="24"/>
+            <w:szCs w:val="24"/>
+            <w:u w:val="none"/>
+            <w:shd w:val="clear" w:color="auto" w:fill="F6F8FA"/>
+          </w:rPr>
+          <w:t xml:space="preserve">#US01: Como cliente quiero tener una </w:t>
+        </w:r>
+        <w:proofErr w:type="gramStart"/>
+        <w:r>
+          <w:rPr>
+            <w:rStyle w:val="Hipervnculo"/>
+            <w:rFonts w:ascii="Segoe UI" w:hAnsi="Segoe UI" w:cs="Segoe UI"/>
+            <w:color w:val="auto"/>
+            <w:sz w:val="24"/>
+            <w:szCs w:val="24"/>
+            <w:u w:val="none"/>
+            <w:shd w:val="clear" w:color="auto" w:fill="F6F8FA"/>
+          </w:rPr>
+          <w:t>un página</w:t>
+        </w:r>
+        <w:proofErr w:type="gramEnd"/>
+        <w:r>
+          <w:rPr>
+            <w:rStyle w:val="Hipervnculo"/>
+            <w:rFonts w:ascii="Segoe UI" w:hAnsi="Segoe UI" w:cs="Segoe UI"/>
+            <w:color w:val="auto"/>
+            <w:sz w:val="24"/>
+            <w:szCs w:val="24"/>
+            <w:u w:val="none"/>
+            <w:shd w:val="clear" w:color="auto" w:fill="F6F8FA"/>
+          </w:rPr>
+          <w:t xml:space="preserve"> de inicio en la cual pueda </w:t>
+        </w:r>
+        <w:proofErr w:type="spellStart"/>
+        <w:r>
+          <w:rPr>
+            <w:rStyle w:val="Hipervnculo"/>
+            <w:rFonts w:ascii="Segoe UI" w:hAnsi="Segoe UI" w:cs="Segoe UI"/>
+            <w:color w:val="auto"/>
+            <w:sz w:val="24"/>
+            <w:szCs w:val="24"/>
+            <w:u w:val="none"/>
+            <w:shd w:val="clear" w:color="auto" w:fill="F6F8FA"/>
+          </w:rPr>
+          <w:t>loguear</w:t>
+        </w:r>
+        <w:proofErr w:type="spellEnd"/>
+        <w:r>
+          <w:rPr>
+            <w:rStyle w:val="Hipervnculo"/>
+            <w:rFonts w:ascii="Segoe UI" w:hAnsi="Segoe UI" w:cs="Segoe UI"/>
+            <w:color w:val="auto"/>
+            <w:sz w:val="24"/>
+            <w:szCs w:val="24"/>
+            <w:u w:val="none"/>
+            <w:shd w:val="clear" w:color="auto" w:fill="F6F8FA"/>
+          </w:rPr>
+          <w:t xml:space="preserve"> o registrarme</w:t>
+        </w:r>
+      </w:hyperlink>
+      <w:r>
+        <w:rPr>
+          <w:sz w:val="24"/>
+          <w:szCs w:val="24"/>
+        </w:rPr>
+        <w:t>.</w:t>
+      </w:r>
+    </w:p>
+    <w:p>
+      <w:pPr>
+        <w:pStyle w:val="Prrafodelista"/>
+        <w:numPr>
+          <w:ilvl w:val="0"/>
+          <w:numId w:val="11"/>
+        </w:numPr>
+        <w:jc w:val="both"/>
+        <w:rPr>
+          <w:sz w:val="24"/>
+          <w:szCs w:val="24"/>
+        </w:rPr>
+      </w:pPr>
+      <w:hyperlink r:id="rId6" w:history="1">
+        <w:r>
+          <w:rPr>
+            <w:rStyle w:val="Hipervnculo"/>
+            <w:rFonts w:ascii="Segoe UI" w:hAnsi="Segoe UI" w:cs="Segoe UI"/>
+            <w:color w:val="auto"/>
+            <w:sz w:val="24"/>
+            <w:szCs w:val="24"/>
+            <w:u w:val="none"/>
+            <w:shd w:val="clear" w:color="auto" w:fill="F6F8FA"/>
+          </w:rPr>
+          <w:t xml:space="preserve">#US02: Como usuario deseo tener soporte técnico las 24hs del día, por si algo no funciona como corresponde desde la Web o </w:t>
+        </w:r>
+        <w:proofErr w:type="gramStart"/>
+        <w:r>
+          <w:rPr>
+            <w:rStyle w:val="Hipervnculo"/>
+            <w:rFonts w:ascii="Segoe UI" w:hAnsi="Segoe UI" w:cs="Segoe UI"/>
+            <w:color w:val="auto"/>
+            <w:sz w:val="24"/>
+            <w:szCs w:val="24"/>
+            <w:u w:val="none"/>
+            <w:shd w:val="clear" w:color="auto" w:fill="F6F8FA"/>
+          </w:rPr>
+          <w:t>app</w:t>
+        </w:r>
+        <w:proofErr w:type="gramEnd"/>
+        <w:r>
+          <w:rPr>
+            <w:rStyle w:val="Hipervnculo"/>
+            <w:rFonts w:ascii="Segoe UI" w:hAnsi="Segoe UI" w:cs="Segoe UI"/>
+            <w:color w:val="auto"/>
+            <w:sz w:val="24"/>
+            <w:szCs w:val="24"/>
+            <w:u w:val="none"/>
+            <w:shd w:val="clear" w:color="auto" w:fill="F6F8FA"/>
+          </w:rPr>
+          <w:t xml:space="preserve"> móvil.</w:t>
+        </w:r>
+      </w:hyperlink>
+    </w:p>
+    <w:p>
+      <w:pPr>
+        <w:pStyle w:val="Prrafodelista"/>
+        <w:numPr>
+          <w:ilvl w:val="0"/>
+          <w:numId w:val="11"/>
+        </w:numPr>
+        <w:jc w:val="both"/>
+        <w:rPr>
+          <w:sz w:val="24"/>
+          <w:szCs w:val="24"/>
+        </w:rPr>
+      </w:pPr>
+      <w:hyperlink r:id="rId7" w:history="1">
+        <w:r>
+          <w:rPr>
+            <w:rStyle w:val="Hipervnculo"/>
+            <w:rFonts w:ascii="Segoe UI" w:hAnsi="Segoe UI" w:cs="Segoe UI"/>
+            <w:color w:val="auto"/>
+            <w:sz w:val="24"/>
+            <w:szCs w:val="24"/>
+            <w:u w:val="none"/>
+            <w:shd w:val="clear" w:color="auto" w:fill="F6F8FA"/>
+          </w:rPr>
+          <w:t>#US03: Como cliente quiero tener una página de registro en la cual el usuario pueda ingresar los siguientes datos: Apellido/s, Nombre/s, Teléfono, Email, DNI y Contraseña</w:t>
+        </w:r>
+      </w:hyperlink>
+      <w:r>
+        <w:rPr>
+          <w:sz w:val="24"/>
+          <w:szCs w:val="24"/>
+        </w:rPr>
+        <w:t>.</w:t>
+      </w:r>
+    </w:p>
+    <w:p>
+      <w:pPr>
+        <w:pStyle w:val="Prrafodelista"/>
+        <w:numPr>
+          <w:ilvl w:val="0"/>
+          <w:numId w:val="11"/>
+        </w:numPr>
+        <w:jc w:val="both"/>
+        <w:rPr>
+          <w:sz w:val="24"/>
+          <w:szCs w:val="24"/>
+        </w:rPr>
+      </w:pPr>
+      <w:hyperlink r:id="rId8" w:history="1">
+        <w:r>
+          <w:rPr>
+            <w:rStyle w:val="Hipervnculo"/>
+            <w:rFonts w:ascii="Segoe UI" w:hAnsi="Segoe UI" w:cs="Segoe UI"/>
+            <w:color w:val="auto"/>
+            <w:sz w:val="24"/>
+            <w:szCs w:val="24"/>
+            <w:u w:val="none"/>
+            <w:shd w:val="clear" w:color="auto" w:fill="F6F8FA"/>
+          </w:rPr>
+          <w:t>#US04: Como usuario deseo poder pagar con cualquier tipo de tarjeta, sea crédito o débito, transferencias bancarias o pago efectivo.</w:t>
+        </w:r>
+      </w:hyperlink>
+    </w:p>
+    <w:p>
+      <w:pPr>
+        <w:pStyle w:val="Prrafodelista"/>
+        <w:numPr>
+          <w:ilvl w:val="0"/>
+          <w:numId w:val="11"/>
+        </w:numPr>
+        <w:jc w:val="both"/>
+        <w:rPr>
+          <w:sz w:val="24"/>
+          <w:szCs w:val="24"/>
+        </w:rPr>
+      </w:pPr>
+      <w:hyperlink r:id="rId9" w:history="1">
+        <w:r>
+          <w:rPr>
+            <w:rStyle w:val="Hipervnculo"/>
+            <w:rFonts w:ascii="Segoe UI" w:hAnsi="Segoe UI" w:cs="Segoe UI"/>
+            <w:color w:val="auto"/>
+            <w:sz w:val="24"/>
+            <w:szCs w:val="24"/>
+            <w:u w:val="none"/>
+            <w:shd w:val="clear" w:color="auto" w:fill="F6F8FA"/>
+          </w:rPr>
+          <w:t>#US05: Como cliente quiero tener una página que hable sobre nuestra empresa para que los usuarios conozcan más detalles</w:t>
+        </w:r>
+      </w:hyperlink>
+      <w:r>
+        <w:rPr>
+          <w:sz w:val="24"/>
+          <w:szCs w:val="24"/>
+        </w:rPr>
+        <w:t>.</w:t>
+      </w:r>
+    </w:p>
+    <w:p>
+      <w:pPr>
+        <w:pStyle w:val="Prrafodelista"/>
+        <w:numPr>
+          <w:ilvl w:val="0"/>
+          <w:numId w:val="11"/>
+        </w:numPr>
+        <w:jc w:val="both"/>
+        <w:rPr>
+          <w:sz w:val="24"/>
+          <w:szCs w:val="24"/>
+        </w:rPr>
+      </w:pPr>
+      <w:hyperlink r:id="rId10" w:history="1">
+        <w:r>
+          <w:rPr>
+            <w:rStyle w:val="Hipervnculo"/>
+            <w:rFonts w:ascii="Segoe UI" w:hAnsi="Segoe UI" w:cs="Segoe UI"/>
+            <w:color w:val="auto"/>
+            <w:sz w:val="24"/>
+            <w:szCs w:val="24"/>
+            <w:u w:val="none"/>
+            <w:shd w:val="clear" w:color="auto" w:fill="F6F8FA"/>
+          </w:rPr>
+          <w:t>#US06: Como usuario me gustaría poder alquilar las instalaciones o servicios brindados con varios meses de anticipación y congelar la tarifa.</w:t>
+        </w:r>
+      </w:hyperlink>
+    </w:p>
+    <w:p>
+      <w:pPr>
+        <w:pStyle w:val="Prrafodelista"/>
+        <w:numPr>
+          <w:ilvl w:val="0"/>
+          <w:numId w:val="11"/>
+        </w:numPr>
+        <w:jc w:val="both"/>
+        <w:rPr>
+          <w:sz w:val="24"/>
+          <w:szCs w:val="24"/>
+        </w:rPr>
+      </w:pPr>
+      <w:hyperlink r:id="rId11" w:history="1">
+        <w:r>
+          <w:rPr>
+            <w:rStyle w:val="Hipervnculo"/>
+            <w:rFonts w:ascii="Segoe UI" w:hAnsi="Segoe UI" w:cs="Segoe UI"/>
+            <w:color w:val="auto"/>
+            <w:sz w:val="24"/>
+            <w:szCs w:val="24"/>
+            <w:u w:val="none"/>
+            <w:shd w:val="clear" w:color="auto" w:fill="F6F8FA"/>
+          </w:rPr>
+          <w:t xml:space="preserve">#US07: Como cliente quiero que el usuario tenga un formulario de contacto para plasmar sus dudas o </w:t>
+        </w:r>
+        <w:proofErr w:type="spellStart"/>
+        <w:r>
+          <w:rPr>
+            <w:rStyle w:val="Hipervnculo"/>
+            <w:rFonts w:ascii="Segoe UI" w:hAnsi="Segoe UI" w:cs="Segoe UI"/>
+            <w:color w:val="auto"/>
+            <w:sz w:val="24"/>
+            <w:szCs w:val="24"/>
+            <w:u w:val="none"/>
+            <w:shd w:val="clear" w:color="auto" w:fill="F6F8FA"/>
+          </w:rPr>
+          <w:t>problematicas</w:t>
+        </w:r>
+        <w:proofErr w:type="spellEnd"/>
+        <w:r>
+          <w:rPr>
+            <w:rStyle w:val="Hipervnculo"/>
+            <w:rFonts w:ascii="Segoe UI" w:hAnsi="Segoe UI" w:cs="Segoe UI"/>
+            <w:color w:val="auto"/>
+            <w:sz w:val="24"/>
+            <w:szCs w:val="24"/>
+            <w:u w:val="none"/>
+            <w:shd w:val="clear" w:color="auto" w:fill="F6F8FA"/>
+          </w:rPr>
+          <w:t xml:space="preserve"> y que esta información se envíe a un mail empresarial</w:t>
+        </w:r>
+      </w:hyperlink>
+      <w:r>
+        <w:rPr>
+          <w:sz w:val="24"/>
+          <w:szCs w:val="24"/>
+        </w:rPr>
+        <w:t>.</w:t>
+      </w:r>
+    </w:p>
+    <w:p>
+      <w:pPr>
+        <w:pStyle w:val="Prrafodelista"/>
+        <w:numPr>
+          <w:ilvl w:val="0"/>
+          <w:numId w:val="11"/>
+        </w:numPr>
+        <w:jc w:val="both"/>
+        <w:rPr>
+          <w:sz w:val="24"/>
+          <w:szCs w:val="24"/>
+        </w:rPr>
+      </w:pPr>
+      <w:hyperlink r:id="rId12" w:history="1">
+        <w:r>
+          <w:rPr>
+            <w:rStyle w:val="Hipervnculo"/>
+            <w:rFonts w:ascii="Segoe UI" w:hAnsi="Segoe UI" w:cs="Segoe UI"/>
+            <w:color w:val="auto"/>
+            <w:sz w:val="24"/>
+            <w:szCs w:val="24"/>
+            <w:u w:val="none"/>
+            <w:shd w:val="clear" w:color="auto" w:fill="FFFFFF"/>
+          </w:rPr>
+          <w:t xml:space="preserve">#US08: Como usuario me gustaría poder </w:t>
+        </w:r>
+        <w:proofErr w:type="spellStart"/>
+        <w:r>
+          <w:rPr>
+            <w:rStyle w:val="Hipervnculo"/>
+            <w:rFonts w:ascii="Segoe UI" w:hAnsi="Segoe UI" w:cs="Segoe UI"/>
+            <w:color w:val="auto"/>
+            <w:sz w:val="24"/>
+            <w:szCs w:val="24"/>
+            <w:u w:val="none"/>
+            <w:shd w:val="clear" w:color="auto" w:fill="FFFFFF"/>
+          </w:rPr>
+          <w:t>loguearme</w:t>
+        </w:r>
+        <w:proofErr w:type="spellEnd"/>
+        <w:r>
+          <w:rPr>
+            <w:rStyle w:val="Hipervnculo"/>
+            <w:rFonts w:ascii="Segoe UI" w:hAnsi="Segoe UI" w:cs="Segoe UI"/>
+            <w:color w:val="auto"/>
+            <w:sz w:val="24"/>
+            <w:szCs w:val="24"/>
+            <w:u w:val="none"/>
+            <w:shd w:val="clear" w:color="auto" w:fill="FFFFFF"/>
+          </w:rPr>
+          <w:t xml:space="preserve"> y crear mi usuario con los datos de mi cuenta </w:t>
+        </w:r>
+        <w:proofErr w:type="spellStart"/>
+        <w:r>
+          <w:rPr>
+            <w:rStyle w:val="Hipervnculo"/>
+            <w:rFonts w:ascii="Segoe UI" w:hAnsi="Segoe UI" w:cs="Segoe UI"/>
+            <w:color w:val="auto"/>
+            <w:sz w:val="24"/>
+            <w:szCs w:val="24"/>
+            <w:u w:val="none"/>
+            <w:shd w:val="clear" w:color="auto" w:fill="FFFFFF"/>
+          </w:rPr>
+          <w:t>google</w:t>
+        </w:r>
+        <w:proofErr w:type="spellEnd"/>
+        <w:r>
+          <w:rPr>
+            <w:rStyle w:val="Hipervnculo"/>
+            <w:rFonts w:ascii="Segoe UI" w:hAnsi="Segoe UI" w:cs="Segoe UI"/>
+            <w:color w:val="auto"/>
+            <w:sz w:val="24"/>
+            <w:szCs w:val="24"/>
+            <w:u w:val="none"/>
+            <w:shd w:val="clear" w:color="auto" w:fill="FFFFFF"/>
+          </w:rPr>
+          <w:t xml:space="preserve"> o de </w:t>
+        </w:r>
+        <w:proofErr w:type="spellStart"/>
+        <w:r>
+          <w:rPr>
+            <w:rStyle w:val="Hipervnculo"/>
+            <w:rFonts w:ascii="Segoe UI" w:hAnsi="Segoe UI" w:cs="Segoe UI"/>
+            <w:color w:val="auto"/>
+            <w:sz w:val="24"/>
+            <w:szCs w:val="24"/>
+            <w:u w:val="none"/>
+            <w:shd w:val="clear" w:color="auto" w:fill="FFFFFF"/>
+          </w:rPr>
+          <w:t>facebook</w:t>
+        </w:r>
+        <w:proofErr w:type="spellEnd"/>
+        <w:r>
+          <w:rPr>
+            <w:rStyle w:val="Hipervnculo"/>
+            <w:rFonts w:ascii="Segoe UI" w:hAnsi="Segoe UI" w:cs="Segoe UI"/>
+            <w:color w:val="auto"/>
+            <w:sz w:val="24"/>
+            <w:szCs w:val="24"/>
+            <w:u w:val="none"/>
+            <w:shd w:val="clear" w:color="auto" w:fill="FFFFFF"/>
+          </w:rPr>
+          <w:t>. Sin tener que llenar datos.</w:t>
+        </w:r>
+      </w:hyperlink>
+    </w:p>
+    <w:p>
+      <w:pPr>
+        <w:pStyle w:val="Prrafodelista"/>
+        <w:numPr>
+          <w:ilvl w:val="0"/>
+          <w:numId w:val="11"/>
+        </w:numPr>
+        <w:jc w:val="both"/>
+        <w:rPr>
+          <w:sz w:val="24"/>
+          <w:szCs w:val="24"/>
+        </w:rPr>
+      </w:pPr>
+      <w:hyperlink r:id="rId13" w:history="1">
+        <w:r>
+          <w:rPr>
+            <w:rStyle w:val="Hipervnculo"/>
+            <w:rFonts w:ascii="Segoe UI" w:hAnsi="Segoe UI" w:cs="Segoe UI"/>
+            <w:color w:val="auto"/>
+            <w:sz w:val="24"/>
+            <w:szCs w:val="24"/>
+            <w:u w:val="none"/>
+            <w:shd w:val="clear" w:color="auto" w:fill="F6F8FA"/>
+          </w:rPr>
+          <w:t>#US09: Como usuario, quiero poder ver las descripciones detalladas de los productos, incluyendo imágenes y especificaciones, para tomar una decisión informada sobre mi compra.</w:t>
+        </w:r>
+      </w:hyperlink>
+    </w:p>
+    <w:p>
+      <w:pPr>
+        <w:pStyle w:val="Prrafodelista"/>
+        <w:numPr>
+          <w:ilvl w:val="0"/>
+          <w:numId w:val="11"/>
+        </w:numPr>
+        <w:jc w:val="both"/>
+        <w:rPr>
+          <w:sz w:val="24"/>
+          <w:szCs w:val="24"/>
+        </w:rPr>
+      </w:pPr>
+      <w:hyperlink r:id="rId14" w:history="1">
+        <w:r>
+          <w:rPr>
+            <w:rStyle w:val="Hipervnculo"/>
+            <w:rFonts w:ascii="Segoe UI" w:hAnsi="Segoe UI" w:cs="Segoe UI"/>
+            <w:color w:val="auto"/>
+            <w:sz w:val="24"/>
+            <w:szCs w:val="24"/>
+            <w:u w:val="none"/>
+            <w:shd w:val="clear" w:color="auto" w:fill="F6F8FA"/>
+          </w:rPr>
+          <w:t>#US10: Como Cliente quiero que todos los datos de registro se almacenen en una base de datos para su posterior acceso</w:t>
+        </w:r>
+      </w:hyperlink>
+      <w:r>
+        <w:rPr>
+          <w:sz w:val="24"/>
+          <w:szCs w:val="24"/>
+        </w:rPr>
+        <w:t>.</w:t>
+      </w:r>
+    </w:p>
+    <w:p>
+      <w:pPr>
+        <w:pStyle w:val="Prrafodelista"/>
+        <w:numPr>
+          <w:ilvl w:val="0"/>
+          <w:numId w:val="11"/>
+        </w:numPr>
+        <w:jc w:val="both"/>
+        <w:rPr>
+          <w:sz w:val="24"/>
+          <w:szCs w:val="24"/>
+        </w:rPr>
+      </w:pPr>
+      <w:r>
+        <w:rPr>
+          <w:sz w:val="24"/>
+          <w:szCs w:val="24"/>
+        </w:rPr>
+        <w:fldChar w:fldCharType="begin"/>
+      </w:r>
+      <w:r>
+        <w:rPr>
+          <w:sz w:val="24"/>
+          <w:szCs w:val="24"/>
+        </w:rPr>
+        <w:instrText xml:space="preserve"> HYPERLINK "https://github.com/NahuelPardo89/Proyecto-FullStack/issues/77" </w:instrText>
+      </w:r>
+      <w:r>
+        <w:rPr>
+          <w:sz w:val="24"/>
+          <w:szCs w:val="24"/>
+        </w:rPr>
+        <w:fldChar w:fldCharType="separate"/>
+      </w:r>
+      <w:r>
+        <w:rPr>
+          <w:sz w:val="24"/>
+          <w:szCs w:val="24"/>
+        </w:rPr>
+        <w:t xml:space="preserve"> </w:t>
+      </w:r>
+      <w:hyperlink r:id="rId15" w:history="1">
+        <w:r>
+          <w:rPr>
+            <w:rStyle w:val="Hipervnculo"/>
+            <w:rFonts w:ascii="Segoe UI" w:hAnsi="Segoe UI" w:cs="Segoe UI"/>
+            <w:color w:val="auto"/>
+            <w:sz w:val="24"/>
+            <w:szCs w:val="24"/>
+            <w:u w:val="none"/>
+            <w:shd w:val="clear" w:color="auto" w:fill="F6F8FA"/>
+          </w:rPr>
+          <w:t>#US11: Como Cliente quiero que mi página de inicio cuente con una seccion de navegación la cual permita acceder de manera sencilla a las otras páginas</w:t>
+        </w:r>
+      </w:hyperlink>
+      <w:r>
+        <w:rPr>
+          <w:sz w:val="24"/>
+          <w:szCs w:val="24"/>
+        </w:rPr>
+        <w:t>.</w:t>
+      </w:r>
+    </w:p>
+    <w:p>
+      <w:pPr>
+        <w:pStyle w:val="Prrafodelista"/>
+        <w:numPr>
+          <w:ilvl w:val="0"/>
+          <w:numId w:val="11"/>
+        </w:numPr>
+        <w:jc w:val="both"/>
+        <w:rPr>
+          <w:sz w:val="24"/>
+          <w:szCs w:val="24"/>
+        </w:rPr>
+      </w:pPr>
+      <w:r>
+        <w:rPr>
+          <w:rStyle w:val="Hipervnculo"/>
+          <w:rFonts w:ascii="Segoe UI" w:hAnsi="Segoe UI" w:cs="Segoe UI"/>
+          <w:color w:val="auto"/>
+          <w:sz w:val="24"/>
+          <w:szCs w:val="24"/>
+          <w:u w:val="none"/>
+          <w:shd w:val="clear" w:color="auto" w:fill="F6F8FA"/>
+        </w:rPr>
+        <w:t>#US12: Como usuario deseo recibir notificaciones con los torneos próximos.</w:t>
+      </w:r>
+      <w:r>
+        <w:rPr>
+          <w:sz w:val="24"/>
+          <w:szCs w:val="24"/>
+        </w:rPr>
+        <w:fldChar w:fldCharType="end"/>
+      </w:r>
+    </w:p>
+    <w:p>
+      <w:pPr>
+        <w:pStyle w:val="Prrafodelista"/>
+        <w:numPr>
+          <w:ilvl w:val="0"/>
+          <w:numId w:val="11"/>
+        </w:numPr>
+        <w:jc w:val="both"/>
+        <w:rPr>
+          <w:sz w:val="24"/>
+          <w:szCs w:val="24"/>
+        </w:rPr>
+      </w:pPr>
+      <w:hyperlink r:id="rId16" w:history="1">
+        <w:r>
+          <w:rPr>
+            <w:rStyle w:val="Hipervnculo"/>
+            <w:rFonts w:ascii="Segoe UI" w:hAnsi="Segoe UI" w:cs="Segoe UI"/>
+            <w:color w:val="auto"/>
+            <w:sz w:val="24"/>
+            <w:szCs w:val="24"/>
+            <w:u w:val="none"/>
+            <w:shd w:val="clear" w:color="auto" w:fill="F6F8FA"/>
+          </w:rPr>
+          <w:t>#US13: Como usuario me gustaría ver las últimas noticias, torneos y eventos próximos.</w:t>
+        </w:r>
+      </w:hyperlink>
+    </w:p>
+    <w:p>
+      <w:pPr>
+        <w:pStyle w:val="Prrafodelista"/>
+        <w:numPr>
+          <w:ilvl w:val="0"/>
+          <w:numId w:val="11"/>
+        </w:numPr>
+        <w:jc w:val="both"/>
+        <w:rPr>
+          <w:sz w:val="24"/>
+          <w:szCs w:val="24"/>
+        </w:rPr>
+      </w:pPr>
+      <w:hyperlink r:id="rId17" w:history="1">
+        <w:r>
+          <w:rPr>
+            <w:rStyle w:val="Hipervnculo"/>
+            <w:rFonts w:ascii="Segoe UI" w:hAnsi="Segoe UI" w:cs="Segoe UI"/>
+            <w:color w:val="auto"/>
+            <w:sz w:val="24"/>
+            <w:szCs w:val="24"/>
+            <w:u w:val="none"/>
+            <w:shd w:val="clear" w:color="auto" w:fill="F6F8FA"/>
+          </w:rPr>
+          <w:t xml:space="preserve">#US14: Como Cliente quiero tener acceso de usuario administrador a la página para su futuro </w:t>
+        </w:r>
+        <w:proofErr w:type="spellStart"/>
+        <w:r>
+          <w:rPr>
+            <w:rStyle w:val="Hipervnculo"/>
+            <w:rFonts w:ascii="Segoe UI" w:hAnsi="Segoe UI" w:cs="Segoe UI"/>
+            <w:color w:val="auto"/>
+            <w:sz w:val="24"/>
+            <w:szCs w:val="24"/>
+            <w:u w:val="none"/>
+            <w:shd w:val="clear" w:color="auto" w:fill="F6F8FA"/>
+          </w:rPr>
+          <w:t>gestionamiento</w:t>
+        </w:r>
+        <w:proofErr w:type="spellEnd"/>
+      </w:hyperlink>
+      <w:r>
+        <w:rPr>
+          <w:sz w:val="24"/>
+          <w:szCs w:val="24"/>
+        </w:rPr>
+        <w:t>.</w:t>
+      </w:r>
+    </w:p>
+    <w:p>
+      <w:pPr>
+        <w:pStyle w:val="Prrafodelista"/>
+        <w:numPr>
+          <w:ilvl w:val="0"/>
+          <w:numId w:val="11"/>
+        </w:numPr>
+        <w:jc w:val="both"/>
+        <w:rPr>
+          <w:sz w:val="24"/>
+          <w:szCs w:val="24"/>
+        </w:rPr>
+      </w:pPr>
+      <w:hyperlink r:id="rId18" w:history="1">
+        <w:r>
+          <w:rPr>
+            <w:rStyle w:val="Hipervnculo"/>
+            <w:rFonts w:ascii="Segoe UI" w:hAnsi="Segoe UI" w:cs="Segoe UI"/>
+            <w:color w:val="auto"/>
+            <w:sz w:val="24"/>
+            <w:szCs w:val="24"/>
+            <w:u w:val="none"/>
+            <w:shd w:val="clear" w:color="auto" w:fill="F6F8FA"/>
+          </w:rPr>
+          <w:t xml:space="preserve">#US15: Como usuario deseo contar con el alquiler del equipamiento para cada deporte y reservarlo desde la </w:t>
+        </w:r>
+        <w:proofErr w:type="gramStart"/>
+        <w:r>
+          <w:rPr>
+            <w:rStyle w:val="Hipervnculo"/>
+            <w:rFonts w:ascii="Segoe UI" w:hAnsi="Segoe UI" w:cs="Segoe UI"/>
+            <w:color w:val="auto"/>
+            <w:sz w:val="24"/>
+            <w:szCs w:val="24"/>
+            <w:u w:val="none"/>
+            <w:shd w:val="clear" w:color="auto" w:fill="F6F8FA"/>
+          </w:rPr>
+          <w:t>app</w:t>
+        </w:r>
+        <w:proofErr w:type="gramEnd"/>
+        <w:r>
+          <w:rPr>
+            <w:rStyle w:val="Hipervnculo"/>
+            <w:rFonts w:ascii="Segoe UI" w:hAnsi="Segoe UI" w:cs="Segoe UI"/>
+            <w:color w:val="auto"/>
+            <w:sz w:val="24"/>
+            <w:szCs w:val="24"/>
+            <w:u w:val="none"/>
+            <w:shd w:val="clear" w:color="auto" w:fill="F6F8FA"/>
+          </w:rPr>
+          <w:t>.</w:t>
+        </w:r>
+      </w:hyperlink>
+    </w:p>
+    <w:p>
+      <w:pPr>
+        <w:pStyle w:val="Prrafodelista"/>
+        <w:numPr>
+          <w:ilvl w:val="0"/>
+          <w:numId w:val="11"/>
+        </w:numPr>
+        <w:jc w:val="both"/>
+        <w:rPr>
+          <w:sz w:val="24"/>
+          <w:szCs w:val="24"/>
+        </w:rPr>
+      </w:pPr>
+      <w:hyperlink r:id="rId19" w:history="1">
+        <w:r>
+          <w:rPr>
+            <w:rStyle w:val="Hipervnculo"/>
+            <w:rFonts w:ascii="Segoe UI" w:hAnsi="Segoe UI" w:cs="Segoe UI"/>
+            <w:color w:val="auto"/>
+            <w:sz w:val="24"/>
+            <w:szCs w:val="24"/>
+            <w:u w:val="none"/>
+            <w:shd w:val="clear" w:color="auto" w:fill="F6F8FA"/>
+          </w:rPr>
+          <w:t>#US16: Como Cliente quiero que los usuarios de la página puedan acceder a esta desde cualquier dispositivo manteniéndose el diseño y la legibilidad del sitio.</w:t>
+        </w:r>
+      </w:hyperlink>
+    </w:p>
+    <w:p>
+      <w:pPr>
+        <w:pStyle w:val="Prrafodelista"/>
+        <w:numPr>
+          <w:ilvl w:val="0"/>
+          <w:numId w:val="11"/>
+        </w:numPr>
+        <w:jc w:val="both"/>
+        <w:rPr>
+          <w:sz w:val="24"/>
+          <w:szCs w:val="24"/>
+        </w:rPr>
+      </w:pPr>
+      <w:hyperlink r:id="rId20" w:history="1">
+        <w:r>
+          <w:rPr>
+            <w:rStyle w:val="Hipervnculo"/>
+            <w:rFonts w:ascii="Segoe UI" w:hAnsi="Segoe UI" w:cs="Segoe UI"/>
+            <w:color w:val="auto"/>
+            <w:sz w:val="24"/>
+            <w:szCs w:val="24"/>
+            <w:u w:val="none"/>
+            <w:shd w:val="clear" w:color="auto" w:fill="F6F8FA"/>
+          </w:rPr>
+          <w:t>#US17: Como Cliente deseo tener todos los medios de pagos como débito, crédito, transferencia, mercado pago y otras, desde la página.</w:t>
+        </w:r>
+      </w:hyperlink>
+    </w:p>
+    <w:p>
+      <w:pPr>
+        <w:pStyle w:val="Prrafodelista"/>
+        <w:numPr>
+          <w:ilvl w:val="0"/>
+          <w:numId w:val="11"/>
+        </w:numPr>
+        <w:jc w:val="both"/>
+        <w:rPr>
+          <w:sz w:val="24"/>
+          <w:szCs w:val="24"/>
+        </w:rPr>
+      </w:pPr>
+      <w:hyperlink r:id="rId21" w:history="1">
+        <w:r>
+          <w:rPr>
+            <w:rStyle w:val="Hipervnculo"/>
+            <w:rFonts w:ascii="Segoe UI" w:hAnsi="Segoe UI" w:cs="Segoe UI"/>
+            <w:color w:val="auto"/>
+            <w:sz w:val="24"/>
+            <w:szCs w:val="24"/>
+            <w:u w:val="none"/>
+            <w:shd w:val="clear" w:color="auto" w:fill="F6F8FA"/>
+          </w:rPr>
+          <w:t>#US18: Como usuario, quiero poder agregar productos a mi carrito de compras y poder modificarlo fácilmente antes de la compra.</w:t>
+        </w:r>
+      </w:hyperlink>
+    </w:p>
+    <w:p>
+      <w:pPr>
+        <w:pStyle w:val="Prrafodelista"/>
+        <w:numPr>
+          <w:ilvl w:val="0"/>
+          <w:numId w:val="11"/>
+        </w:numPr>
+        <w:jc w:val="both"/>
+        <w:rPr>
+          <w:sz w:val="24"/>
+          <w:szCs w:val="24"/>
+        </w:rPr>
+      </w:pPr>
+      <w:hyperlink r:id="rId22" w:history="1">
+        <w:r>
+          <w:rPr>
+            <w:rStyle w:val="Hipervnculo"/>
+            <w:rFonts w:ascii="Segoe UI" w:hAnsi="Segoe UI" w:cs="Segoe UI"/>
+            <w:color w:val="auto"/>
+            <w:sz w:val="24"/>
+            <w:szCs w:val="24"/>
+            <w:u w:val="none"/>
+            <w:shd w:val="clear" w:color="auto" w:fill="F6F8FA"/>
+          </w:rPr>
+          <w:t>#US19: Como Cliente deseo que cada instalación cuente con estrellas y comentarios para que los usuarios brinden su opinión y poder mejorar los servicios brindados.</w:t>
+        </w:r>
+      </w:hyperlink>
+    </w:p>
+    <w:p>
+      <w:pPr>
+        <w:pStyle w:val="Prrafodelista"/>
+        <w:numPr>
+          <w:ilvl w:val="0"/>
+          <w:numId w:val="11"/>
+        </w:numPr>
+        <w:jc w:val="both"/>
+        <w:rPr>
+          <w:sz w:val="24"/>
+          <w:szCs w:val="24"/>
+        </w:rPr>
+      </w:pPr>
+      <w:hyperlink r:id="rId23" w:history="1">
+        <w:r>
+          <w:rPr>
+            <w:rStyle w:val="Hipervnculo"/>
+            <w:rFonts w:ascii="Segoe UI" w:hAnsi="Segoe UI" w:cs="Segoe UI"/>
+            <w:color w:val="auto"/>
+            <w:sz w:val="24"/>
+            <w:szCs w:val="24"/>
+            <w:u w:val="none"/>
+            <w:shd w:val="clear" w:color="auto" w:fill="F6F8FA"/>
+          </w:rPr>
+          <w:t>#US20: Como usuario, quiero realizar búsquedas de productos o servicios fácilmente para encontrar lo que necesito de manera rápida y sencilla.</w:t>
+        </w:r>
+      </w:hyperlink>
+    </w:p>
+    <w:p>
+      <w:pPr>
+        <w:pStyle w:val="Prrafodelista"/>
+        <w:numPr>
+          <w:ilvl w:val="0"/>
+          <w:numId w:val="11"/>
+        </w:numPr>
+        <w:jc w:val="both"/>
+        <w:rPr>
+          <w:sz w:val="24"/>
+          <w:szCs w:val="24"/>
+        </w:rPr>
+      </w:pPr>
+      <w:hyperlink r:id="rId24" w:history="1">
+        <w:r>
+          <w:rPr>
+            <w:rStyle w:val="Hipervnculo"/>
+            <w:rFonts w:ascii="Segoe UI" w:hAnsi="Segoe UI" w:cs="Segoe UI"/>
+            <w:color w:val="auto"/>
+            <w:sz w:val="24"/>
+            <w:szCs w:val="24"/>
+            <w:u w:val="none"/>
+            <w:shd w:val="clear" w:color="auto" w:fill="F6F8FA"/>
+          </w:rPr>
+          <w:t>#US21: Como usuario administrador quiero poder agregar, eliminar y modificar servicios y productos para mantener la página al día con la empresa.</w:t>
+        </w:r>
+      </w:hyperlink>
+    </w:p>
+    <w:p>
+      <w:pPr>
+        <w:pStyle w:val="Prrafodelista"/>
+        <w:numPr>
+          <w:ilvl w:val="0"/>
+          <w:numId w:val="11"/>
+        </w:numPr>
+        <w:jc w:val="both"/>
+        <w:rPr>
+          <w:sz w:val="24"/>
+          <w:szCs w:val="24"/>
+        </w:rPr>
+      </w:pPr>
+      <w:hyperlink r:id="rId25" w:history="1">
+        <w:r>
+          <w:rPr>
+            <w:rStyle w:val="Hipervnculo"/>
+            <w:rFonts w:ascii="Segoe UI" w:hAnsi="Segoe UI" w:cs="Segoe UI"/>
+            <w:color w:val="auto"/>
+            <w:sz w:val="24"/>
+            <w:szCs w:val="24"/>
+            <w:u w:val="none"/>
+            <w:shd w:val="clear" w:color="auto" w:fill="F6F8FA"/>
+          </w:rPr>
+          <w:t>#US22: Como usuario, quiero poder compartir productos que me gustan en las redes sociales y enviarlos a amigos y familiares.</w:t>
+        </w:r>
+      </w:hyperlink>
+    </w:p>
+    <w:p>
+      <w:pPr>
+        <w:pStyle w:val="Prrafodelista"/>
+        <w:numPr>
+          <w:ilvl w:val="0"/>
+          <w:numId w:val="11"/>
+        </w:numPr>
+        <w:jc w:val="both"/>
+        <w:rPr>
+          <w:sz w:val="24"/>
+          <w:szCs w:val="24"/>
+        </w:rPr>
+      </w:pPr>
+      <w:hyperlink r:id="rId26" w:history="1">
+        <w:r>
+          <w:rPr>
+            <w:rStyle w:val="Hipervnculo"/>
+            <w:rFonts w:ascii="Segoe UI" w:hAnsi="Segoe UI" w:cs="Segoe UI"/>
+            <w:color w:val="auto"/>
+            <w:sz w:val="24"/>
+            <w:szCs w:val="24"/>
+            <w:u w:val="none"/>
+            <w:shd w:val="clear" w:color="auto" w:fill="F6F8FA"/>
+          </w:rPr>
+          <w:t>#US23: Como usuario administrador quiero poder acceder a la base de datos para ver el listado de usuarios registrados</w:t>
+        </w:r>
+      </w:hyperlink>
+      <w:r>
+        <w:rPr>
+          <w:sz w:val="24"/>
+          <w:szCs w:val="24"/>
+        </w:rPr>
+        <w:t>.</w:t>
+      </w:r>
+    </w:p>
+    <w:p>
+      <w:pPr>
+        <w:pStyle w:val="Prrafodelista"/>
+        <w:numPr>
+          <w:ilvl w:val="0"/>
+          <w:numId w:val="11"/>
+        </w:numPr>
+        <w:jc w:val="both"/>
+        <w:rPr>
+          <w:sz w:val="24"/>
+          <w:szCs w:val="24"/>
+        </w:rPr>
+      </w:pPr>
+      <w:hyperlink r:id="rId27" w:history="1">
+        <w:r>
+          <w:rPr>
+            <w:rStyle w:val="Hipervnculo"/>
+            <w:rFonts w:ascii="Segoe UI" w:hAnsi="Segoe UI" w:cs="Segoe UI"/>
+            <w:color w:val="auto"/>
+            <w:sz w:val="24"/>
+            <w:szCs w:val="24"/>
+            <w:u w:val="none"/>
+            <w:shd w:val="clear" w:color="auto" w:fill="F6F8FA"/>
+          </w:rPr>
+          <w:t>#US24: Como usuario administrador quiero poder ver las instalaciones reservadas y quien las reservo</w:t>
+        </w:r>
+      </w:hyperlink>
+      <w:r>
+        <w:rPr>
+          <w:sz w:val="24"/>
+          <w:szCs w:val="24"/>
+        </w:rPr>
+        <w:t>.</w:t>
+      </w:r>
+    </w:p>
+    <w:p>
+      <w:pPr>
+        <w:pStyle w:val="Prrafodelista"/>
+        <w:numPr>
+          <w:ilvl w:val="0"/>
+          <w:numId w:val="11"/>
+        </w:numPr>
+        <w:jc w:val="both"/>
+        <w:rPr>
+          <w:sz w:val="24"/>
+          <w:szCs w:val="24"/>
+        </w:rPr>
+      </w:pPr>
+      <w:hyperlink r:id="rId28" w:history="1">
+        <w:r>
+          <w:rPr>
+            <w:rStyle w:val="Hipervnculo"/>
+            <w:rFonts w:ascii="Segoe UI" w:hAnsi="Segoe UI" w:cs="Segoe UI"/>
+            <w:color w:val="auto"/>
+            <w:sz w:val="24"/>
+            <w:szCs w:val="24"/>
+            <w:u w:val="none"/>
+            <w:shd w:val="clear" w:color="auto" w:fill="F6F8FA"/>
+          </w:rPr>
+          <w:t>#US25: Como usuario administrador deseo poder ver si se efectuó el pago de la reserva realizadas por los usuarios registrados</w:t>
+        </w:r>
+      </w:hyperlink>
+      <w:r>
+        <w:rPr>
+          <w:sz w:val="24"/>
+          <w:szCs w:val="24"/>
+        </w:rPr>
+        <w:t>.</w:t>
+      </w:r>
+    </w:p>
+    <w:p>
+      <w:pPr>
+        <w:pStyle w:val="Prrafodelista"/>
+        <w:numPr>
+          <w:ilvl w:val="0"/>
+          <w:numId w:val="11"/>
+        </w:numPr>
+        <w:jc w:val="both"/>
+        <w:rPr>
+          <w:sz w:val="24"/>
+          <w:szCs w:val="24"/>
+        </w:rPr>
+      </w:pPr>
+      <w:hyperlink r:id="rId29" w:history="1">
+        <w:r>
+          <w:rPr>
+            <w:rStyle w:val="Hipervnculo"/>
+            <w:rFonts w:ascii="Segoe UI" w:hAnsi="Segoe UI" w:cs="Segoe UI"/>
+            <w:color w:val="auto"/>
+            <w:sz w:val="24"/>
+            <w:szCs w:val="24"/>
+            <w:u w:val="none"/>
+            <w:shd w:val="clear" w:color="auto" w:fill="F6F8FA"/>
+          </w:rPr>
+          <w:t>#US26: Como usuario no registrado quiero ver las instalaciones que posee A.M.P.A para elegir o para ver si ofrecen el servicio que necesito.</w:t>
+        </w:r>
+      </w:hyperlink>
+    </w:p>
+    <w:p>
+      <w:pPr>
+        <w:pStyle w:val="Prrafodelista"/>
+        <w:numPr>
+          <w:ilvl w:val="0"/>
+          <w:numId w:val="11"/>
+        </w:numPr>
+        <w:jc w:val="both"/>
+        <w:rPr>
+          <w:sz w:val="24"/>
+          <w:szCs w:val="24"/>
+        </w:rPr>
+      </w:pPr>
+      <w:hyperlink r:id="rId30" w:history="1">
+        <w:r>
+          <w:rPr>
+            <w:rStyle w:val="Hipervnculo"/>
+            <w:rFonts w:ascii="Segoe UI" w:hAnsi="Segoe UI" w:cs="Segoe UI"/>
+            <w:color w:val="auto"/>
+            <w:sz w:val="24"/>
+            <w:szCs w:val="24"/>
+            <w:u w:val="none"/>
+            <w:shd w:val="clear" w:color="auto" w:fill="F6F8FA"/>
+          </w:rPr>
+          <w:t>#US27: Como usuario no registrado quiero registrarme en el sitio para poder realizar la reserva de instalaciones</w:t>
+        </w:r>
+      </w:hyperlink>
+      <w:r>
+        <w:rPr>
+          <w:sz w:val="24"/>
+          <w:szCs w:val="24"/>
+        </w:rPr>
+        <w:t>.</w:t>
+      </w:r>
+    </w:p>
+    <w:p>
+      <w:pPr>
+        <w:pStyle w:val="Prrafodelista"/>
+        <w:numPr>
+          <w:ilvl w:val="0"/>
+          <w:numId w:val="11"/>
+        </w:numPr>
+        <w:jc w:val="both"/>
+        <w:rPr>
+          <w:sz w:val="24"/>
+          <w:szCs w:val="24"/>
+        </w:rPr>
+      </w:pPr>
+      <w:hyperlink r:id="rId31" w:history="1">
+        <w:r>
+          <w:rPr>
+            <w:rStyle w:val="Hipervnculo"/>
+            <w:rFonts w:ascii="Segoe UI" w:hAnsi="Segoe UI" w:cs="Segoe UI"/>
+            <w:color w:val="auto"/>
+            <w:sz w:val="24"/>
+            <w:szCs w:val="24"/>
+            <w:u w:val="none"/>
+            <w:shd w:val="clear" w:color="auto" w:fill="F6F8FA"/>
+          </w:rPr>
+          <w:t>#US28: Como usuario registrado quiero poder reservar una instalación y conocer el costo de dicha reserva.</w:t>
+        </w:r>
+      </w:hyperlink>
+    </w:p>
+    <w:p>
+      <w:pPr>
+        <w:pStyle w:val="Prrafodelista"/>
+        <w:numPr>
+          <w:ilvl w:val="0"/>
+          <w:numId w:val="11"/>
+        </w:numPr>
+        <w:jc w:val="both"/>
+        <w:rPr>
+          <w:sz w:val="24"/>
+          <w:szCs w:val="24"/>
+        </w:rPr>
+      </w:pPr>
+      <w:hyperlink r:id="rId32" w:history="1">
+        <w:r>
+          <w:rPr>
+            <w:rStyle w:val="Hipervnculo"/>
+            <w:rFonts w:ascii="Segoe UI" w:hAnsi="Segoe UI" w:cs="Segoe UI"/>
+            <w:color w:val="auto"/>
+            <w:sz w:val="24"/>
+            <w:szCs w:val="24"/>
+            <w:u w:val="none"/>
+            <w:shd w:val="clear" w:color="auto" w:fill="F6F8FA"/>
+          </w:rPr>
+          <w:t>#US28: Como usuario registrado quiero poder pagar la reserva de las instalaciones o cualquier otro servicio que ofrezcan desde la misma página web para no tener que hacer el pago en el momento de utilizar los servicios.</w:t>
+        </w:r>
+      </w:hyperlink>
+    </w:p>
+    <w:p>
+      <w:pPr>
+        <w:pStyle w:val="Prrafodelista"/>
+        <w:numPr>
+          <w:ilvl w:val="0"/>
+          <w:numId w:val="11"/>
+        </w:numPr>
+        <w:jc w:val="both"/>
+        <w:rPr>
+          <w:sz w:val="24"/>
+          <w:szCs w:val="24"/>
+        </w:rPr>
+      </w:pPr>
+      <w:hyperlink r:id="rId33" w:history="1">
+        <w:r>
+          <w:rPr>
+            <w:rStyle w:val="Hipervnculo"/>
+            <w:rFonts w:ascii="Segoe UI" w:hAnsi="Segoe UI" w:cs="Segoe UI"/>
+            <w:color w:val="auto"/>
+            <w:sz w:val="24"/>
+            <w:szCs w:val="24"/>
+            <w:u w:val="none"/>
+            <w:shd w:val="clear" w:color="auto" w:fill="F6F8FA"/>
+          </w:rPr>
+          <w:t>#US28: Como usuario registrado quiero poder cancelar mis reservas</w:t>
+        </w:r>
+      </w:hyperlink>
+      <w:r>
+        <w:rPr>
+          <w:sz w:val="24"/>
+          <w:szCs w:val="24"/>
+        </w:rPr>
+        <w:t>.</w:t>
+      </w:r>
+    </w:p>
+    <w:p>
+      <w:pPr>
+        <w:pStyle w:val="Prrafodelista"/>
+        <w:numPr>
+          <w:ilvl w:val="0"/>
+          <w:numId w:val="11"/>
+        </w:numPr>
+        <w:shd w:val="clear" w:color="auto" w:fill="F6F8FA"/>
         <w:spacing w:after="0" w:line="240" w:lineRule="auto"/>
-        <w:ind w:hanging="2"/>
-        <w:rPr>
-          <w:rFonts w:ascii="Arial" w:eastAsia="Arial" w:hAnsi="Arial" w:cs="Arial"/>
-          <w:color w:val="000000"/>
-          <w:position w:val="-1"/>
-        </w:rPr>
-      </w:pPr>
-      <w:r>
-        <w:rPr>
-          <w:rFonts w:ascii="Arial" w:eastAsia="Arial" w:hAnsi="Arial" w:cs="Arial"/>
-          <w:color w:val="000000"/>
-          <w:position w:val="-1"/>
-        </w:rPr>
-        <w:t xml:space="preserve">#US01: </w:t>
-      </w:r>
-      <w:r>
-        <w:rPr>
-          <w:rFonts w:ascii="Arial" w:eastAsia="Arial" w:hAnsi="Arial" w:cs="Arial"/>
-          <w:position w:val="-1"/>
-        </w:rPr>
-        <w:t xml:space="preserve">Como usuario deseo tener soporte técnico las 24hs del </w:t>
-      </w:r>
-      <w:proofErr w:type="spellStart"/>
-      <w:proofErr w:type="gramStart"/>
-      <w:r>
-        <w:rPr>
-          <w:rFonts w:ascii="Arial" w:eastAsia="Arial" w:hAnsi="Arial" w:cs="Arial"/>
-          <w:position w:val="-1"/>
-        </w:rPr>
-        <w:t>día,por</w:t>
-      </w:r>
-      <w:proofErr w:type="spellEnd"/>
-      <w:proofErr w:type="gramEnd"/>
-      <w:r>
-        <w:rPr>
-          <w:rFonts w:ascii="Arial" w:eastAsia="Arial" w:hAnsi="Arial" w:cs="Arial"/>
-          <w:position w:val="-1"/>
-        </w:rPr>
-        <w:t xml:space="preserve"> si algo no funciona como corresponde desde la Web o app móvil.</w:t>
-      </w:r>
-    </w:p>
-    <w:p>
-      <w:pPr>
-        <w:suppressAutoHyphens/>
+        <w:jc w:val="both"/>
+        <w:rPr>
+          <w:rFonts w:ascii="Segoe UI" w:eastAsia="Times New Roman" w:hAnsi="Segoe UI" w:cs="Segoe UI"/>
+          <w:sz w:val="24"/>
+          <w:szCs w:val="24"/>
+        </w:rPr>
+      </w:pPr>
+      <w:hyperlink r:id="rId34" w:history="1">
+        <w:r>
+          <w:rPr>
+            <w:rFonts w:ascii="Segoe UI" w:eastAsia="Times New Roman" w:hAnsi="Segoe UI" w:cs="Segoe UI"/>
+            <w:sz w:val="24"/>
+            <w:szCs w:val="24"/>
+          </w:rPr>
+          <w:t>#US29: Como usuario registrado debo contar con descuentos si utilizo las instalaciones con frecuencia</w:t>
+        </w:r>
+      </w:hyperlink>
+      <w:r>
+        <w:rPr>
+          <w:rFonts w:ascii="Segoe UI" w:eastAsia="Times New Roman" w:hAnsi="Segoe UI" w:cs="Segoe UI"/>
+          <w:sz w:val="24"/>
+          <w:szCs w:val="24"/>
+        </w:rPr>
+        <w:t>.</w:t>
+      </w:r>
+    </w:p>
+    <w:p>
+      <w:pPr>
+        <w:pStyle w:val="Prrafodelista"/>
+        <w:numPr>
+          <w:ilvl w:val="0"/>
+          <w:numId w:val="11"/>
+        </w:numPr>
         <w:spacing w:after="0" w:line="240" w:lineRule="auto"/>
-        <w:ind w:hanging="2"/>
-        <w:rPr>
-          <w:rFonts w:ascii="Arial" w:eastAsia="Arial" w:hAnsi="Arial" w:cs="Arial"/>
-          <w:color w:val="000000"/>
-          <w:position w:val="-1"/>
-        </w:rPr>
-      </w:pPr>
+        <w:jc w:val="both"/>
+        <w:rPr>
+          <w:rFonts w:ascii="Times New Roman" w:eastAsia="Times New Roman" w:hAnsi="Times New Roman" w:cs="Times New Roman"/>
+          <w:sz w:val="24"/>
+          <w:szCs w:val="24"/>
+        </w:rPr>
+      </w:pPr>
+      <w:hyperlink r:id="rId35" w:history="1">
+        <w:r>
+          <w:rPr>
+            <w:rFonts w:ascii="Segoe UI" w:eastAsia="Times New Roman" w:hAnsi="Segoe UI" w:cs="Segoe UI"/>
+            <w:sz w:val="24"/>
+            <w:szCs w:val="24"/>
+            <w:shd w:val="clear" w:color="auto" w:fill="F6F8FA"/>
+          </w:rPr>
+          <w:t xml:space="preserve">#US30: Como usuario registrado quiero ver las fechas y horarios disponibles de las instalaciones ofrecidas en la web para saber cuándo están libres para hacer uso de </w:t>
+        </w:r>
+        <w:proofErr w:type="gramStart"/>
+        <w:r>
+          <w:rPr>
+            <w:rFonts w:ascii="Segoe UI" w:eastAsia="Times New Roman" w:hAnsi="Segoe UI" w:cs="Segoe UI"/>
+            <w:sz w:val="24"/>
+            <w:szCs w:val="24"/>
+            <w:shd w:val="clear" w:color="auto" w:fill="F6F8FA"/>
+          </w:rPr>
+          <w:t>las mismas</w:t>
+        </w:r>
+        <w:proofErr w:type="gramEnd"/>
+      </w:hyperlink>
+      <w:r>
+        <w:rPr>
+          <w:rFonts w:ascii="Times New Roman" w:eastAsia="Times New Roman" w:hAnsi="Times New Roman" w:cs="Times New Roman"/>
+          <w:sz w:val="24"/>
+          <w:szCs w:val="24"/>
+        </w:rPr>
+        <w:t>.</w:t>
+      </w:r>
+    </w:p>
+    <w:p>
+      <w:pPr>
+        <w:pStyle w:val="Prrafodelista"/>
+        <w:numPr>
+          <w:ilvl w:val="0"/>
+          <w:numId w:val="11"/>
+        </w:numPr>
+        <w:jc w:val="both"/>
+        <w:rPr>
+          <w:sz w:val="24"/>
+          <w:szCs w:val="24"/>
+        </w:rPr>
+      </w:pPr>
+      <w:hyperlink r:id="rId36" w:history="1">
+        <w:r>
+          <w:rPr>
+            <w:rStyle w:val="Hipervnculo"/>
+            <w:rFonts w:ascii="Segoe UI" w:hAnsi="Segoe UI" w:cs="Segoe UI"/>
+            <w:color w:val="auto"/>
+            <w:sz w:val="24"/>
+            <w:szCs w:val="24"/>
+            <w:u w:val="none"/>
+            <w:shd w:val="clear" w:color="auto" w:fill="F6F8FA"/>
+          </w:rPr>
+          <w:t xml:space="preserve">#US31: Como dueño de la página quiero tener servicios que consuman una API </w:t>
+        </w:r>
+        <w:proofErr w:type="spellStart"/>
+        <w:r>
+          <w:rPr>
+            <w:rStyle w:val="Hipervnculo"/>
+            <w:rFonts w:ascii="Segoe UI" w:hAnsi="Segoe UI" w:cs="Segoe UI"/>
+            <w:color w:val="auto"/>
+            <w:sz w:val="24"/>
+            <w:szCs w:val="24"/>
+            <w:u w:val="none"/>
+            <w:shd w:val="clear" w:color="auto" w:fill="F6F8FA"/>
+          </w:rPr>
+          <w:t>rest</w:t>
+        </w:r>
+        <w:proofErr w:type="spellEnd"/>
+        <w:r>
+          <w:rPr>
+            <w:rStyle w:val="Hipervnculo"/>
+            <w:rFonts w:ascii="Segoe UI" w:hAnsi="Segoe UI" w:cs="Segoe UI"/>
+            <w:color w:val="auto"/>
+            <w:sz w:val="24"/>
+            <w:szCs w:val="24"/>
+            <w:u w:val="none"/>
+            <w:shd w:val="clear" w:color="auto" w:fill="F6F8FA"/>
+          </w:rPr>
+          <w:t xml:space="preserve"> de prueba para poder realizar peticiones http.</w:t>
+        </w:r>
+      </w:hyperlink>
     </w:p>
     <w:p>
       <w:pPr>
@@ -6223,448 +7569,9 @@
         <w:ind w:hanging="2"/>
         <w:rPr>
           <w:rFonts w:ascii="Arial" w:eastAsia="Arial" w:hAnsi="Arial" w:cs="Arial"/>
-          <w:color w:val="000000"/>
-          <w:position w:val="-1"/>
-        </w:rPr>
-      </w:pPr>
-      <w:r>
-        <w:rPr>
-          <w:rFonts w:ascii="Arial" w:eastAsia="Arial" w:hAnsi="Arial" w:cs="Arial"/>
-          <w:color w:val="000000"/>
-          <w:position w:val="-1"/>
-        </w:rPr>
-        <w:t xml:space="preserve">#US02: </w:t>
-      </w:r>
-      <w:r>
-        <w:rPr>
-          <w:rFonts w:ascii="Arial" w:eastAsia="Arial" w:hAnsi="Arial" w:cs="Arial"/>
-          <w:position w:val="-1"/>
-        </w:rPr>
-        <w:t>Como usuario deseo poder pagar con cualquier tipo de tarjeta, sea crédito o débito, transferencias bancarias o pago efectivo.</w:t>
-      </w:r>
-    </w:p>
-    <w:p>
-      <w:pPr>
-        <w:suppressAutoHyphens/>
-        <w:spacing w:after="0" w:line="240" w:lineRule="auto"/>
-        <w:ind w:hanging="2"/>
-        <w:rPr>
-          <w:rFonts w:ascii="Arial" w:eastAsia="Arial" w:hAnsi="Arial" w:cs="Arial"/>
-          <w:color w:val="000000"/>
-          <w:position w:val="-1"/>
-        </w:rPr>
-      </w:pPr>
-    </w:p>
-    <w:p>
-      <w:pPr>
-        <w:suppressAutoHyphens/>
-        <w:spacing w:after="0" w:line="240" w:lineRule="auto"/>
-        <w:ind w:hanging="2"/>
-        <w:rPr>
-          <w:rFonts w:ascii="Arial" w:eastAsia="Arial" w:hAnsi="Arial" w:cs="Arial"/>
-          <w:color w:val="000000"/>
-          <w:position w:val="-1"/>
-        </w:rPr>
-      </w:pPr>
-      <w:r>
-        <w:rPr>
-          <w:rFonts w:ascii="Arial" w:eastAsia="Arial" w:hAnsi="Arial" w:cs="Arial"/>
-          <w:color w:val="000000"/>
-          <w:position w:val="-1"/>
-        </w:rPr>
-        <w:t xml:space="preserve">#US03: </w:t>
-      </w:r>
-      <w:r>
-        <w:rPr>
-          <w:rFonts w:ascii="Arial" w:eastAsia="Arial" w:hAnsi="Arial" w:cs="Arial"/>
-          <w:position w:val="-1"/>
-        </w:rPr>
-        <w:t>Como usuario me gustaría poder alquilar las instalaciones o servicios brindados con varios meses de anticipación y congelar la tarifa.</w:t>
-      </w:r>
-    </w:p>
-    <w:p>
-      <w:pPr>
-        <w:suppressAutoHyphens/>
-        <w:spacing w:after="0" w:line="240" w:lineRule="auto"/>
-        <w:ind w:hanging="2"/>
-        <w:rPr>
-          <w:rFonts w:ascii="Arial" w:eastAsia="Arial" w:hAnsi="Arial" w:cs="Arial"/>
-          <w:color w:val="000000"/>
-          <w:position w:val="-1"/>
-        </w:rPr>
-      </w:pPr>
-    </w:p>
-    <w:p>
-      <w:pPr>
-        <w:suppressAutoHyphens/>
-        <w:spacing w:after="0" w:line="240" w:lineRule="auto"/>
-        <w:ind w:hanging="2"/>
-        <w:rPr>
-          <w:rFonts w:ascii="Arial" w:eastAsia="Arial" w:hAnsi="Arial" w:cs="Arial"/>
-          <w:position w:val="-1"/>
-        </w:rPr>
-      </w:pPr>
-      <w:r>
-        <w:rPr>
-          <w:rFonts w:ascii="Arial" w:eastAsia="Arial" w:hAnsi="Arial" w:cs="Arial"/>
-          <w:color w:val="000000"/>
-          <w:position w:val="-1"/>
-        </w:rPr>
-        <w:t xml:space="preserve">#US04: </w:t>
-      </w:r>
-      <w:r>
-        <w:rPr>
-          <w:rFonts w:ascii="Arial" w:eastAsia="Arial" w:hAnsi="Arial" w:cs="Arial"/>
-          <w:position w:val="-1"/>
-        </w:rPr>
-        <w:t xml:space="preserve">Como usuario me gustaría poder </w:t>
-      </w:r>
-      <w:proofErr w:type="spellStart"/>
-      <w:r>
-        <w:rPr>
-          <w:rFonts w:ascii="Arial" w:eastAsia="Arial" w:hAnsi="Arial" w:cs="Arial"/>
-          <w:position w:val="-1"/>
-        </w:rPr>
-        <w:t>loguearme</w:t>
-      </w:r>
-      <w:proofErr w:type="spellEnd"/>
-      <w:r>
-        <w:rPr>
-          <w:rFonts w:ascii="Arial" w:eastAsia="Arial" w:hAnsi="Arial" w:cs="Arial"/>
-          <w:position w:val="-1"/>
-        </w:rPr>
-        <w:t xml:space="preserve"> y crear mi usuario con los datos de mi cuenta </w:t>
-      </w:r>
-      <w:proofErr w:type="spellStart"/>
-      <w:r>
-        <w:rPr>
-          <w:rFonts w:ascii="Arial" w:eastAsia="Arial" w:hAnsi="Arial" w:cs="Arial"/>
-          <w:position w:val="-1"/>
-        </w:rPr>
-        <w:t>google</w:t>
-      </w:r>
-      <w:proofErr w:type="spellEnd"/>
-      <w:r>
-        <w:rPr>
-          <w:rFonts w:ascii="Arial" w:eastAsia="Arial" w:hAnsi="Arial" w:cs="Arial"/>
-          <w:position w:val="-1"/>
-        </w:rPr>
-        <w:t xml:space="preserve"> o </w:t>
-      </w:r>
-      <w:proofErr w:type="gramStart"/>
-      <w:r>
-        <w:rPr>
-          <w:rFonts w:ascii="Arial" w:eastAsia="Arial" w:hAnsi="Arial" w:cs="Arial"/>
-          <w:position w:val="-1"/>
-        </w:rPr>
-        <w:t xml:space="preserve">de  </w:t>
-      </w:r>
-      <w:proofErr w:type="spellStart"/>
-      <w:r>
-        <w:rPr>
-          <w:rFonts w:ascii="Arial" w:eastAsia="Arial" w:hAnsi="Arial" w:cs="Arial"/>
-          <w:position w:val="-1"/>
-        </w:rPr>
-        <w:t>facebook</w:t>
-      </w:r>
-      <w:proofErr w:type="spellEnd"/>
-      <w:proofErr w:type="gramEnd"/>
-      <w:r>
-        <w:rPr>
-          <w:rFonts w:ascii="Arial" w:eastAsia="Arial" w:hAnsi="Arial" w:cs="Arial"/>
-          <w:position w:val="-1"/>
-        </w:rPr>
-        <w:t>. Sin tener que llenar datos.</w:t>
-      </w:r>
-    </w:p>
-    <w:p>
-      <w:pPr>
-        <w:suppressAutoHyphens/>
-        <w:spacing w:after="0" w:line="240" w:lineRule="auto"/>
-        <w:ind w:hanging="2"/>
-        <w:rPr>
-          <w:rFonts w:ascii="Arial" w:eastAsia="Arial" w:hAnsi="Arial" w:cs="Arial"/>
-          <w:position w:val="-1"/>
-        </w:rPr>
-      </w:pPr>
-    </w:p>
-    <w:p>
-      <w:pPr>
-        <w:suppressAutoHyphens/>
-        <w:spacing w:after="0" w:line="240" w:lineRule="auto"/>
-        <w:ind w:hanging="2"/>
-        <w:rPr>
-          <w:rFonts w:ascii="Arial" w:eastAsia="Arial" w:hAnsi="Arial" w:cs="Arial"/>
-          <w:position w:val="-1"/>
-        </w:rPr>
-      </w:pPr>
-      <w:r>
-        <w:rPr>
-          <w:rFonts w:ascii="Arial" w:eastAsia="Arial" w:hAnsi="Arial" w:cs="Arial"/>
-          <w:color w:val="000000"/>
-          <w:position w:val="-1"/>
-        </w:rPr>
-        <w:t xml:space="preserve">#US05: </w:t>
-      </w:r>
-      <w:r>
-        <w:rPr>
-          <w:rFonts w:ascii="Arial" w:eastAsia="Arial" w:hAnsi="Arial" w:cs="Arial"/>
-          <w:position w:val="-1"/>
-        </w:rPr>
-        <w:t>Como usuario, quiero poder ver las descripciones detalladas de los productos, incluyendo imágenes y especificaciones, para tomar una decisión informada sobre mi compra.</w:t>
-      </w:r>
-    </w:p>
-    <w:p>
-      <w:pPr>
-        <w:suppressAutoHyphens/>
-        <w:spacing w:after="0" w:line="240" w:lineRule="auto"/>
-        <w:ind w:hanging="2"/>
-        <w:rPr>
-          <w:rFonts w:ascii="Arial" w:eastAsia="Arial" w:hAnsi="Arial" w:cs="Arial"/>
-          <w:position w:val="-1"/>
-        </w:rPr>
-      </w:pPr>
-    </w:p>
-    <w:p>
-      <w:pPr>
-        <w:suppressAutoHyphens/>
-        <w:spacing w:after="0" w:line="240" w:lineRule="auto"/>
-        <w:ind w:hanging="2"/>
-        <w:rPr>
-          <w:rFonts w:ascii="Arial" w:eastAsia="Arial" w:hAnsi="Arial" w:cs="Arial"/>
-          <w:color w:val="000000"/>
-          <w:position w:val="-1"/>
-        </w:rPr>
-      </w:pPr>
-      <w:r>
-        <w:rPr>
-          <w:rFonts w:ascii="Arial" w:eastAsia="Arial" w:hAnsi="Arial" w:cs="Arial"/>
-          <w:color w:val="000000"/>
-          <w:position w:val="-1"/>
-        </w:rPr>
-        <w:t xml:space="preserve">#US06: </w:t>
-      </w:r>
-      <w:r>
-        <w:rPr>
-          <w:rFonts w:ascii="Arial" w:eastAsia="Arial" w:hAnsi="Arial" w:cs="Arial"/>
-          <w:position w:val="-1"/>
-        </w:rPr>
-        <w:t>Como usuario deseo recibir notificaciones con los torneos próximos.</w:t>
-      </w:r>
-    </w:p>
-    <w:p>
-      <w:pPr>
-        <w:suppressAutoHyphens/>
-        <w:spacing w:after="0" w:line="240" w:lineRule="auto"/>
-        <w:ind w:hanging="2"/>
-        <w:rPr>
-          <w:rFonts w:ascii="Arial" w:eastAsia="Arial" w:hAnsi="Arial" w:cs="Arial"/>
-          <w:color w:val="000000"/>
-          <w:position w:val="-1"/>
-        </w:rPr>
-      </w:pPr>
-    </w:p>
-    <w:p>
-      <w:pPr>
-        <w:suppressAutoHyphens/>
-        <w:spacing w:after="0" w:line="240" w:lineRule="auto"/>
-        <w:ind w:hanging="2"/>
-        <w:rPr>
-          <w:rFonts w:ascii="Arial" w:eastAsia="Arial" w:hAnsi="Arial" w:cs="Arial"/>
-          <w:color w:val="000000"/>
-          <w:position w:val="-1"/>
-        </w:rPr>
-      </w:pPr>
-      <w:r>
-        <w:rPr>
-          <w:rFonts w:ascii="Arial" w:eastAsia="Arial" w:hAnsi="Arial" w:cs="Arial"/>
-          <w:color w:val="000000"/>
-          <w:position w:val="-1"/>
-        </w:rPr>
-        <w:t xml:space="preserve">#US07: </w:t>
-      </w:r>
-      <w:r>
-        <w:rPr>
-          <w:rFonts w:ascii="Arial" w:eastAsia="Arial" w:hAnsi="Arial" w:cs="Arial"/>
-          <w:position w:val="-1"/>
-        </w:rPr>
-        <w:t>Como usuario me gustaría ver las últimas noticias, torneos y eventos próximos.</w:t>
-      </w:r>
-    </w:p>
-    <w:p>
-      <w:pPr>
-        <w:suppressAutoHyphens/>
-        <w:spacing w:after="0" w:line="240" w:lineRule="auto"/>
-        <w:ind w:hanging="2"/>
-        <w:rPr>
-          <w:rFonts w:ascii="Arial" w:eastAsia="Arial" w:hAnsi="Arial" w:cs="Arial"/>
-          <w:color w:val="000000"/>
-          <w:position w:val="-1"/>
-        </w:rPr>
-      </w:pPr>
-    </w:p>
-    <w:p>
-      <w:pPr>
-        <w:suppressAutoHyphens/>
-        <w:spacing w:after="0" w:line="240" w:lineRule="auto"/>
-        <w:ind w:hanging="2"/>
-        <w:rPr>
-          <w:rFonts w:ascii="Arial" w:eastAsia="Arial" w:hAnsi="Arial" w:cs="Arial"/>
-          <w:color w:val="000000"/>
-          <w:position w:val="-1"/>
-        </w:rPr>
-      </w:pPr>
-      <w:r>
-        <w:rPr>
-          <w:rFonts w:ascii="Arial" w:eastAsia="Arial" w:hAnsi="Arial" w:cs="Arial"/>
-          <w:color w:val="000000"/>
-          <w:position w:val="-1"/>
-        </w:rPr>
-        <w:t xml:space="preserve">#US08: </w:t>
-      </w:r>
-      <w:r>
-        <w:rPr>
-          <w:rFonts w:ascii="Arial" w:eastAsia="Arial" w:hAnsi="Arial" w:cs="Arial"/>
-          <w:position w:val="-1"/>
-        </w:rPr>
-        <w:t xml:space="preserve">Como usuario deseo contar con el alquiler del equipamiento para cada deporte </w:t>
-      </w:r>
-      <w:r>
-        <w:rPr>
-          <w:rFonts w:ascii="Arial" w:eastAsia="Arial" w:hAnsi="Arial" w:cs="Arial"/>
-          <w:position w:val="-1"/>
-        </w:rPr>
-        <w:t>y reservarlo</w:t>
-      </w:r>
-      <w:r>
-        <w:rPr>
-          <w:rFonts w:ascii="Arial" w:eastAsia="Arial" w:hAnsi="Arial" w:cs="Arial"/>
-          <w:position w:val="-1"/>
-        </w:rPr>
-        <w:t xml:space="preserve"> desde la app.</w:t>
-      </w:r>
-    </w:p>
-    <w:p>
-      <w:pPr>
-        <w:suppressAutoHyphens/>
-        <w:spacing w:after="0" w:line="240" w:lineRule="auto"/>
-        <w:ind w:hanging="2"/>
-        <w:rPr>
-          <w:rFonts w:ascii="Arial" w:eastAsia="Arial" w:hAnsi="Arial" w:cs="Arial"/>
-          <w:color w:val="000000"/>
-          <w:position w:val="-1"/>
-        </w:rPr>
-      </w:pPr>
-    </w:p>
-    <w:p>
-      <w:pPr>
-        <w:suppressAutoHyphens/>
-        <w:spacing w:after="0" w:line="240" w:lineRule="auto"/>
-        <w:ind w:hanging="2"/>
-        <w:rPr>
-          <w:rFonts w:ascii="Arial" w:eastAsia="Arial" w:hAnsi="Arial" w:cs="Arial"/>
-          <w:color w:val="000000"/>
-          <w:position w:val="-1"/>
-        </w:rPr>
-      </w:pPr>
-      <w:r>
-        <w:rPr>
-          <w:rFonts w:ascii="Arial" w:eastAsia="Arial" w:hAnsi="Arial" w:cs="Arial"/>
-          <w:color w:val="000000"/>
-          <w:position w:val="-1"/>
-        </w:rPr>
-        <w:t xml:space="preserve">#US09: </w:t>
-      </w:r>
-      <w:r>
-        <w:rPr>
-          <w:rFonts w:ascii="Arial" w:eastAsia="Arial" w:hAnsi="Arial" w:cs="Arial"/>
-          <w:color w:val="000000"/>
-          <w:position w:val="-1"/>
-        </w:rPr>
-        <w:t>Como usuario</w:t>
-      </w:r>
-      <w:r>
-        <w:rPr>
-          <w:rFonts w:ascii="Arial" w:eastAsia="Arial" w:hAnsi="Arial" w:cs="Arial"/>
-          <w:color w:val="000000"/>
-          <w:position w:val="-1"/>
-        </w:rPr>
-        <w:t>, quiero poder agregar productos a mi carrito de compras y poder modificarlo fácilmente antes de la compra.</w:t>
-      </w:r>
-    </w:p>
-    <w:p>
-      <w:pPr>
-        <w:suppressAutoHyphens/>
-        <w:spacing w:after="0" w:line="240" w:lineRule="auto"/>
-        <w:ind w:hanging="2"/>
-        <w:rPr>
-          <w:rFonts w:ascii="Arial" w:eastAsia="Arial" w:hAnsi="Arial" w:cs="Arial"/>
-          <w:color w:val="000000"/>
-          <w:position w:val="-1"/>
-        </w:rPr>
-      </w:pPr>
-    </w:p>
-    <w:p>
-      <w:pPr>
-        <w:suppressAutoHyphens/>
-        <w:spacing w:after="0" w:line="240" w:lineRule="auto"/>
-        <w:ind w:hanging="2"/>
-        <w:rPr>
-          <w:rFonts w:ascii="Arial" w:eastAsia="Arial" w:hAnsi="Arial" w:cs="Arial"/>
-          <w:position w:val="-1"/>
-        </w:rPr>
-      </w:pPr>
-      <w:r>
-        <w:rPr>
-          <w:rFonts w:ascii="Arial" w:eastAsia="Arial" w:hAnsi="Arial" w:cs="Arial"/>
-          <w:color w:val="000000"/>
-          <w:position w:val="-1"/>
-        </w:rPr>
-        <w:t xml:space="preserve">#US10: </w:t>
-      </w:r>
-      <w:r>
-        <w:rPr>
-          <w:rFonts w:ascii="Arial" w:eastAsia="Arial" w:hAnsi="Arial" w:cs="Arial"/>
-          <w:position w:val="-1"/>
-        </w:rPr>
-        <w:t>Como usuario</w:t>
-      </w:r>
-      <w:r>
-        <w:rPr>
-          <w:rFonts w:ascii="Arial" w:eastAsia="Arial" w:hAnsi="Arial" w:cs="Arial"/>
-          <w:position w:val="-1"/>
-        </w:rPr>
-        <w:t>, quiero realizar búsquedas de productos o servicios fácilmente para encontrar lo que necesito de manera rápida y sencilla.</w:t>
-      </w:r>
-    </w:p>
-    <w:p>
-      <w:pPr>
-        <w:suppressAutoHyphens/>
-        <w:spacing w:after="0" w:line="240" w:lineRule="auto"/>
-        <w:ind w:hanging="2"/>
-        <w:rPr>
-          <w:rFonts w:ascii="Arial" w:eastAsia="Arial" w:hAnsi="Arial" w:cs="Arial"/>
-          <w:position w:val="-1"/>
-        </w:rPr>
-      </w:pPr>
-    </w:p>
-    <w:p>
-      <w:pPr>
-        <w:suppressAutoHyphens/>
-        <w:spacing w:after="0" w:line="240" w:lineRule="auto"/>
-        <w:ind w:hanging="2"/>
-        <w:rPr>
-          <w:rFonts w:ascii="Arial" w:eastAsia="Arial" w:hAnsi="Arial" w:cs="Arial"/>
-          <w:position w:val="-1"/>
-        </w:rPr>
-      </w:pPr>
-      <w:r>
-        <w:rPr>
-          <w:rFonts w:ascii="Arial" w:eastAsia="Arial" w:hAnsi="Arial" w:cs="Arial"/>
-          <w:position w:val="-1"/>
-        </w:rPr>
-        <w:t>#US11: Como usuario, quiero poder compartir productos que me gustan en las redes sociales y enviarlos a amigos y familiares.</w:t>
-      </w:r>
+          <w:position w:val="-1"/>
+        </w:rPr>
+      </w:pPr>
     </w:p>
     <w:p>
       <w:pPr>
@@ -6693,6 +7600,7 @@
           <w:color w:val="000000"/>
           <w:position w:val="-1"/>
           <w:sz w:val="28"/>
+          <w:u w:val="single"/>
         </w:rPr>
       </w:pPr>
       <w:r>
@@ -6702,6 +7610,7 @@
           <w:color w:val="000000"/>
           <w:position w:val="-1"/>
           <w:sz w:val="28"/>
+          <w:u w:val="single"/>
         </w:rPr>
         <w:t>Sprint Backlog</w:t>
       </w:r>
@@ -6823,7 +7732,14 @@
           <w:rFonts w:ascii="Arial" w:eastAsia="Arial" w:hAnsi="Arial" w:cs="Arial"/>
           <w:position w:val="-1"/>
         </w:rPr>
-        <w:t>#TK06: Crear sección chat con atención al cliente en vivo: (Ejemplo: Burbuja de WhatsApp flotante en la esquina inferior)</w:t>
+        <w:t xml:space="preserve">#TK06: Crear sección chat con </w:t>
+      </w:r>
+      <w:r>
+        <w:rPr>
+          <w:rFonts w:ascii="Arial" w:eastAsia="Arial" w:hAnsi="Arial" w:cs="Arial"/>
+          <w:position w:val="-1"/>
+        </w:rPr>
+        <w:t>atención al cliente en vivo: (Ejemplo: Burbuja de WhatsApp flotante en la esquina inferior)</w:t>
       </w:r>
     </w:p>
     <w:p>
@@ -6841,7 +7757,6 @@
           <w:rFonts w:ascii="Arial" w:eastAsia="Arial" w:hAnsi="Arial" w:cs="Arial"/>
           <w:position w:val="-1"/>
         </w:rPr>
-        <w:lastRenderedPageBreak/>
         <w:t xml:space="preserve">#TK07: Codificación de página de pago, e integrar plataforma de pagos en </w:t>
       </w:r>
       <w:proofErr w:type="spellStart"/>
@@ -6890,7 +7805,14 @@
           <w:rFonts w:ascii="Arial" w:eastAsia="Arial" w:hAnsi="Arial" w:cs="Arial"/>
           <w:position w:val="-1"/>
         </w:rPr>
-        <w:t xml:space="preserve">) y transferencia bancaria o pago efectivo en Oficinas del polideportivo </w:t>
+        <w:t>) y transferencia bancaria o pago efectivo en Oficinas del pol</w:t>
+      </w:r>
+      <w:r>
+        <w:rPr>
+          <w:rFonts w:ascii="Arial" w:eastAsia="Arial" w:hAnsi="Arial" w:cs="Arial"/>
+          <w:position w:val="-1"/>
+        </w:rPr>
+        <w:t xml:space="preserve">ideportivo </w:t>
       </w:r>
       <w:proofErr w:type="gramStart"/>
       <w:r>
@@ -6957,7 +7879,14 @@
           <w:rFonts w:ascii="Arial" w:eastAsia="Arial" w:hAnsi="Arial" w:cs="Arial"/>
           <w:position w:val="-1"/>
         </w:rPr>
-        <w:t>#TK09: Codificación página REGISTRO y LOGIN, integración de registro e inicio de sesión con cuenta de Google/Facebook. Opción de registrarse con correo electrónico.</w:t>
+        <w:t>#TK09: Codificación página REGISTRO y LOGIN, integración de registro e inicio de sesión con cuenta de Google/Facebook. Opción de registrarse con correo electróni</w:t>
+      </w:r>
+      <w:r>
+        <w:rPr>
+          <w:rFonts w:ascii="Arial" w:eastAsia="Arial" w:hAnsi="Arial" w:cs="Arial"/>
+          <w:position w:val="-1"/>
+        </w:rPr>
+        <w:t>co.</w:t>
       </w:r>
     </w:p>
     <w:p>
@@ -7103,7 +8032,14 @@
           <w:rFonts w:ascii="Arial" w:eastAsia="Arial" w:hAnsi="Arial" w:cs="Arial"/>
           <w:position w:val="-1"/>
         </w:rPr>
-        <w:t>#TK13: Opción de agregar equipamiento para cada deporte, cobrando una tarifa fija por el alquiler del mismo.</w:t>
+        <w:t>#TK13:</w:t>
+      </w:r>
+      <w:r>
+        <w:rPr>
+          <w:rFonts w:ascii="Arial" w:eastAsia="Arial" w:hAnsi="Arial" w:cs="Arial"/>
+          <w:position w:val="-1"/>
+        </w:rPr>
+        <w:t xml:space="preserve"> Opción de agregar equipamiento para cada deporte, cobrando una tarifa fija por el alquiler del mismo.</w:t>
       </w:r>
     </w:p>
     <w:p>
@@ -7132,7 +8068,14 @@
           <w:rFonts w:ascii="Arial" w:eastAsia="Arial" w:hAnsi="Arial" w:cs="Arial"/>
           <w:position w:val="-1"/>
         </w:rPr>
-        <w:t>#TK14: Codificar Página de Carrito, funcionalidad de agregar productos e instalaciones al carrito de compras. Botones para eliminar o modificar cantidad de productos</w:t>
+        <w:t>#TK14: Codificar Página de Carrito, funcionalidad de agregar productos e instalaciones al carrito de compras. Botones para eliminar o modificar cantidad</w:t>
+      </w:r>
+      <w:r>
+        <w:rPr>
+          <w:rFonts w:ascii="Arial" w:eastAsia="Arial" w:hAnsi="Arial" w:cs="Arial"/>
+          <w:position w:val="-1"/>
+        </w:rPr>
+        <w:t xml:space="preserve"> de productos</w:t>
       </w:r>
     </w:p>
     <w:p>
@@ -7223,6 +8166,7 @@
           <w:rFonts w:ascii="Arial" w:eastAsia="Arial" w:hAnsi="Arial" w:cs="Arial"/>
           <w:position w:val="-1"/>
         </w:rPr>
+        <w:lastRenderedPageBreak/>
         <w:t xml:space="preserve">#TK17: </w:t>
       </w:r>
       <w:r>
@@ -7328,7 +8272,14 @@
           <w:rFonts w:ascii="Arial" w:eastAsia="Arial" w:hAnsi="Arial" w:cs="Arial"/>
           <w:position w:val="-1"/>
         </w:rPr>
-        <w:t xml:space="preserve"> Modulo </w:t>
+        <w:t xml:space="preserve"> Modulo</w:t>
+      </w:r>
+      <w:r>
+        <w:rPr>
+          <w:rFonts w:ascii="Arial" w:eastAsia="Arial" w:hAnsi="Arial" w:cs="Arial"/>
+          <w:position w:val="-1"/>
+        </w:rPr>
+        <w:t xml:space="preserve"> </w:t>
       </w:r>
       <w:proofErr w:type="spellStart"/>
       <w:r>
@@ -7596,7 +8547,7 @@
           <w:color w:val="1F2328"/>
           <w:position w:val="-1"/>
         </w:rPr>
-        <w:t>#TK</w:t>
+        <w:t xml:space="preserve">#TK26: </w:t>
       </w:r>
       <w:r>
         <w:rPr>
@@ -7606,9 +8557,14 @@
           <w:color w:val="1F2328"/>
           <w:position w:val="-1"/>
         </w:rPr>
-        <w:t xml:space="preserve">26: </w:t>
-      </w:r>
-      <w:r>
+        <w:t>Crear el servicio de registro</w:t>
+      </w:r>
+    </w:p>
+    <w:p>
+      <w:pPr>
+        <w:suppressAutoHyphens/>
+        <w:spacing w:after="240" w:line="240" w:lineRule="auto"/>
+        <w:ind w:hanging="2"/>
         <w:rPr>
           <w:rFonts w:ascii="Arial" w:eastAsia="Arial" w:hAnsi="Arial" w:cs="Arial"/>
           <w:bCs/>
@@ -7616,14 +8572,8 @@
           <w:color w:val="1F2328"/>
           <w:position w:val="-1"/>
         </w:rPr>
-        <w:t>Crear el servicio de registro</w:t>
-      </w:r>
-    </w:p>
-    <w:p>
-      <w:pPr>
-        <w:suppressAutoHyphens/>
-        <w:spacing w:after="240" w:line="240" w:lineRule="auto"/>
-        <w:ind w:hanging="2"/>
+      </w:pPr>
+      <w:r>
         <w:rPr>
           <w:rFonts w:ascii="Arial" w:eastAsia="Arial" w:hAnsi="Arial" w:cs="Arial"/>
           <w:bCs/>
@@ -7631,7 +8581,8 @@
           <w:color w:val="1F2328"/>
           <w:position w:val="-1"/>
         </w:rPr>
-      </w:pPr>
+        <w:t xml:space="preserve">#TK27: </w:t>
+      </w:r>
       <w:r>
         <w:rPr>
           <w:rFonts w:ascii="Arial" w:eastAsia="Arial" w:hAnsi="Arial" w:cs="Arial"/>
@@ -7640,9 +8591,14 @@
           <w:color w:val="1F2328"/>
           <w:position w:val="-1"/>
         </w:rPr>
-        <w:t>#TK</w:t>
-      </w:r>
-      <w:r>
+        <w:t>Crear la tienda virtual</w:t>
+      </w:r>
+    </w:p>
+    <w:p>
+      <w:pPr>
+        <w:suppressAutoHyphens/>
+        <w:spacing w:after="240" w:line="240" w:lineRule="auto"/>
+        <w:ind w:hanging="2"/>
         <w:rPr>
           <w:rFonts w:ascii="Arial" w:eastAsia="Arial" w:hAnsi="Arial" w:cs="Arial"/>
           <w:bCs/>
@@ -7650,8 +8606,7 @@
           <w:color w:val="1F2328"/>
           <w:position w:val="-1"/>
         </w:rPr>
-        <w:t xml:space="preserve">27: </w:t>
-      </w:r>
+      </w:pPr>
       <w:r>
         <w:rPr>
           <w:rFonts w:ascii="Arial" w:eastAsia="Arial" w:hAnsi="Arial" w:cs="Arial"/>
@@ -7660,14 +8615,9 @@
           <w:color w:val="1F2328"/>
           <w:position w:val="-1"/>
         </w:rPr>
-        <w:t>Crear la tienda virtual</w:t>
-      </w:r>
-    </w:p>
-    <w:p>
-      <w:pPr>
-        <w:suppressAutoHyphens/>
-        <w:spacing w:after="240" w:line="240" w:lineRule="auto"/>
-        <w:ind w:hanging="2"/>
+        <w:t xml:space="preserve">#TK28: </w:t>
+      </w:r>
+      <w:r>
         <w:rPr>
           <w:rFonts w:ascii="Arial" w:eastAsia="Arial" w:hAnsi="Arial" w:cs="Arial"/>
           <w:bCs/>
@@ -7675,8 +8625,14 @@
           <w:color w:val="1F2328"/>
           <w:position w:val="-1"/>
         </w:rPr>
-      </w:pPr>
-      <w:r>
+        <w:t>Crear proyecto en Django</w:t>
+      </w:r>
+    </w:p>
+    <w:p>
+      <w:pPr>
+        <w:suppressAutoHyphens/>
+        <w:spacing w:after="240" w:line="240" w:lineRule="auto"/>
+        <w:ind w:hanging="2"/>
         <w:rPr>
           <w:rFonts w:ascii="Arial" w:eastAsia="Arial" w:hAnsi="Arial" w:cs="Arial"/>
           <w:bCs/>
@@ -7684,8 +8640,7 @@
           <w:color w:val="1F2328"/>
           <w:position w:val="-1"/>
         </w:rPr>
-        <w:t>#TK</w:t>
-      </w:r>
+      </w:pPr>
       <w:r>
         <w:rPr>
           <w:rFonts w:ascii="Arial" w:eastAsia="Arial" w:hAnsi="Arial" w:cs="Arial"/>
@@ -7694,9 +8649,14 @@
           <w:color w:val="1F2328"/>
           <w:position w:val="-1"/>
         </w:rPr>
-        <w:t xml:space="preserve">28: </w:t>
-      </w:r>
-      <w:r>
+        <w:t>#TK29: Crear app en Django</w:t>
+      </w:r>
+    </w:p>
+    <w:p>
+      <w:pPr>
+        <w:suppressAutoHyphens/>
+        <w:spacing w:after="240" w:line="240" w:lineRule="auto"/>
+        <w:ind w:hanging="2"/>
         <w:rPr>
           <w:rFonts w:ascii="Arial" w:eastAsia="Arial" w:hAnsi="Arial" w:cs="Arial"/>
           <w:bCs/>
@@ -7704,14 +8664,8 @@
           <w:color w:val="1F2328"/>
           <w:position w:val="-1"/>
         </w:rPr>
-        <w:t>Crear proyecto en Django</w:t>
-      </w:r>
-    </w:p>
-    <w:p>
-      <w:pPr>
-        <w:suppressAutoHyphens/>
-        <w:spacing w:after="240" w:line="240" w:lineRule="auto"/>
-        <w:ind w:hanging="2"/>
+      </w:pPr>
+      <w:r>
         <w:rPr>
           <w:rFonts w:ascii="Arial" w:eastAsia="Arial" w:hAnsi="Arial" w:cs="Arial"/>
           <w:bCs/>
@@ -7719,7 +8673,8 @@
           <w:color w:val="1F2328"/>
           <w:position w:val="-1"/>
         </w:rPr>
-      </w:pPr>
+        <w:t xml:space="preserve">#TK30: </w:t>
+      </w:r>
       <w:r>
         <w:rPr>
           <w:rFonts w:ascii="Arial" w:eastAsia="Arial" w:hAnsi="Arial" w:cs="Arial"/>
@@ -7728,9 +8683,14 @@
           <w:color w:val="1F2328"/>
           <w:position w:val="-1"/>
         </w:rPr>
-        <w:t>#TK</w:t>
-      </w:r>
-      <w:r>
+        <w:t>Generar la tabla productos</w:t>
+      </w:r>
+    </w:p>
+    <w:p>
+      <w:pPr>
+        <w:suppressAutoHyphens/>
+        <w:spacing w:after="240" w:line="240" w:lineRule="auto"/>
+        <w:ind w:hanging="2"/>
         <w:rPr>
           <w:rFonts w:ascii="Arial" w:eastAsia="Arial" w:hAnsi="Arial" w:cs="Arial"/>
           <w:bCs/>
@@ -7738,8 +8698,7 @@
           <w:color w:val="1F2328"/>
           <w:position w:val="-1"/>
         </w:rPr>
-        <w:t>29:</w:t>
-      </w:r>
+      </w:pPr>
       <w:r>
         <w:rPr>
           <w:rFonts w:ascii="Arial" w:eastAsia="Arial" w:hAnsi="Arial" w:cs="Arial"/>
@@ -7748,8 +8707,9 @@
           <w:color w:val="1F2328"/>
           <w:position w:val="-1"/>
         </w:rPr>
-        <w:t xml:space="preserve"> </w:t>
-      </w:r>
+        <w:t xml:space="preserve">#TK31: Crear un </w:t>
+      </w:r>
+      <w:proofErr w:type="spellStart"/>
       <w:r>
         <w:rPr>
           <w:rFonts w:ascii="Arial" w:eastAsia="Arial" w:hAnsi="Arial" w:cs="Arial"/>
@@ -7758,8 +8718,9 @@
           <w:color w:val="1F2328"/>
           <w:position w:val="-1"/>
         </w:rPr>
-        <w:t>Crear app en Django</w:t>
-      </w:r>
+        <w:t>superusuario</w:t>
+      </w:r>
+      <w:proofErr w:type="spellEnd"/>
     </w:p>
     <w:p>
       <w:pPr>
@@ -7782,8 +8743,7 @@
           <w:color w:val="1F2328"/>
           <w:position w:val="-1"/>
         </w:rPr>
-        <w:lastRenderedPageBreak/>
-        <w:t>#TK</w:t>
+        <w:t>-</w:t>
       </w:r>
       <w:r>
         <w:rPr>
@@ -7793,7 +8753,7 @@
           <w:color w:val="1F2328"/>
           <w:position w:val="-1"/>
         </w:rPr>
-        <w:t xml:space="preserve">30: </w:t>
+        <w:t xml:space="preserve">#TK32: </w:t>
       </w:r>
       <w:r>
         <w:rPr>
@@ -7803,7 +8763,7 @@
           <w:color w:val="1F2328"/>
           <w:position w:val="-1"/>
         </w:rPr>
-        <w:t>Generar la tabla productos</w:t>
+        <w:t xml:space="preserve">Generar un CRUD en el panel de administración </w:t>
       </w:r>
     </w:p>
     <w:p>
@@ -7827,9 +8787,14 @@
           <w:color w:val="1F2328"/>
           <w:position w:val="-1"/>
         </w:rPr>
-        <w:t>#TK</w:t>
-      </w:r>
-      <w:r>
+        <w:t xml:space="preserve">#TK33:  Cargar productos y usuarios </w:t>
+      </w:r>
+    </w:p>
+    <w:p>
+      <w:pPr>
+        <w:suppressAutoHyphens/>
+        <w:spacing w:after="240" w:line="240" w:lineRule="auto"/>
+        <w:ind w:hanging="2"/>
         <w:rPr>
           <w:rFonts w:ascii="Arial" w:eastAsia="Arial" w:hAnsi="Arial" w:cs="Arial"/>
           <w:bCs/>
@@ -7837,8 +8802,7 @@
           <w:color w:val="1F2328"/>
           <w:position w:val="-1"/>
         </w:rPr>
-        <w:t>31:</w:t>
-      </w:r>
+      </w:pPr>
       <w:r>
         <w:rPr>
           <w:rFonts w:ascii="Arial" w:eastAsia="Arial" w:hAnsi="Arial" w:cs="Arial"/>
@@ -7847,7 +8811,7 @@
           <w:color w:val="1F2328"/>
           <w:position w:val="-1"/>
         </w:rPr>
-        <w:t xml:space="preserve"> </w:t>
+        <w:t xml:space="preserve">#TK34: </w:t>
       </w:r>
       <w:r>
         <w:rPr>
@@ -7857,10 +8821,14 @@
           <w:color w:val="1F2328"/>
           <w:position w:val="-1"/>
         </w:rPr>
-        <w:t xml:space="preserve">Crear un </w:t>
-      </w:r>
-      <w:proofErr w:type="spellStart"/>
-      <w:r>
+        <w:t xml:space="preserve">Inyectar a los componentes los correspondientes servicios a fin de que los componentes puedan acceder a los datos y mostrarlos en pantalla. </w:t>
+      </w:r>
+    </w:p>
+    <w:p>
+      <w:pPr>
+        <w:suppressAutoHyphens/>
+        <w:spacing w:after="240" w:line="240" w:lineRule="auto"/>
+        <w:ind w:hanging="2"/>
         <w:rPr>
           <w:rFonts w:ascii="Arial" w:eastAsia="Arial" w:hAnsi="Arial" w:cs="Arial"/>
           <w:bCs/>
@@ -7868,15 +8836,8 @@
           <w:color w:val="1F2328"/>
           <w:position w:val="-1"/>
         </w:rPr>
-        <w:t>superusuario</w:t>
-      </w:r>
-      <w:proofErr w:type="spellEnd"/>
-    </w:p>
-    <w:p>
-      <w:pPr>
-        <w:suppressAutoHyphens/>
-        <w:spacing w:after="240" w:line="240" w:lineRule="auto"/>
-        <w:ind w:hanging="2"/>
+      </w:pPr>
+      <w:r>
         <w:rPr>
           <w:rFonts w:ascii="Arial" w:eastAsia="Arial" w:hAnsi="Arial" w:cs="Arial"/>
           <w:bCs/>
@@ -7884,7 +8845,8 @@
           <w:color w:val="1F2328"/>
           <w:position w:val="-1"/>
         </w:rPr>
-      </w:pPr>
+        <w:t xml:space="preserve">#TK35: </w:t>
+      </w:r>
       <w:r>
         <w:rPr>
           <w:rFonts w:ascii="Arial" w:eastAsia="Arial" w:hAnsi="Arial" w:cs="Arial"/>
@@ -7893,9 +8855,14 @@
           <w:color w:val="1F2328"/>
           <w:position w:val="-1"/>
         </w:rPr>
-        <w:t>-</w:t>
-      </w:r>
-      <w:r>
+        <w:t>Incorporar la programación reactiva (asincrónica) mediante observables para la comunicación entre servicios y componentes.</w:t>
+      </w:r>
+    </w:p>
+    <w:p>
+      <w:pPr>
+        <w:suppressAutoHyphens/>
+        <w:spacing w:after="240" w:line="240" w:lineRule="auto"/>
+        <w:ind w:hanging="2"/>
         <w:rPr>
           <w:rFonts w:ascii="Arial" w:eastAsia="Arial" w:hAnsi="Arial" w:cs="Arial"/>
           <w:bCs/>
@@ -7903,8 +8870,7 @@
           <w:color w:val="1F2328"/>
           <w:position w:val="-1"/>
         </w:rPr>
-        <w:t>#TK</w:t>
-      </w:r>
+      </w:pPr>
       <w:r>
         <w:rPr>
           <w:rFonts w:ascii="Arial" w:eastAsia="Arial" w:hAnsi="Arial" w:cs="Arial"/>
@@ -7913,7 +8879,7 @@
           <w:color w:val="1F2328"/>
           <w:position w:val="-1"/>
         </w:rPr>
-        <w:t>32:</w:t>
+        <w:t>-</w:t>
       </w:r>
       <w:r>
         <w:rPr>
@@ -7923,7 +8889,7 @@
           <w:color w:val="1F2328"/>
           <w:position w:val="-1"/>
         </w:rPr>
-        <w:t xml:space="preserve"> </w:t>
+        <w:t xml:space="preserve">#TK36: </w:t>
       </w:r>
       <w:r>
         <w:rPr>
@@ -7933,9 +8899,14 @@
           <w:color w:val="1F2328"/>
           <w:position w:val="-1"/>
         </w:rPr>
-        <w:t xml:space="preserve">Generar un CRUD en el panel de </w:t>
-      </w:r>
-      <w:r>
+        <w:t>Agregar funcionalidades a la página carrito</w:t>
+      </w:r>
+    </w:p>
+    <w:p>
+      <w:pPr>
+        <w:suppressAutoHyphens/>
+        <w:spacing w:after="240" w:line="240" w:lineRule="auto"/>
+        <w:ind w:hanging="2"/>
         <w:rPr>
           <w:rFonts w:ascii="Arial" w:eastAsia="Arial" w:hAnsi="Arial" w:cs="Arial"/>
           <w:bCs/>
@@ -7943,8 +8914,7 @@
           <w:color w:val="1F2328"/>
           <w:position w:val="-1"/>
         </w:rPr>
-        <w:t>administración</w:t>
-      </w:r>
+      </w:pPr>
       <w:r>
         <w:rPr>
           <w:rFonts w:ascii="Arial" w:eastAsia="Arial" w:hAnsi="Arial" w:cs="Arial"/>
@@ -7953,297 +8923,7 @@
           <w:color w:val="1F2328"/>
           <w:position w:val="-1"/>
         </w:rPr>
-        <w:t xml:space="preserve"> </w:t>
-      </w:r>
-    </w:p>
-    <w:p>
-      <w:pPr>
-        <w:suppressAutoHyphens/>
-        <w:spacing w:after="240" w:line="240" w:lineRule="auto"/>
-        <w:ind w:hanging="2"/>
-        <w:rPr>
-          <w:rFonts w:ascii="Arial" w:eastAsia="Arial" w:hAnsi="Arial" w:cs="Arial"/>
-          <w:bCs/>
-          <w:iCs/>
-          <w:color w:val="1F2328"/>
-          <w:position w:val="-1"/>
-        </w:rPr>
-      </w:pPr>
-      <w:r>
-        <w:rPr>
-          <w:rFonts w:ascii="Arial" w:eastAsia="Arial" w:hAnsi="Arial" w:cs="Arial"/>
-          <w:bCs/>
-          <w:iCs/>
-          <w:color w:val="1F2328"/>
-          <w:position w:val="-1"/>
-        </w:rPr>
-        <w:t>#TK</w:t>
-      </w:r>
-      <w:r>
-        <w:rPr>
-          <w:rFonts w:ascii="Arial" w:eastAsia="Arial" w:hAnsi="Arial" w:cs="Arial"/>
-          <w:bCs/>
-          <w:iCs/>
-          <w:color w:val="1F2328"/>
-          <w:position w:val="-1"/>
-        </w:rPr>
-        <w:t>33:</w:t>
-      </w:r>
-      <w:r>
-        <w:rPr>
-          <w:rFonts w:ascii="Arial" w:eastAsia="Arial" w:hAnsi="Arial" w:cs="Arial"/>
-          <w:bCs/>
-          <w:iCs/>
-          <w:color w:val="1F2328"/>
-          <w:position w:val="-1"/>
-        </w:rPr>
-        <w:t xml:space="preserve"> </w:t>
-      </w:r>
-      <w:r>
-        <w:rPr>
-          <w:rFonts w:ascii="Arial" w:eastAsia="Arial" w:hAnsi="Arial" w:cs="Arial"/>
-          <w:bCs/>
-          <w:iCs/>
-          <w:color w:val="1F2328"/>
-          <w:position w:val="-1"/>
-        </w:rPr>
-        <w:t xml:space="preserve"> Cargar productos y usuarios </w:t>
-      </w:r>
-    </w:p>
-    <w:p>
-      <w:pPr>
-        <w:suppressAutoHyphens/>
-        <w:spacing w:after="240" w:line="240" w:lineRule="auto"/>
-        <w:ind w:hanging="2"/>
-        <w:rPr>
-          <w:rFonts w:ascii="Arial" w:eastAsia="Arial" w:hAnsi="Arial" w:cs="Arial"/>
-          <w:bCs/>
-          <w:iCs/>
-          <w:color w:val="1F2328"/>
-          <w:position w:val="-1"/>
-        </w:rPr>
-      </w:pPr>
-      <w:r>
-        <w:rPr>
-          <w:rFonts w:ascii="Arial" w:eastAsia="Arial" w:hAnsi="Arial" w:cs="Arial"/>
-          <w:bCs/>
-          <w:iCs/>
-          <w:color w:val="1F2328"/>
-          <w:position w:val="-1"/>
-        </w:rPr>
-        <w:t>#TK</w:t>
-      </w:r>
-      <w:r>
-        <w:rPr>
-          <w:rFonts w:ascii="Arial" w:eastAsia="Arial" w:hAnsi="Arial" w:cs="Arial"/>
-          <w:bCs/>
-          <w:iCs/>
-          <w:color w:val="1F2328"/>
-          <w:position w:val="-1"/>
-        </w:rPr>
-        <w:t>34:</w:t>
-      </w:r>
-      <w:r>
-        <w:rPr>
-          <w:rFonts w:ascii="Arial" w:eastAsia="Arial" w:hAnsi="Arial" w:cs="Arial"/>
-          <w:bCs/>
-          <w:iCs/>
-          <w:color w:val="1F2328"/>
-          <w:position w:val="-1"/>
-        </w:rPr>
-        <w:t xml:space="preserve"> </w:t>
-      </w:r>
-      <w:r>
-        <w:rPr>
-          <w:rFonts w:ascii="Arial" w:eastAsia="Arial" w:hAnsi="Arial" w:cs="Arial"/>
-          <w:bCs/>
-          <w:iCs/>
-          <w:color w:val="1F2328"/>
-          <w:position w:val="-1"/>
-        </w:rPr>
-        <w:t xml:space="preserve">Inyectar a los componentes los correspondientes servicios a fin de que los componentes puedan acceder a los datos y mostrarlos en pantalla. </w:t>
-      </w:r>
-    </w:p>
-    <w:p>
-      <w:pPr>
-        <w:suppressAutoHyphens/>
-        <w:spacing w:after="240" w:line="240" w:lineRule="auto"/>
-        <w:ind w:hanging="2"/>
-        <w:rPr>
-          <w:rFonts w:ascii="Arial" w:eastAsia="Arial" w:hAnsi="Arial" w:cs="Arial"/>
-          <w:bCs/>
-          <w:iCs/>
-          <w:color w:val="1F2328"/>
-          <w:position w:val="-1"/>
-        </w:rPr>
-      </w:pPr>
-      <w:r>
-        <w:rPr>
-          <w:rFonts w:ascii="Arial" w:eastAsia="Arial" w:hAnsi="Arial" w:cs="Arial"/>
-          <w:bCs/>
-          <w:iCs/>
-          <w:color w:val="1F2328"/>
-          <w:position w:val="-1"/>
-        </w:rPr>
-        <w:t>#TK</w:t>
-      </w:r>
-      <w:r>
-        <w:rPr>
-          <w:rFonts w:ascii="Arial" w:eastAsia="Arial" w:hAnsi="Arial" w:cs="Arial"/>
-          <w:bCs/>
-          <w:iCs/>
-          <w:color w:val="1F2328"/>
-          <w:position w:val="-1"/>
-        </w:rPr>
-        <w:t xml:space="preserve">35: </w:t>
-      </w:r>
-      <w:r>
-        <w:rPr>
-          <w:rFonts w:ascii="Arial" w:eastAsia="Arial" w:hAnsi="Arial" w:cs="Arial"/>
-          <w:bCs/>
-          <w:iCs/>
-          <w:color w:val="1F2328"/>
-          <w:position w:val="-1"/>
-        </w:rPr>
-        <w:t>Incorporar la programación reactiva (asincrónica) mediante observables para la comunicación entre servicios y componentes.</w:t>
-      </w:r>
-    </w:p>
-    <w:p>
-      <w:pPr>
-        <w:suppressAutoHyphens/>
-        <w:spacing w:after="240" w:line="240" w:lineRule="auto"/>
-        <w:ind w:hanging="2"/>
-        <w:rPr>
-          <w:rFonts w:ascii="Arial" w:eastAsia="Arial" w:hAnsi="Arial" w:cs="Arial"/>
-          <w:bCs/>
-          <w:iCs/>
-          <w:color w:val="1F2328"/>
-          <w:position w:val="-1"/>
-        </w:rPr>
-      </w:pPr>
-      <w:r>
-        <w:rPr>
-          <w:rFonts w:ascii="Arial" w:eastAsia="Arial" w:hAnsi="Arial" w:cs="Arial"/>
-          <w:bCs/>
-          <w:iCs/>
-          <w:color w:val="1F2328"/>
-          <w:position w:val="-1"/>
-        </w:rPr>
-        <w:t>-</w:t>
-      </w:r>
-      <w:r>
-        <w:rPr>
-          <w:rFonts w:ascii="Arial" w:eastAsia="Arial" w:hAnsi="Arial" w:cs="Arial"/>
-          <w:bCs/>
-          <w:iCs/>
-          <w:color w:val="1F2328"/>
-          <w:position w:val="-1"/>
-        </w:rPr>
-        <w:t>#TK</w:t>
-      </w:r>
-      <w:r>
-        <w:rPr>
-          <w:rFonts w:ascii="Arial" w:eastAsia="Arial" w:hAnsi="Arial" w:cs="Arial"/>
-          <w:bCs/>
-          <w:iCs/>
-          <w:color w:val="1F2328"/>
-          <w:position w:val="-1"/>
-        </w:rPr>
-        <w:t>36:</w:t>
-      </w:r>
-      <w:r>
-        <w:rPr>
-          <w:rFonts w:ascii="Arial" w:eastAsia="Arial" w:hAnsi="Arial" w:cs="Arial"/>
-          <w:bCs/>
-          <w:iCs/>
-          <w:color w:val="1F2328"/>
-          <w:position w:val="-1"/>
-        </w:rPr>
-        <w:t xml:space="preserve"> </w:t>
-      </w:r>
-      <w:r>
-        <w:rPr>
-          <w:rFonts w:ascii="Arial" w:eastAsia="Arial" w:hAnsi="Arial" w:cs="Arial"/>
-          <w:bCs/>
-          <w:iCs/>
-          <w:color w:val="1F2328"/>
-          <w:position w:val="-1"/>
-        </w:rPr>
-        <w:t xml:space="preserve">Agregar </w:t>
-      </w:r>
-      <w:r>
-        <w:rPr>
-          <w:rFonts w:ascii="Arial" w:eastAsia="Arial" w:hAnsi="Arial" w:cs="Arial"/>
-          <w:bCs/>
-          <w:iCs/>
-          <w:color w:val="1F2328"/>
-          <w:position w:val="-1"/>
-        </w:rPr>
-        <w:t>funcionalidades a</w:t>
-      </w:r>
-      <w:r>
-        <w:rPr>
-          <w:rFonts w:ascii="Arial" w:eastAsia="Arial" w:hAnsi="Arial" w:cs="Arial"/>
-          <w:bCs/>
-          <w:iCs/>
-          <w:color w:val="1F2328"/>
-          <w:position w:val="-1"/>
-        </w:rPr>
-        <w:t xml:space="preserve"> la </w:t>
-      </w:r>
-      <w:r>
-        <w:rPr>
-          <w:rFonts w:ascii="Arial" w:eastAsia="Arial" w:hAnsi="Arial" w:cs="Arial"/>
-          <w:bCs/>
-          <w:iCs/>
-          <w:color w:val="1F2328"/>
-          <w:position w:val="-1"/>
-        </w:rPr>
-        <w:t>página</w:t>
-      </w:r>
-      <w:r>
-        <w:rPr>
-          <w:rFonts w:ascii="Arial" w:eastAsia="Arial" w:hAnsi="Arial" w:cs="Arial"/>
-          <w:bCs/>
-          <w:iCs/>
-          <w:color w:val="1F2328"/>
-          <w:position w:val="-1"/>
-        </w:rPr>
-        <w:t xml:space="preserve"> carrito</w:t>
-      </w:r>
-    </w:p>
-    <w:p>
-      <w:pPr>
-        <w:suppressAutoHyphens/>
-        <w:spacing w:after="240" w:line="240" w:lineRule="auto"/>
-        <w:ind w:hanging="2"/>
-        <w:rPr>
-          <w:rFonts w:ascii="Arial" w:eastAsia="Arial" w:hAnsi="Arial" w:cs="Arial"/>
-          <w:bCs/>
-          <w:iCs/>
-          <w:color w:val="1F2328"/>
-          <w:position w:val="-1"/>
-        </w:rPr>
-      </w:pPr>
-      <w:r>
-        <w:rPr>
-          <w:rFonts w:ascii="Arial" w:eastAsia="Arial" w:hAnsi="Arial" w:cs="Arial"/>
-          <w:bCs/>
-          <w:iCs/>
-          <w:color w:val="1F2328"/>
-          <w:position w:val="-1"/>
-        </w:rPr>
-        <w:t>#TK</w:t>
-      </w:r>
-      <w:r>
-        <w:rPr>
-          <w:rFonts w:ascii="Arial" w:eastAsia="Arial" w:hAnsi="Arial" w:cs="Arial"/>
-          <w:bCs/>
-          <w:iCs/>
-          <w:color w:val="1F2328"/>
-          <w:position w:val="-1"/>
-        </w:rPr>
-        <w:t>37:</w:t>
+        <w:t>#TK37:</w:t>
       </w:r>
       <w:r>
         <w:rPr>
@@ -8385,6 +9065,7 @@
           <w:color w:val="000000"/>
           <w:position w:val="-1"/>
           <w:sz w:val="28"/>
+          <w:u w:val="single"/>
         </w:rPr>
       </w:pPr>
       <w:r>
@@ -8394,7 +9075,9 @@
           <w:color w:val="000000"/>
           <w:position w:val="-1"/>
           <w:sz w:val="28"/>
-        </w:rPr>
+          <w:u w:val="single"/>
+        </w:rPr>
+        <w:lastRenderedPageBreak/>
         <w:t>Requisitos funcionales</w:t>
       </w:r>
     </w:p>
@@ -8421,7 +9104,15 @@
           <w:color w:val="374151"/>
           <w:position w:val="-1"/>
         </w:rPr>
-        <w:t>RF1 - Registro de usuarios: La API debe permitir el registro de usuarios nuevos en la plataforma web, solicitando la información necesaria para el proceso de registro (nombre, correo electrónico, contraseña, etc.).</w:t>
+        <w:t xml:space="preserve">RF1 - Registro de usuarios: La API debe permitir el registro de usuarios nuevos en la plataforma web, solicitando la información necesaria para el proceso de registro (nombre, correo electrónico, </w:t>
+      </w:r>
+      <w:r>
+        <w:rPr>
+          <w:rFonts w:ascii="Arial" w:eastAsia="Arial" w:hAnsi="Arial" w:cs="Arial"/>
+          <w:color w:val="374151"/>
+          <w:position w:val="-1"/>
+        </w:rPr>
+        <w:t>contraseña, etc.).</w:t>
       </w:r>
     </w:p>
     <w:p>
@@ -8471,7 +9162,15 @@
           <w:color w:val="374151"/>
           <w:position w:val="-1"/>
         </w:rPr>
-        <w:t>RF3 - Compra de productos deportivos: La API debe permitir a los usuarios realizar compras de productos deportivos a través de la plataforma web, seleccionando los productos deseados y proporcionando la información necesaria para el proceso de compra (dirección de envío, información de pago, etc.).</w:t>
+        <w:t>RF3 - Compra de productos deportivos: La API debe permitir a los u</w:t>
+      </w:r>
+      <w:r>
+        <w:rPr>
+          <w:rFonts w:ascii="Arial" w:eastAsia="Arial" w:hAnsi="Arial" w:cs="Arial"/>
+          <w:color w:val="374151"/>
+          <w:position w:val="-1"/>
+        </w:rPr>
+        <w:t>suarios realizar compras de productos deportivos a través de la plataforma web, seleccionando los productos deseados y proporcionando la información necesaria para el proceso de compra (dirección de envío, información de pago, etc.).</w:t>
       </w:r>
     </w:p>
     <w:p>
@@ -8496,7 +9195,15 @@
           <w:color w:val="374151"/>
           <w:position w:val="-1"/>
         </w:rPr>
-        <w:t>RF4 - Reserva de servicios deportivos: La API debe permitir a los usuarios reservar servicios deportivos como alquiler de canchas, solicitar entrenamientos personales, y reservar clases en línea o presenciales.</w:t>
+        <w:t>RF4 - Reserva de servi</w:t>
+      </w:r>
+      <w:r>
+        <w:rPr>
+          <w:rFonts w:ascii="Arial" w:eastAsia="Arial" w:hAnsi="Arial" w:cs="Arial"/>
+          <w:color w:val="374151"/>
+          <w:position w:val="-1"/>
+        </w:rPr>
+        <w:t>cios deportivos: La API debe permitir a los usuarios reservar servicios deportivos como alquiler de canchas, solicitar entrenamientos personales, y reservar clases en línea o presenciales.</w:t>
       </w:r>
     </w:p>
     <w:p>
@@ -8521,7 +9228,15 @@
           <w:color w:val="374151"/>
           <w:position w:val="-1"/>
         </w:rPr>
-        <w:t>RF5 - Adquisición de membresías: La API debe permitir a los usuarios adquirir membresías para el club deportivo, proporcionando la información necesaria para el proceso de adquisición (tipo de membresía, duración, información de pago, etc.).</w:t>
+        <w:t>RF5 - Adquisición de membresías: La API debe permitir a los usuario</w:t>
+      </w:r>
+      <w:r>
+        <w:rPr>
+          <w:rFonts w:ascii="Arial" w:eastAsia="Arial" w:hAnsi="Arial" w:cs="Arial"/>
+          <w:color w:val="374151"/>
+          <w:position w:val="-1"/>
+        </w:rPr>
+        <w:t>s adquirir membresías para el club deportivo, proporcionando la información necesaria para el proceso de adquisición (tipo de membresía, duración, información de pago, etc.).</w:t>
       </w:r>
     </w:p>
     <w:p>
@@ -8546,7 +9261,15 @@
           <w:color w:val="374151"/>
           <w:position w:val="-1"/>
         </w:rPr>
-        <w:t>RF6 - Gestión de la cuenta de usuario: La API debe permitir a los usuarios gestionar su cuenta de usuario, incluyendo la actualización de la información de perfil, cambio de contraseña, entre otros.</w:t>
+        <w:t>RF6 - Gestión de la cuenta de usuario: La API debe permitir a los usuarios gestio</w:t>
+      </w:r>
+      <w:r>
+        <w:rPr>
+          <w:rFonts w:ascii="Arial" w:eastAsia="Arial" w:hAnsi="Arial" w:cs="Arial"/>
+          <w:color w:val="374151"/>
+          <w:position w:val="-1"/>
+        </w:rPr>
+        <w:t>nar su cuenta de usuario, incluyendo la actualización de la información de perfil, cambio de contraseña, entre otros.</w:t>
       </w:r>
     </w:p>
     <w:p>
@@ -8571,7 +9294,15 @@
           <w:color w:val="374151"/>
           <w:position w:val="-1"/>
         </w:rPr>
-        <w:t>RF7 - Consulta de información del complejo deportivo: La API debe permitir a los usuarios consultar información relevante sobre el complejo deportivo, incluyendo horarios, ubicación, servicios disponibles, y cualquier otra información relevante para los usuarios.</w:t>
+        <w:t>RF7 - Consulta de información del complejo deportivo: La API debe permitir a los usuarios consultar información relevante sobre el complej</w:t>
+      </w:r>
+      <w:r>
+        <w:rPr>
+          <w:rFonts w:ascii="Arial" w:eastAsia="Arial" w:hAnsi="Arial" w:cs="Arial"/>
+          <w:color w:val="374151"/>
+          <w:position w:val="-1"/>
+        </w:rPr>
+        <w:t>o deportivo, incluyendo horarios, ubicación, servicios disponibles, y cualquier otra información relevante para los usuarios.</w:t>
       </w:r>
     </w:p>
     <w:p>
@@ -8596,7 +9327,15 @@
           <w:color w:val="374151"/>
           <w:position w:val="-1"/>
         </w:rPr>
-        <w:t>RF8 - Comunicación con los usuarios: La API debe permitir a los usuarios recibir notificaciones de la plataforma web, incluyendo confirmaciones de compra, recordatorios de citas, y cualquier otra información relevante para los usuarios.</w:t>
+        <w:t>RF8 - Comunicación con los usuarios: La API debe permitir a los usuarios recibir notificaciones de la plataforma web, incluyendo c</w:t>
+      </w:r>
+      <w:r>
+        <w:rPr>
+          <w:rFonts w:ascii="Arial" w:eastAsia="Arial" w:hAnsi="Arial" w:cs="Arial"/>
+          <w:color w:val="374151"/>
+          <w:position w:val="-1"/>
+        </w:rPr>
+        <w:t>onfirmaciones de compra, recordatorios de citas, y cualquier otra información relevante para los usuarios.</w:t>
       </w:r>
     </w:p>
     <w:p>
@@ -9043,6 +9782,7 @@
                 <w:position w:val="-1"/>
                 <w:sz w:val="24"/>
               </w:rPr>
+              <w:lastRenderedPageBreak/>
               <w:t>Responsabilidades</w:t>
             </w:r>
           </w:p>
@@ -9225,7 +9965,17 @@
                 <w:position w:val="-1"/>
                 <w:sz w:val="24"/>
               </w:rPr>
-              <w:t xml:space="preserve"> Crear Project estilo Kanban con incorporación de Historias de Usuarios, tareas, e incidencias.</w:t>
+              <w:t xml:space="preserve"> Crear Project estilo Kanban con incorporación de Historias de Usuarios, tarea</w:t>
+            </w:r>
+            <w:r>
+              <w:rPr>
+                <w:rFonts w:ascii="Arial" w:eastAsia="Arial" w:hAnsi="Arial" w:cs="Arial"/>
+                <w:i/>
+                <w:color w:val="1F2328"/>
+                <w:position w:val="-1"/>
+                <w:sz w:val="24"/>
+              </w:rPr>
+              <w:t>s, e incidencias.</w:t>
             </w:r>
           </w:p>
           <w:p>
@@ -9750,7 +10500,17 @@
                 <w:position w:val="-1"/>
                 <w:sz w:val="24"/>
               </w:rPr>
-              <w:t>Sprint Backlog</w:t>
+              <w:t xml:space="preserve">Sprint </w:t>
+            </w:r>
+            <w:r>
+              <w:rPr>
+                <w:rFonts w:ascii="Arial" w:eastAsia="Arial" w:hAnsi="Arial" w:cs="Arial"/>
+                <w:i/>
+                <w:color w:val="1F2328"/>
+                <w:position w:val="-1"/>
+                <w:sz w:val="24"/>
+              </w:rPr>
+              <w:t>Backlog</w:t>
             </w:r>
           </w:p>
         </w:tc>
@@ -10328,6 +11088,7 @@
                 <w:position w:val="-1"/>
                 <w:sz w:val="24"/>
               </w:rPr>
+              <w:lastRenderedPageBreak/>
               <w:t>●</w:t>
             </w:r>
             <w:r>
@@ -10394,7 +11155,17 @@
                 <w:position w:val="-1"/>
                 <w:sz w:val="24"/>
               </w:rPr>
-              <w:t xml:space="preserve"> Subir en la carpeta documentación las tablas actualizadas de la base de datos </w:t>
+              <w:t xml:space="preserve"> Subir en la carpeta documentación las tablas actualizad</w:t>
+            </w:r>
+            <w:r>
+              <w:rPr>
+                <w:rFonts w:ascii="Arial" w:eastAsia="Arial" w:hAnsi="Arial" w:cs="Arial"/>
+                <w:i/>
+                <w:color w:val="1F2328"/>
+                <w:position w:val="-1"/>
+                <w:sz w:val="24"/>
+              </w:rPr>
+              <w:t xml:space="preserve">as de la base de datos </w:t>
             </w:r>
           </w:p>
           <w:p>
@@ -10556,6 +11327,7 @@
                 <w:position w:val="-1"/>
                 <w:sz w:val="24"/>
               </w:rPr>
+              <w:lastRenderedPageBreak/>
               <w:t>Calendario</w:t>
             </w:r>
           </w:p>
@@ -10858,7 +11630,6 @@
                 <w:position w:val="-1"/>
                 <w:sz w:val="24"/>
               </w:rPr>
-              <w:lastRenderedPageBreak/>
               <w:t>N°</w:t>
             </w:r>
             <w:proofErr w:type="spellEnd"/>
@@ -11335,7 +12106,18 @@
                 <w:color w:val="1F2328"/>
                 <w:position w:val="-1"/>
               </w:rPr>
-              <w:t>Incorporar la programación reactiva (asincrónica) mediante observables para la comunicación entre servicios y componentes.</w:t>
+              <w:t xml:space="preserve">Incorporar la programación reactiva (asincrónica) mediante </w:t>
+            </w:r>
+            <w:r>
+              <w:rPr>
+                <w:rFonts w:ascii="Arial" w:eastAsia="Arial" w:hAnsi="Arial" w:cs="Arial"/>
+                <w:bCs/>
+                <w:iCs/>
+                <w:color w:val="1F2328"/>
+                <w:position w:val="-1"/>
+              </w:rPr>
+              <w:lastRenderedPageBreak/>
+              <w:t>observables para la comunicación entre servicios y componentes.</w:t>
             </w:r>
           </w:p>
           <w:p>
@@ -11524,6 +12306,7 @@
                 <w:position w:val="-1"/>
                 <w:sz w:val="24"/>
               </w:rPr>
+              <w:lastRenderedPageBreak/>
               <w:t>Responsabilidades</w:t>
             </w:r>
           </w:p>
@@ -11951,7 +12734,6 @@
                 <w:position w:val="-1"/>
                 <w:sz w:val="24"/>
               </w:rPr>
-              <w:lastRenderedPageBreak/>
               <w:t>Calendario</w:t>
             </w:r>
           </w:p>
@@ -13330,6 +14112,29 @@
     <w:semiHidden/>
     <w:unhideWhenUsed/>
   </w:style>
+  <w:style w:type="character" w:styleId="Hipervnculo">
+    <w:name w:val="Hyperlink"/>
+    <w:basedOn w:val="Fuentedeprrafopredeter"/>
+    <w:uiPriority w:val="99"/>
+    <w:semiHidden/>
+    <w:unhideWhenUsed/>
+    <w:rsid w:val="002958B9"/>
+    <w:rPr>
+      <w:color w:val="0000FF"/>
+      <w:u w:val="single"/>
+    </w:rPr>
+  </w:style>
+  <w:style w:type="paragraph" w:styleId="Prrafodelista">
+    <w:name w:val="List Paragraph"/>
+    <w:basedOn w:val="Normal"/>
+    <w:uiPriority w:val="34"/>
+    <w:qFormat/>
+    <w:rsid w:val="002958B9"/>
+    <w:pPr>
+      <w:ind w:left="720"/>
+      <w:contextualSpacing/>
+    </w:pPr>
+  </w:style>
 </w:styles>
 </file>
 

--- a/Documentacion/IEEE830 AMPA 2023.docx
+++ b/Documentacion/IEEE830 AMPA 2023.docx
@@ -1587,15 +1587,7 @@
           <w:i/>
           <w:position w:val="-1"/>
         </w:rPr>
-        <w:t xml:space="preserve">La introducción de la Especificación de requisitos de </w:t>
-      </w:r>
-      <w:r>
-        <w:rPr>
-          <w:rFonts w:ascii="Arial" w:eastAsia="Arial" w:hAnsi="Arial" w:cs="Arial"/>
-          <w:i/>
-          <w:position w:val="-1"/>
-        </w:rPr>
-        <w:t>software (SRS) debe proporcionar una vista general de la SRS. Debe incluir el objetivo, el alcance, las definiciones y acrónimos, las referencias, y la vista general del SRS.</w:t>
+        <w:t>La introducción de la Especificación de requisitos de software (SRS) debe proporcionar una vista general de la SRS. Debe incluir el objetivo, el alcance, las definiciones y acrónimos, las referencias, y la vista general del SRS.</w:t>
       </w:r>
     </w:p>
     <w:p>
@@ -1643,59 +1635,43 @@
           <w:color w:val="374151"/>
           <w:position w:val="-1"/>
         </w:rPr>
-        <w:t xml:space="preserve">El propósito de este documento es presentar los requisitos para la API </w:t>
-      </w:r>
+        <w:t>El propósito de este documento es presentar los requisitos para la API web del complejo deportivo "A.M.</w:t>
+      </w:r>
+      <w:proofErr w:type="gramStart"/>
       <w:r>
         <w:rPr>
           <w:rFonts w:ascii="Arial" w:eastAsia="Arial" w:hAnsi="Arial" w:cs="Arial"/>
           <w:color w:val="374151"/>
           <w:position w:val="-1"/>
         </w:rPr>
-        <w:t>web del complejo deportivo "A.M.</w:t>
-      </w:r>
-      <w:proofErr w:type="gramStart"/>
+        <w:t>P.A</w:t>
+      </w:r>
+      <w:proofErr w:type="gramEnd"/>
       <w:r>
         <w:rPr>
           <w:rFonts w:ascii="Arial" w:eastAsia="Arial" w:hAnsi="Arial" w:cs="Arial"/>
           <w:color w:val="374151"/>
           <w:position w:val="-1"/>
         </w:rPr>
-        <w:t>P.A</w:t>
-      </w:r>
-      <w:proofErr w:type="gramEnd"/>
+        <w:t xml:space="preserve">", desarrollada por el equipo de software </w:t>
+      </w:r>
+      <w:proofErr w:type="spellStart"/>
       <w:r>
         <w:rPr>
           <w:rFonts w:ascii="Arial" w:eastAsia="Arial" w:hAnsi="Arial" w:cs="Arial"/>
           <w:color w:val="374151"/>
           <w:position w:val="-1"/>
         </w:rPr>
-        <w:t xml:space="preserve">", desarrollada por el equipo de software </w:t>
-      </w:r>
-      <w:proofErr w:type="spellStart"/>
+        <w:t>DevCord</w:t>
+      </w:r>
+      <w:proofErr w:type="spellEnd"/>
       <w:r>
         <w:rPr>
           <w:rFonts w:ascii="Arial" w:eastAsia="Arial" w:hAnsi="Arial" w:cs="Arial"/>
           <w:color w:val="374151"/>
           <w:position w:val="-1"/>
         </w:rPr>
-        <w:t>DevCord</w:t>
-      </w:r>
-      <w:proofErr w:type="spellEnd"/>
-      <w:r>
-        <w:rPr>
-          <w:rFonts w:ascii="Arial" w:eastAsia="Arial" w:hAnsi="Arial" w:cs="Arial"/>
-          <w:color w:val="374151"/>
-          <w:position w:val="-1"/>
-        </w:rPr>
-        <w:t>. El documento describe los requisitos funcionales y no funcionales, interfaces de usuario, interfaces de software, comunicación con otros sistemas, restricciones de diseño</w:t>
-      </w:r>
-      <w:r>
-        <w:rPr>
-          <w:rFonts w:ascii="Arial" w:eastAsia="Arial" w:hAnsi="Arial" w:cs="Arial"/>
-          <w:color w:val="374151"/>
-          <w:position w:val="-1"/>
-        </w:rPr>
-        <w:t xml:space="preserve"> e implementación, así como cualquier otro requisito necesario para el correcto funcionamiento de la API.</w:t>
+        <w:t>. El documento describe los requisitos funcionales y no funcionales, interfaces de usuario, interfaces de software, comunicación con otros sistemas, restricciones de diseño e implementación, así como cualquier otro requisito necesario para el correcto funcionamiento de la API.</w:t>
       </w:r>
     </w:p>
     <w:p>
@@ -1745,41 +1721,25 @@
           <w:color w:val="374151"/>
           <w:position w:val="-1"/>
         </w:rPr>
-        <w:t>La API web de A.M.P.A es la interfaz que permite a los clientes interactuar con la plataforma web y realizar diversas tareas, tales como la compra de productos deportivos, la reserva de servicios como alquileres de canchas, y la adquisición de membresías d</w:t>
-      </w:r>
+        <w:t xml:space="preserve">La API web de A.M.P.A es la interfaz que permite a los clientes interactuar con la plataforma web y realizar diversas tareas, tales como la compra de productos deportivos, la reserva de servicios como alquileres de canchas, y la adquisición de membresías del club, entre otras. Este documento cubre los requisitos para la API web de A.M.P.A, desarrollada por el equipo de software </w:t>
+      </w:r>
+      <w:proofErr w:type="spellStart"/>
       <w:r>
         <w:rPr>
           <w:rFonts w:ascii="Arial" w:eastAsia="Arial" w:hAnsi="Arial" w:cs="Arial"/>
           <w:color w:val="374151"/>
           <w:position w:val="-1"/>
         </w:rPr>
-        <w:t xml:space="preserve">el club, entre otras. Este documento cubre los requisitos para la API web de A.M.P.A, desarrollada por el equipo de software </w:t>
-      </w:r>
-      <w:proofErr w:type="spellStart"/>
+        <w:t>DevCord</w:t>
+      </w:r>
+      <w:proofErr w:type="spellEnd"/>
       <w:r>
         <w:rPr>
           <w:rFonts w:ascii="Arial" w:eastAsia="Arial" w:hAnsi="Arial" w:cs="Arial"/>
           <w:color w:val="374151"/>
           <w:position w:val="-1"/>
         </w:rPr>
-        <w:t>DevCord</w:t>
-      </w:r>
-      <w:proofErr w:type="spellEnd"/>
-      <w:r>
-        <w:rPr>
-          <w:rFonts w:ascii="Arial" w:eastAsia="Arial" w:hAnsi="Arial" w:cs="Arial"/>
-          <w:color w:val="374151"/>
-          <w:position w:val="-1"/>
-        </w:rPr>
-        <w:t>, y se centra en las características y funcionalidades de la API que permiten a los clientes interactuar con el complejo dep</w:t>
-      </w:r>
-      <w:r>
-        <w:rPr>
-          <w:rFonts w:ascii="Arial" w:eastAsia="Arial" w:hAnsi="Arial" w:cs="Arial"/>
-          <w:color w:val="374151"/>
-          <w:position w:val="-1"/>
-        </w:rPr>
-        <w:t>ortivo.</w:t>
+        <w:t>, y se centra en las características y funcionalidades de la API que permiten a los clientes interactuar con el complejo deportivo.</w:t>
       </w:r>
     </w:p>
     <w:p>
@@ -4292,15 +4252,54 @@
           <w:color w:val="374151"/>
           <w:position w:val="-1"/>
         </w:rPr>
-        <w:t>A.M.P.A: Asociación Mutual de Programadores Argentinos, el comple</w:t>
-      </w:r>
-      <w:r>
+        <w:t>A.M.P.A: Asociación Mutual de Programadores Argentinos, el complejo deportivo para el que se desarrolla la API.</w:t>
+      </w:r>
+    </w:p>
+    <w:p>
+      <w:pPr>
+        <w:suppressAutoHyphens/>
+        <w:spacing w:after="0" w:line="240" w:lineRule="auto"/>
+        <w:ind w:hanging="2"/>
+        <w:jc w:val="both"/>
         <w:rPr>
           <w:rFonts w:ascii="Arial" w:eastAsia="Arial" w:hAnsi="Arial" w:cs="Arial"/>
           <w:color w:val="374151"/>
           <w:position w:val="-1"/>
         </w:rPr>
-        <w:t>jo deportivo para el que se desarrolla la API.</w:t>
+      </w:pPr>
+      <w:r>
+        <w:rPr>
+          <w:rFonts w:ascii="Arial" w:eastAsia="Arial" w:hAnsi="Arial" w:cs="Arial"/>
+          <w:color w:val="374151"/>
+          <w:position w:val="-1"/>
+        </w:rPr>
+        <w:t>-</w:t>
+      </w:r>
+      <w:r>
+        <w:rPr>
+          <w:rFonts w:ascii="Arial" w:eastAsia="Arial" w:hAnsi="Arial" w:cs="Arial"/>
+          <w:color w:val="374151"/>
+          <w:position w:val="-1"/>
+        </w:rPr>
+        <w:t xml:space="preserve"> </w:t>
+      </w:r>
+      <w:proofErr w:type="spellStart"/>
+      <w:r>
+        <w:rPr>
+          <w:rFonts w:ascii="Arial" w:eastAsia="Arial" w:hAnsi="Arial" w:cs="Arial"/>
+          <w:color w:val="374151"/>
+          <w:position w:val="-1"/>
+        </w:rPr>
+        <w:t>DevCord</w:t>
+      </w:r>
+      <w:proofErr w:type="spellEnd"/>
+      <w:r>
+        <w:rPr>
+          <w:rFonts w:ascii="Arial" w:eastAsia="Arial" w:hAnsi="Arial" w:cs="Arial"/>
+          <w:color w:val="374151"/>
+          <w:position w:val="-1"/>
+        </w:rPr>
+        <w:t>: El equipo de desarrollo de software encargado del desarrollo de la API web de A.M.P.A.</w:t>
       </w:r>
     </w:p>
     <w:p>
@@ -4331,105 +4330,50 @@
         </w:rPr>
         <w:t xml:space="preserve"> </w:t>
       </w:r>
-      <w:proofErr w:type="spellStart"/>
       <w:r>
         <w:rPr>
           <w:rFonts w:ascii="Arial" w:eastAsia="Arial" w:hAnsi="Arial" w:cs="Arial"/>
           <w:color w:val="374151"/>
           <w:position w:val="-1"/>
         </w:rPr>
-        <w:t>DevCord</w:t>
-      </w:r>
-      <w:proofErr w:type="spellEnd"/>
+        <w:t>Cliente: Usuario final que utiliza la API web de A.M.P.A.</w:t>
+      </w:r>
+    </w:p>
+    <w:p>
+      <w:pPr>
+        <w:suppressAutoHyphens/>
+        <w:spacing w:after="0" w:line="240" w:lineRule="auto"/>
+        <w:ind w:hanging="2"/>
+        <w:jc w:val="both"/>
+        <w:rPr>
+          <w:rFonts w:ascii="Arial" w:eastAsia="Arial" w:hAnsi="Arial" w:cs="Arial"/>
+          <w:color w:val="000000"/>
+          <w:position w:val="-1"/>
+        </w:rPr>
+      </w:pPr>
       <w:r>
         <w:rPr>
           <w:rFonts w:ascii="Arial" w:eastAsia="Arial" w:hAnsi="Arial" w:cs="Arial"/>
           <w:color w:val="374151"/>
           <w:position w:val="-1"/>
         </w:rPr>
-        <w:t>: El equipo de desarrollo de software encargado del desarrollo de la API web de A.M.P.A.</w:t>
-      </w:r>
-    </w:p>
-    <w:p>
-      <w:pPr>
-        <w:suppressAutoHyphens/>
-        <w:spacing w:after="0" w:line="240" w:lineRule="auto"/>
-        <w:ind w:hanging="2"/>
-        <w:jc w:val="both"/>
+        <w:t>-</w:t>
+      </w:r>
+      <w:r>
         <w:rPr>
           <w:rFonts w:ascii="Arial" w:eastAsia="Arial" w:hAnsi="Arial" w:cs="Arial"/>
           <w:color w:val="374151"/>
           <w:position w:val="-1"/>
         </w:rPr>
-      </w:pPr>
+        <w:t xml:space="preserve"> </w:t>
+      </w:r>
       <w:r>
         <w:rPr>
           <w:rFonts w:ascii="Arial" w:eastAsia="Arial" w:hAnsi="Arial" w:cs="Arial"/>
           <w:color w:val="374151"/>
           <w:position w:val="-1"/>
         </w:rPr>
-        <w:t>-</w:t>
-      </w:r>
-      <w:r>
-        <w:rPr>
-          <w:rFonts w:ascii="Arial" w:eastAsia="Arial" w:hAnsi="Arial" w:cs="Arial"/>
-          <w:color w:val="374151"/>
-          <w:position w:val="-1"/>
-        </w:rPr>
-        <w:t xml:space="preserve"> </w:t>
-      </w:r>
-      <w:r>
-        <w:rPr>
-          <w:rFonts w:ascii="Arial" w:eastAsia="Arial" w:hAnsi="Arial" w:cs="Arial"/>
-          <w:color w:val="374151"/>
-          <w:position w:val="-1"/>
-        </w:rPr>
-        <w:t>Cliente: Usuario final que utiliza la API web de A.M.P.A.</w:t>
-      </w:r>
-    </w:p>
-    <w:p>
-      <w:pPr>
-        <w:suppressAutoHyphens/>
-        <w:spacing w:after="0" w:line="240" w:lineRule="auto"/>
-        <w:ind w:hanging="2"/>
-        <w:jc w:val="both"/>
-        <w:rPr>
-          <w:rFonts w:ascii="Arial" w:eastAsia="Arial" w:hAnsi="Arial" w:cs="Arial"/>
-          <w:color w:val="000000"/>
-          <w:position w:val="-1"/>
-        </w:rPr>
-      </w:pPr>
-      <w:r>
-        <w:rPr>
-          <w:rFonts w:ascii="Arial" w:eastAsia="Arial" w:hAnsi="Arial" w:cs="Arial"/>
-          <w:color w:val="374151"/>
-          <w:position w:val="-1"/>
-        </w:rPr>
-        <w:t>-</w:t>
-      </w:r>
-      <w:r>
-        <w:rPr>
-          <w:rFonts w:ascii="Arial" w:eastAsia="Arial" w:hAnsi="Arial" w:cs="Arial"/>
-          <w:color w:val="374151"/>
-          <w:position w:val="-1"/>
-        </w:rPr>
-        <w:t xml:space="preserve"> </w:t>
-      </w:r>
-      <w:r>
-        <w:rPr>
-          <w:rFonts w:ascii="Arial" w:eastAsia="Arial" w:hAnsi="Arial" w:cs="Arial"/>
-          <w:color w:val="374151"/>
-          <w:position w:val="-1"/>
-        </w:rPr>
-        <w:t>Plataforma web: La interfaz web que permite a los</w:t>
-      </w:r>
-      <w:r>
-        <w:rPr>
-          <w:rFonts w:ascii="Arial" w:eastAsia="Arial" w:hAnsi="Arial" w:cs="Arial"/>
-          <w:color w:val="374151"/>
-          <w:position w:val="-1"/>
-        </w:rPr>
-        <w:t xml:space="preserve"> clientes interactuar con la API de A.M.P.A.</w:t>
+        <w:t>Plataforma web: La interfaz web que permite a los clientes interactuar con la API de A.M.P.A.</w:t>
       </w:r>
     </w:p>
     <w:p>
@@ -5014,7 +4958,14 @@
           <w:color w:val="000000"/>
           <w:position w:val="-1"/>
         </w:rPr>
-        <w:t xml:space="preserve"> y alcance del proyecto. También el personal involucrado. En la segunda sección del</w:t>
+        <w:t xml:space="preserve"> y alcance del proyecto. También el personal involucrado. En la segunda sección del documento se realiza una descripción general del producto, con el fin de conocer las principales funciones que este debe o no realizar, como así también las </w:t>
+      </w:r>
+      <w:r>
+        <w:rPr>
+          <w:rFonts w:ascii="Arial" w:eastAsia="Arial" w:hAnsi="Arial" w:cs="Arial"/>
+          <w:position w:val="-1"/>
+        </w:rPr>
+        <w:t>características</w:t>
       </w:r>
       <w:r>
         <w:rPr>
@@ -5022,14 +4973,7 @@
           <w:color w:val="000000"/>
           <w:position w:val="-1"/>
         </w:rPr>
-        <w:t xml:space="preserve"> documento se realiza una descripción general del producto, con el fin de conocer las principales funciones que este debe o no realizar, como así también las </w:t>
-      </w:r>
-      <w:r>
-        <w:rPr>
-          <w:rFonts w:ascii="Arial" w:eastAsia="Arial" w:hAnsi="Arial" w:cs="Arial"/>
-          <w:position w:val="-1"/>
-        </w:rPr>
-        <w:t>características</w:t>
+        <w:t xml:space="preserve"> de los usuarios. Por   </w:t>
       </w:r>
       <w:r>
         <w:rPr>
@@ -5037,7 +4981,7 @@
           <w:color w:val="000000"/>
           <w:position w:val="-1"/>
         </w:rPr>
-        <w:t xml:space="preserve"> de los usuarios. Por   </w:t>
+        <w:t>último, la</w:t>
       </w:r>
       <w:r>
         <w:rPr>
@@ -5045,23 +4989,7 @@
           <w:color w:val="000000"/>
           <w:position w:val="-1"/>
         </w:rPr>
-        <w:t>último, la</w:t>
-      </w:r>
-      <w:r>
-        <w:rPr>
-          <w:rFonts w:ascii="Arial" w:eastAsia="Arial" w:hAnsi="Arial" w:cs="Arial"/>
-          <w:color w:val="000000"/>
-          <w:position w:val="-1"/>
-        </w:rPr>
-        <w:t xml:space="preserve">   tercera   sección   del   documento   es   aqu</w:t>
-      </w:r>
-      <w:r>
-        <w:rPr>
-          <w:rFonts w:ascii="Arial" w:eastAsia="Arial" w:hAnsi="Arial" w:cs="Arial"/>
-          <w:color w:val="000000"/>
-          <w:position w:val="-1"/>
-        </w:rPr>
-        <w:t>ella   en   la   que   se   definen detalladamente los requisitos que debe satisfacer el sistema</w:t>
+        <w:t xml:space="preserve">   tercera   sección   del   documento   es   aquella   en   la   que   se   definen detalladamente los requisitos que debe satisfacer el sistema</w:t>
       </w:r>
     </w:p>
     <w:p>
@@ -5140,15 +5068,7 @@
           <w:color w:val="000000"/>
           <w:position w:val="-1"/>
         </w:rPr>
-        <w:t>El sitio web A.M.P.A será diseñado para gestionar de una forma eficaz y rápida a los proveedores para el ámbito co</w:t>
-      </w:r>
-      <w:r>
-        <w:rPr>
-          <w:rFonts w:ascii="Arial" w:eastAsia="Arial" w:hAnsi="Arial" w:cs="Arial"/>
-          <w:color w:val="000000"/>
-          <w:position w:val="-1"/>
-        </w:rPr>
-        <w:t xml:space="preserve">mercial, y también a clientes, como para alquilar las instalaciones del complejo deportivo, o adquirir algún producto desde la compra y venta de accesorios, sin tener la necesidad de </w:t>
+        <w:t xml:space="preserve">El sitio web A.M.P.A será diseñado para gestionar de una forma eficaz y rápida a los proveedores para el ámbito comercial, y también a clientes, como para alquilar las instalaciones del complejo deportivo, o adquirir algún producto desde la compra y venta de accesorios, sin tener la necesidad de </w:t>
       </w:r>
       <w:r>
         <w:rPr>
@@ -5207,8 +5127,8 @@
         <w:tblLook w:val="04A0" w:firstRow="1" w:lastRow="0" w:firstColumn="1" w:lastColumn="0" w:noHBand="0" w:noVBand="1"/>
       </w:tblPr>
       <w:tblGrid>
-        <w:gridCol w:w="2643"/>
-        <w:gridCol w:w="5443"/>
+        <w:gridCol w:w="2531"/>
+        <w:gridCol w:w="5684"/>
       </w:tblGrid>
       <w:tr>
         <w:trPr>
@@ -5473,15 +5393,7 @@
                 <w:color w:val="000000"/>
                 <w:position w:val="-1"/>
               </w:rPr>
-              <w:t>---------------------------------------------------------</w:t>
-            </w:r>
-            <w:r>
-              <w:rPr>
-                <w:rFonts w:ascii="Arial" w:eastAsia="Arial" w:hAnsi="Arial" w:cs="Arial"/>
-                <w:color w:val="000000"/>
-                <w:position w:val="-1"/>
-              </w:rPr>
-              <w:t>-----------------------</w:t>
+              <w:t>--------------------------------------------------------------------------------</w:t>
             </w:r>
           </w:p>
         </w:tc>
@@ -6173,15 +6085,7 @@
           <w:color w:val="000000"/>
           <w:position w:val="-1"/>
         </w:rPr>
-        <w:t xml:space="preserve">1. Interfaz para ser usada con internet (solamente o puede ser de </w:t>
-      </w:r>
-      <w:r>
-        <w:rPr>
-          <w:rFonts w:ascii="Arial" w:eastAsia="Arial" w:hAnsi="Arial" w:cs="Arial"/>
-          <w:color w:val="000000"/>
-          <w:position w:val="-1"/>
-        </w:rPr>
-        <w:t>escritorio).</w:t>
+        <w:t>1. Interfaz para ser usada con internet (solamente o puede ser de escritorio).</w:t>
       </w:r>
     </w:p>
     <w:p>
@@ -6223,6 +6127,7 @@
           <w:ilvl w:val="0"/>
           <w:numId w:val="11"/>
         </w:numPr>
+        <w:shd w:val="clear" w:color="auto" w:fill="FFFFFF" w:themeFill="background1"/>
         <w:suppressAutoHyphens/>
         <w:spacing w:before="240" w:after="60" w:line="240" w:lineRule="auto"/>
         <w:ind w:left="1" w:hanging="3"/>
@@ -6270,11 +6175,9 @@
             <w:sz w:val="24"/>
             <w:szCs w:val="24"/>
             <w:u w:val="none"/>
-            <w:shd w:val="clear" w:color="auto" w:fill="F6F8FA"/>
           </w:rPr>
-          <w:t xml:space="preserve">#US01: Como cliente quiero tener una </w:t>
+          <w:t>#US0</w:t>
         </w:r>
-        <w:proofErr w:type="gramStart"/>
         <w:r>
           <w:rPr>
             <w:rStyle w:val="Hipervnculo"/>
@@ -6283,11 +6186,9 @@
             <w:sz w:val="24"/>
             <w:szCs w:val="24"/>
             <w:u w:val="none"/>
-            <w:shd w:val="clear" w:color="auto" w:fill="F6F8FA"/>
           </w:rPr>
-          <w:t>un página</w:t>
+          <w:t>1</w:t>
         </w:r>
-        <w:proofErr w:type="gramEnd"/>
         <w:r>
           <w:rPr>
             <w:rStyle w:val="Hipervnculo"/>
@@ -6296,43 +6197,27 @@
             <w:sz w:val="24"/>
             <w:szCs w:val="24"/>
             <w:u w:val="none"/>
-            <w:shd w:val="clear" w:color="auto" w:fill="F6F8FA"/>
           </w:rPr>
-          <w:t xml:space="preserve"> de inicio en la cual pueda </w:t>
-        </w:r>
-        <w:proofErr w:type="spellStart"/>
-        <w:r>
-          <w:rPr>
-            <w:rStyle w:val="Hipervnculo"/>
-            <w:rFonts w:ascii="Segoe UI" w:hAnsi="Segoe UI" w:cs="Segoe UI"/>
-            <w:color w:val="auto"/>
-            <w:sz w:val="24"/>
-            <w:szCs w:val="24"/>
-            <w:u w:val="none"/>
-            <w:shd w:val="clear" w:color="auto" w:fill="F6F8FA"/>
-          </w:rPr>
-          <w:t>loguear</w:t>
-        </w:r>
-        <w:proofErr w:type="spellEnd"/>
-        <w:r>
-          <w:rPr>
-            <w:rStyle w:val="Hipervnculo"/>
-            <w:rFonts w:ascii="Segoe UI" w:hAnsi="Segoe UI" w:cs="Segoe UI"/>
-            <w:color w:val="auto"/>
-            <w:sz w:val="24"/>
-            <w:szCs w:val="24"/>
-            <w:u w:val="none"/>
-            <w:shd w:val="clear" w:color="auto" w:fill="F6F8FA"/>
-          </w:rPr>
-          <w:t xml:space="preserve"> o registrarme</w:t>
+          <w:t>: Como usuario deseo tener soporte técnico las 24hs del día, por si algo no funciona como corresponde desde la Web o app móvil</w:t>
         </w:r>
       </w:hyperlink>
       <w:r>
         <w:rPr>
+          <w:rStyle w:val="Hipervnculo"/>
+          <w:rFonts w:ascii="Segoe UI" w:hAnsi="Segoe UI" w:cs="Segoe UI"/>
+          <w:color w:val="auto"/>
           <w:sz w:val="24"/>
           <w:szCs w:val="24"/>
+          <w:u w:val="none"/>
         </w:rPr>
         <w:t>.</w:t>
+      </w:r>
+      <w:r>
+        <w:rPr>
+          <w:sz w:val="24"/>
+          <w:szCs w:val="24"/>
+        </w:rPr>
+        <w:t xml:space="preserve"> </w:t>
       </w:r>
     </w:p>
     <w:p>
@@ -6342,6 +6227,30 @@
           <w:ilvl w:val="0"/>
           <w:numId w:val="11"/>
         </w:numPr>
+        <w:jc w:val="both"/>
+        <w:rPr>
+          <w:rFonts w:ascii="Segoe UI" w:hAnsi="Segoe UI" w:cs="Segoe UI"/>
+          <w:sz w:val="24"/>
+          <w:szCs w:val="24"/>
+        </w:rPr>
+      </w:pPr>
+      <w:r>
+        <w:rPr>
+          <w:rFonts w:ascii="Segoe UI" w:hAnsi="Segoe UI" w:cs="Segoe UI"/>
+          <w:sz w:val="24"/>
+          <w:szCs w:val="24"/>
+        </w:rPr>
+        <w:t>#US02: Como usuario deseo poder pagar con cualquier tipo de tarjeta, sea crédito o débito, transferencias bancarias o pago efectivo.</w:t>
+      </w:r>
+    </w:p>
+    <w:p>
+      <w:pPr>
+        <w:pStyle w:val="Prrafodelista"/>
+        <w:numPr>
+          <w:ilvl w:val="0"/>
+          <w:numId w:val="11"/>
+        </w:numPr>
+        <w:shd w:val="clear" w:color="auto" w:fill="FFFFFF" w:themeFill="background1"/>
         <w:jc w:val="both"/>
         <w:rPr>
           <w:sz w:val="24"/>
@@ -6357,11 +6266,9 @@
             <w:sz w:val="24"/>
             <w:szCs w:val="24"/>
             <w:u w:val="none"/>
-            <w:shd w:val="clear" w:color="auto" w:fill="F6F8FA"/>
           </w:rPr>
-          <w:t xml:space="preserve">#US02: Como usuario deseo tener soporte técnico las 24hs del día, por si algo no funciona como corresponde desde la Web o </w:t>
+          <w:t>#US0</w:t>
         </w:r>
-        <w:proofErr w:type="gramStart"/>
         <w:r>
           <w:rPr>
             <w:rStyle w:val="Hipervnculo"/>
@@ -6370,11 +6277,9 @@
             <w:sz w:val="24"/>
             <w:szCs w:val="24"/>
             <w:u w:val="none"/>
-            <w:shd w:val="clear" w:color="auto" w:fill="F6F8FA"/>
           </w:rPr>
-          <w:t>app</w:t>
+          <w:t>3</w:t>
         </w:r>
-        <w:proofErr w:type="gramEnd"/>
         <w:r>
           <w:rPr>
             <w:rStyle w:val="Hipervnculo"/>
@@ -6383,9 +6288,8 @@
             <w:sz w:val="24"/>
             <w:szCs w:val="24"/>
             <w:u w:val="none"/>
-            <w:shd w:val="clear" w:color="auto" w:fill="F6F8FA"/>
           </w:rPr>
-          <w:t xml:space="preserve"> móvil.</w:t>
+          <w:t>: Como usuario me gustaría poder alquilar las instalaciones o servicios brindados con varios meses de anticipación y congelar la tarifa.</w:t>
         </w:r>
       </w:hyperlink>
     </w:p>
@@ -6396,6 +6300,7 @@
           <w:ilvl w:val="0"/>
           <w:numId w:val="11"/>
         </w:numPr>
+        <w:shd w:val="clear" w:color="auto" w:fill="FFFFFF" w:themeFill="background1"/>
         <w:jc w:val="both"/>
         <w:rPr>
           <w:sz w:val="24"/>
@@ -6403,193 +6308,6 @@
         </w:rPr>
       </w:pPr>
       <w:hyperlink r:id="rId7" w:history="1">
-        <w:r>
-          <w:rPr>
-            <w:rStyle w:val="Hipervnculo"/>
-            <w:rFonts w:ascii="Segoe UI" w:hAnsi="Segoe UI" w:cs="Segoe UI"/>
-            <w:color w:val="auto"/>
-            <w:sz w:val="24"/>
-            <w:szCs w:val="24"/>
-            <w:u w:val="none"/>
-            <w:shd w:val="clear" w:color="auto" w:fill="F6F8FA"/>
-          </w:rPr>
-          <w:t>#US03: Como cliente quiero tener una página de registro en la cual el usuario pueda ingresar los siguientes datos: Apellido/s, Nombre/s, Teléfono, Email, DNI y Contraseña</w:t>
-        </w:r>
-      </w:hyperlink>
-      <w:r>
-        <w:rPr>
-          <w:sz w:val="24"/>
-          <w:szCs w:val="24"/>
-        </w:rPr>
-        <w:t>.</w:t>
-      </w:r>
-    </w:p>
-    <w:p>
-      <w:pPr>
-        <w:pStyle w:val="Prrafodelista"/>
-        <w:numPr>
-          <w:ilvl w:val="0"/>
-          <w:numId w:val="11"/>
-        </w:numPr>
-        <w:jc w:val="both"/>
-        <w:rPr>
-          <w:sz w:val="24"/>
-          <w:szCs w:val="24"/>
-        </w:rPr>
-      </w:pPr>
-      <w:hyperlink r:id="rId8" w:history="1">
-        <w:r>
-          <w:rPr>
-            <w:rStyle w:val="Hipervnculo"/>
-            <w:rFonts w:ascii="Segoe UI" w:hAnsi="Segoe UI" w:cs="Segoe UI"/>
-            <w:color w:val="auto"/>
-            <w:sz w:val="24"/>
-            <w:szCs w:val="24"/>
-            <w:u w:val="none"/>
-            <w:shd w:val="clear" w:color="auto" w:fill="F6F8FA"/>
-          </w:rPr>
-          <w:t>#US04: Como usuario deseo poder pagar con cualquier tipo de tarjeta, sea crédito o débito, transferencias bancarias o pago efectivo.</w:t>
-        </w:r>
-      </w:hyperlink>
-    </w:p>
-    <w:p>
-      <w:pPr>
-        <w:pStyle w:val="Prrafodelista"/>
-        <w:numPr>
-          <w:ilvl w:val="0"/>
-          <w:numId w:val="11"/>
-        </w:numPr>
-        <w:jc w:val="both"/>
-        <w:rPr>
-          <w:sz w:val="24"/>
-          <w:szCs w:val="24"/>
-        </w:rPr>
-      </w:pPr>
-      <w:hyperlink r:id="rId9" w:history="1">
-        <w:r>
-          <w:rPr>
-            <w:rStyle w:val="Hipervnculo"/>
-            <w:rFonts w:ascii="Segoe UI" w:hAnsi="Segoe UI" w:cs="Segoe UI"/>
-            <w:color w:val="auto"/>
-            <w:sz w:val="24"/>
-            <w:szCs w:val="24"/>
-            <w:u w:val="none"/>
-            <w:shd w:val="clear" w:color="auto" w:fill="F6F8FA"/>
-          </w:rPr>
-          <w:t>#US05: Como cliente quiero tener una página que hable sobre nuestra empresa para que los usuarios conozcan más detalles</w:t>
-        </w:r>
-      </w:hyperlink>
-      <w:r>
-        <w:rPr>
-          <w:sz w:val="24"/>
-          <w:szCs w:val="24"/>
-        </w:rPr>
-        <w:t>.</w:t>
-      </w:r>
-    </w:p>
-    <w:p>
-      <w:pPr>
-        <w:pStyle w:val="Prrafodelista"/>
-        <w:numPr>
-          <w:ilvl w:val="0"/>
-          <w:numId w:val="11"/>
-        </w:numPr>
-        <w:jc w:val="both"/>
-        <w:rPr>
-          <w:sz w:val="24"/>
-          <w:szCs w:val="24"/>
-        </w:rPr>
-      </w:pPr>
-      <w:hyperlink r:id="rId10" w:history="1">
-        <w:r>
-          <w:rPr>
-            <w:rStyle w:val="Hipervnculo"/>
-            <w:rFonts w:ascii="Segoe UI" w:hAnsi="Segoe UI" w:cs="Segoe UI"/>
-            <w:color w:val="auto"/>
-            <w:sz w:val="24"/>
-            <w:szCs w:val="24"/>
-            <w:u w:val="none"/>
-            <w:shd w:val="clear" w:color="auto" w:fill="F6F8FA"/>
-          </w:rPr>
-          <w:t>#US06: Como usuario me gustaría poder alquilar las instalaciones o servicios brindados con varios meses de anticipación y congelar la tarifa.</w:t>
-        </w:r>
-      </w:hyperlink>
-    </w:p>
-    <w:p>
-      <w:pPr>
-        <w:pStyle w:val="Prrafodelista"/>
-        <w:numPr>
-          <w:ilvl w:val="0"/>
-          <w:numId w:val="11"/>
-        </w:numPr>
-        <w:jc w:val="both"/>
-        <w:rPr>
-          <w:sz w:val="24"/>
-          <w:szCs w:val="24"/>
-        </w:rPr>
-      </w:pPr>
-      <w:hyperlink r:id="rId11" w:history="1">
-        <w:r>
-          <w:rPr>
-            <w:rStyle w:val="Hipervnculo"/>
-            <w:rFonts w:ascii="Segoe UI" w:hAnsi="Segoe UI" w:cs="Segoe UI"/>
-            <w:color w:val="auto"/>
-            <w:sz w:val="24"/>
-            <w:szCs w:val="24"/>
-            <w:u w:val="none"/>
-            <w:shd w:val="clear" w:color="auto" w:fill="F6F8FA"/>
-          </w:rPr>
-          <w:t xml:space="preserve">#US07: Como cliente quiero que el usuario tenga un formulario de contacto para plasmar sus dudas o </w:t>
-        </w:r>
-        <w:proofErr w:type="spellStart"/>
-        <w:r>
-          <w:rPr>
-            <w:rStyle w:val="Hipervnculo"/>
-            <w:rFonts w:ascii="Segoe UI" w:hAnsi="Segoe UI" w:cs="Segoe UI"/>
-            <w:color w:val="auto"/>
-            <w:sz w:val="24"/>
-            <w:szCs w:val="24"/>
-            <w:u w:val="none"/>
-            <w:shd w:val="clear" w:color="auto" w:fill="F6F8FA"/>
-          </w:rPr>
-          <w:t>problematicas</w:t>
-        </w:r>
-        <w:proofErr w:type="spellEnd"/>
-        <w:r>
-          <w:rPr>
-            <w:rStyle w:val="Hipervnculo"/>
-            <w:rFonts w:ascii="Segoe UI" w:hAnsi="Segoe UI" w:cs="Segoe UI"/>
-            <w:color w:val="auto"/>
-            <w:sz w:val="24"/>
-            <w:szCs w:val="24"/>
-            <w:u w:val="none"/>
-            <w:shd w:val="clear" w:color="auto" w:fill="F6F8FA"/>
-          </w:rPr>
-          <w:t xml:space="preserve"> y que esta información se envíe a un mail empresarial</w:t>
-        </w:r>
-      </w:hyperlink>
-      <w:r>
-        <w:rPr>
-          <w:sz w:val="24"/>
-          <w:szCs w:val="24"/>
-        </w:rPr>
-        <w:t>.</w:t>
-      </w:r>
-    </w:p>
-    <w:p>
-      <w:pPr>
-        <w:pStyle w:val="Prrafodelista"/>
-        <w:numPr>
-          <w:ilvl w:val="0"/>
-          <w:numId w:val="11"/>
-        </w:numPr>
-        <w:jc w:val="both"/>
-        <w:rPr>
-          <w:sz w:val="24"/>
-          <w:szCs w:val="24"/>
-        </w:rPr>
-      </w:pPr>
-      <w:hyperlink r:id="rId12" w:history="1">
         <w:r>
           <w:rPr>
             <w:rStyle w:val="Hipervnculo"/>
@@ -6600,7 +6318,31 @@
             <w:u w:val="none"/>
             <w:shd w:val="clear" w:color="auto" w:fill="FFFFFF"/>
           </w:rPr>
-          <w:t xml:space="preserve">#US08: Como usuario me gustaría poder </w:t>
+          <w:t>#US0</w:t>
+        </w:r>
+        <w:r>
+          <w:rPr>
+            <w:rStyle w:val="Hipervnculo"/>
+            <w:rFonts w:ascii="Segoe UI" w:hAnsi="Segoe UI" w:cs="Segoe UI"/>
+            <w:color w:val="auto"/>
+            <w:sz w:val="24"/>
+            <w:szCs w:val="24"/>
+            <w:u w:val="none"/>
+            <w:shd w:val="clear" w:color="auto" w:fill="FFFFFF"/>
+          </w:rPr>
+          <w:t>4</w:t>
+        </w:r>
+        <w:r>
+          <w:rPr>
+            <w:rStyle w:val="Hipervnculo"/>
+            <w:rFonts w:ascii="Segoe UI" w:hAnsi="Segoe UI" w:cs="Segoe UI"/>
+            <w:color w:val="auto"/>
+            <w:sz w:val="24"/>
+            <w:szCs w:val="24"/>
+            <w:u w:val="none"/>
+            <w:shd w:val="clear" w:color="auto" w:fill="FFFFFF"/>
+          </w:rPr>
+          <w:t xml:space="preserve">: Como usuario me gustaría poder </w:t>
         </w:r>
         <w:proofErr w:type="spellStart"/>
         <w:r>
@@ -6689,13 +6431,17 @@
           <w:ilvl w:val="0"/>
           <w:numId w:val="11"/>
         </w:numPr>
+        <w:shd w:val="clear" w:color="auto" w:fill="FFFFFF" w:themeFill="background1"/>
         <w:jc w:val="both"/>
         <w:rPr>
+          <w:rStyle w:val="Hipervnculo"/>
+          <w:color w:val="auto"/>
           <w:sz w:val="24"/>
           <w:szCs w:val="24"/>
-        </w:rPr>
-      </w:pPr>
-      <w:hyperlink r:id="rId13" w:history="1">
+          <w:u w:val="none"/>
+        </w:rPr>
+      </w:pPr>
+      <w:hyperlink r:id="rId8" w:history="1">
         <w:r>
           <w:rPr>
             <w:rStyle w:val="Hipervnculo"/>
@@ -6704,26 +6450,9 @@
             <w:sz w:val="24"/>
             <w:szCs w:val="24"/>
             <w:u w:val="none"/>
-            <w:shd w:val="clear" w:color="auto" w:fill="F6F8FA"/>
           </w:rPr>
-          <w:t>#US09: Como usuario, quiero poder ver las descripciones detalladas de los productos, incluyendo imágenes y especificaciones, para tomar una decisión informada sobre mi compra.</w:t>
+          <w:t>#US0</w:t>
         </w:r>
-      </w:hyperlink>
-    </w:p>
-    <w:p>
-      <w:pPr>
-        <w:pStyle w:val="Prrafodelista"/>
-        <w:numPr>
-          <w:ilvl w:val="0"/>
-          <w:numId w:val="11"/>
-        </w:numPr>
-        <w:jc w:val="both"/>
-        <w:rPr>
-          <w:sz w:val="24"/>
-          <w:szCs w:val="24"/>
-        </w:rPr>
-      </w:pPr>
-      <w:hyperlink r:id="rId14" w:history="1">
         <w:r>
           <w:rPr>
             <w:rStyle w:val="Hipervnculo"/>
@@ -6732,61 +6461,9 @@
             <w:sz w:val="24"/>
             <w:szCs w:val="24"/>
             <w:u w:val="none"/>
-            <w:shd w:val="clear" w:color="auto" w:fill="F6F8FA"/>
           </w:rPr>
-          <w:t>#US10: Como Cliente quiero que todos los datos de registro se almacenen en una base de datos para su posterior acceso</w:t>
+          <w:t>5</w:t>
         </w:r>
-      </w:hyperlink>
-      <w:r>
-        <w:rPr>
-          <w:sz w:val="24"/>
-          <w:szCs w:val="24"/>
-        </w:rPr>
-        <w:t>.</w:t>
-      </w:r>
-    </w:p>
-    <w:p>
-      <w:pPr>
-        <w:pStyle w:val="Prrafodelista"/>
-        <w:numPr>
-          <w:ilvl w:val="0"/>
-          <w:numId w:val="11"/>
-        </w:numPr>
-        <w:jc w:val="both"/>
-        <w:rPr>
-          <w:sz w:val="24"/>
-          <w:szCs w:val="24"/>
-        </w:rPr>
-      </w:pPr>
-      <w:r>
-        <w:rPr>
-          <w:sz w:val="24"/>
-          <w:szCs w:val="24"/>
-        </w:rPr>
-        <w:fldChar w:fldCharType="begin"/>
-      </w:r>
-      <w:r>
-        <w:rPr>
-          <w:sz w:val="24"/>
-          <w:szCs w:val="24"/>
-        </w:rPr>
-        <w:instrText xml:space="preserve"> HYPERLINK "https://github.com/NahuelPardo89/Proyecto-FullStack/issues/77" </w:instrText>
-      </w:r>
-      <w:r>
-        <w:rPr>
-          <w:sz w:val="24"/>
-          <w:szCs w:val="24"/>
-        </w:rPr>
-        <w:fldChar w:fldCharType="separate"/>
-      </w:r>
-      <w:r>
-        <w:rPr>
-          <w:sz w:val="24"/>
-          <w:szCs w:val="24"/>
-        </w:rPr>
-        <w:t xml:space="preserve"> </w:t>
-      </w:r>
-      <w:hyperlink r:id="rId15" w:history="1">
         <w:r>
           <w:rPr>
             <w:rStyle w:val="Hipervnculo"/>
@@ -6795,18 +6472,10 @@
             <w:sz w:val="24"/>
             <w:szCs w:val="24"/>
             <w:u w:val="none"/>
-            <w:shd w:val="clear" w:color="auto" w:fill="F6F8FA"/>
           </w:rPr>
-          <w:t>#US11: Como Cliente quiero que mi página de inicio cuente con una seccion de navegación la cual permita acceder de manera sencilla a las otras páginas</w:t>
+          <w:t>: Como usuario, quiero poder ver las descripciones detalladas de los productos, incluyendo imágenes y especificaciones, para tomar una decisión informada sobre mi compra.</w:t>
         </w:r>
       </w:hyperlink>
-      <w:r>
-        <w:rPr>
-          <w:sz w:val="24"/>
-          <w:szCs w:val="24"/>
-        </w:rPr>
-        <w:t>.</w:t>
-      </w:r>
     </w:p>
     <w:p>
       <w:pPr>
@@ -6815,6 +6484,7 @@
           <w:ilvl w:val="0"/>
           <w:numId w:val="11"/>
         </w:numPr>
+        <w:shd w:val="clear" w:color="auto" w:fill="FFFFFF" w:themeFill="background1"/>
         <w:jc w:val="both"/>
         <w:rPr>
           <w:sz w:val="24"/>
@@ -6829,16 +6499,8 @@
           <w:sz w:val="24"/>
           <w:szCs w:val="24"/>
           <w:u w:val="none"/>
-          <w:shd w:val="clear" w:color="auto" w:fill="F6F8FA"/>
-        </w:rPr>
-        <w:t>#US12: Como usuario deseo recibir notificaciones con los torneos próximos.</w:t>
-      </w:r>
-      <w:r>
-        <w:rPr>
-          <w:sz w:val="24"/>
-          <w:szCs w:val="24"/>
-        </w:rPr>
-        <w:fldChar w:fldCharType="end"/>
+        </w:rPr>
+        <w:t>#US06; Como usuario deseo recibir notificaciones con los torneos próximos.</w:t>
       </w:r>
     </w:p>
     <w:p>
@@ -6848,13 +6510,14 @@
           <w:ilvl w:val="0"/>
           <w:numId w:val="11"/>
         </w:numPr>
+        <w:shd w:val="clear" w:color="auto" w:fill="FFFFFF" w:themeFill="background1"/>
         <w:jc w:val="both"/>
         <w:rPr>
           <w:sz w:val="24"/>
           <w:szCs w:val="24"/>
         </w:rPr>
       </w:pPr>
-      <w:hyperlink r:id="rId16" w:history="1">
+      <w:hyperlink r:id="rId9" w:history="1">
         <w:r>
           <w:rPr>
             <w:rStyle w:val="Hipervnculo"/>
@@ -6863,26 +6526,9 @@
             <w:sz w:val="24"/>
             <w:szCs w:val="24"/>
             <w:u w:val="none"/>
-            <w:shd w:val="clear" w:color="auto" w:fill="F6F8FA"/>
           </w:rPr>
-          <w:t>#US13: Como usuario me gustaría ver las últimas noticias, torneos y eventos próximos.</w:t>
+          <w:t>#US</w:t>
         </w:r>
-      </w:hyperlink>
-    </w:p>
-    <w:p>
-      <w:pPr>
-        <w:pStyle w:val="Prrafodelista"/>
-        <w:numPr>
-          <w:ilvl w:val="0"/>
-          <w:numId w:val="11"/>
-        </w:numPr>
-        <w:jc w:val="both"/>
-        <w:rPr>
-          <w:sz w:val="24"/>
-          <w:szCs w:val="24"/>
-        </w:rPr>
-      </w:pPr>
-      <w:hyperlink r:id="rId17" w:history="1">
         <w:r>
           <w:rPr>
             <w:rStyle w:val="Hipervnculo"/>
@@ -6891,11 +6537,9 @@
             <w:sz w:val="24"/>
             <w:szCs w:val="24"/>
             <w:u w:val="none"/>
-            <w:shd w:val="clear" w:color="auto" w:fill="F6F8FA"/>
           </w:rPr>
-          <w:t xml:space="preserve">#US14: Como Cliente quiero tener acceso de usuario administrador a la página para su futuro </w:t>
+          <w:t>07</w:t>
         </w:r>
-        <w:proofErr w:type="spellStart"/>
         <w:r>
           <w:rPr>
             <w:rStyle w:val="Hipervnculo"/>
@@ -6904,60 +6548,9 @@
             <w:sz w:val="24"/>
             <w:szCs w:val="24"/>
             <w:u w:val="none"/>
-            <w:shd w:val="clear" w:color="auto" w:fill="F6F8FA"/>
           </w:rPr>
-          <w:t>gestionamiento</w:t>
+          <w:t>: Como usuario me gustaría ver las últimas noticias, torneos y eventos próximos</w:t>
         </w:r>
-        <w:proofErr w:type="spellEnd"/>
-      </w:hyperlink>
-      <w:r>
-        <w:rPr>
-          <w:sz w:val="24"/>
-          <w:szCs w:val="24"/>
-        </w:rPr>
-        <w:t>.</w:t>
-      </w:r>
-    </w:p>
-    <w:p>
-      <w:pPr>
-        <w:pStyle w:val="Prrafodelista"/>
-        <w:numPr>
-          <w:ilvl w:val="0"/>
-          <w:numId w:val="11"/>
-        </w:numPr>
-        <w:jc w:val="both"/>
-        <w:rPr>
-          <w:sz w:val="24"/>
-          <w:szCs w:val="24"/>
-        </w:rPr>
-      </w:pPr>
-      <w:hyperlink r:id="rId18" w:history="1">
-        <w:r>
-          <w:rPr>
-            <w:rStyle w:val="Hipervnculo"/>
-            <w:rFonts w:ascii="Segoe UI" w:hAnsi="Segoe UI" w:cs="Segoe UI"/>
-            <w:color w:val="auto"/>
-            <w:sz w:val="24"/>
-            <w:szCs w:val="24"/>
-            <w:u w:val="none"/>
-            <w:shd w:val="clear" w:color="auto" w:fill="F6F8FA"/>
-          </w:rPr>
-          <w:t xml:space="preserve">#US15: Como usuario deseo contar con el alquiler del equipamiento para cada deporte y reservarlo desde la </w:t>
-        </w:r>
-        <w:proofErr w:type="gramStart"/>
-        <w:r>
-          <w:rPr>
-            <w:rStyle w:val="Hipervnculo"/>
-            <w:rFonts w:ascii="Segoe UI" w:hAnsi="Segoe UI" w:cs="Segoe UI"/>
-            <w:color w:val="auto"/>
-            <w:sz w:val="24"/>
-            <w:szCs w:val="24"/>
-            <w:u w:val="none"/>
-            <w:shd w:val="clear" w:color="auto" w:fill="F6F8FA"/>
-          </w:rPr>
-          <w:t>app</w:t>
-        </w:r>
-        <w:proofErr w:type="gramEnd"/>
         <w:r>
           <w:rPr>
             <w:rStyle w:val="Hipervnculo"/>
@@ -6979,13 +6572,14 @@
           <w:ilvl w:val="0"/>
           <w:numId w:val="11"/>
         </w:numPr>
+        <w:shd w:val="clear" w:color="auto" w:fill="FFFFFF" w:themeFill="background1"/>
         <w:jc w:val="both"/>
         <w:rPr>
           <w:sz w:val="24"/>
           <w:szCs w:val="24"/>
         </w:rPr>
       </w:pPr>
-      <w:hyperlink r:id="rId19" w:history="1">
+      <w:hyperlink r:id="rId10" w:history="1">
         <w:r>
           <w:rPr>
             <w:rStyle w:val="Hipervnculo"/>
@@ -6994,26 +6588,9 @@
             <w:sz w:val="24"/>
             <w:szCs w:val="24"/>
             <w:u w:val="none"/>
-            <w:shd w:val="clear" w:color="auto" w:fill="F6F8FA"/>
           </w:rPr>
-          <w:t>#US16: Como Cliente quiero que los usuarios de la página puedan acceder a esta desde cualquier dispositivo manteniéndose el diseño y la legibilidad del sitio.</w:t>
+          <w:t>#US</w:t>
         </w:r>
-      </w:hyperlink>
-    </w:p>
-    <w:p>
-      <w:pPr>
-        <w:pStyle w:val="Prrafodelista"/>
-        <w:numPr>
-          <w:ilvl w:val="0"/>
-          <w:numId w:val="11"/>
-        </w:numPr>
-        <w:jc w:val="both"/>
-        <w:rPr>
-          <w:sz w:val="24"/>
-          <w:szCs w:val="24"/>
-        </w:rPr>
-      </w:pPr>
-      <w:hyperlink r:id="rId20" w:history="1">
         <w:r>
           <w:rPr>
             <w:rStyle w:val="Hipervnculo"/>
@@ -7022,26 +6599,9 @@
             <w:sz w:val="24"/>
             <w:szCs w:val="24"/>
             <w:u w:val="none"/>
-            <w:shd w:val="clear" w:color="auto" w:fill="F6F8FA"/>
           </w:rPr>
-          <w:t>#US17: Como Cliente deseo tener todos los medios de pagos como débito, crédito, transferencia, mercado pago y otras, desde la página.</w:t>
+          <w:t>08</w:t>
         </w:r>
-      </w:hyperlink>
-    </w:p>
-    <w:p>
-      <w:pPr>
-        <w:pStyle w:val="Prrafodelista"/>
-        <w:numPr>
-          <w:ilvl w:val="0"/>
-          <w:numId w:val="11"/>
-        </w:numPr>
-        <w:jc w:val="both"/>
-        <w:rPr>
-          <w:sz w:val="24"/>
-          <w:szCs w:val="24"/>
-        </w:rPr>
-      </w:pPr>
-      <w:hyperlink r:id="rId21" w:history="1">
         <w:r>
           <w:rPr>
             <w:rStyle w:val="Hipervnculo"/>
@@ -7050,9 +6610,8 @@
             <w:sz w:val="24"/>
             <w:szCs w:val="24"/>
             <w:u w:val="none"/>
-            <w:shd w:val="clear" w:color="auto" w:fill="F6F8FA"/>
           </w:rPr>
-          <w:t>#US18: Como usuario, quiero poder agregar productos a mi carrito de compras y poder modificarlo fácilmente antes de la compra.</w:t>
+          <w:t>: Como usuario deseo contar con el alquiler del equipamiento para cada deporte y reservarlo desde la app.</w:t>
         </w:r>
       </w:hyperlink>
     </w:p>
@@ -7063,13 +6622,14 @@
           <w:ilvl w:val="0"/>
           <w:numId w:val="11"/>
         </w:numPr>
+        <w:shd w:val="clear" w:color="auto" w:fill="FFFFFF" w:themeFill="background1"/>
         <w:jc w:val="both"/>
         <w:rPr>
           <w:sz w:val="24"/>
           <w:szCs w:val="24"/>
         </w:rPr>
       </w:pPr>
-      <w:hyperlink r:id="rId22" w:history="1">
+      <w:hyperlink r:id="rId11" w:history="1">
         <w:r>
           <w:rPr>
             <w:rStyle w:val="Hipervnculo"/>
@@ -7078,26 +6638,9 @@
             <w:sz w:val="24"/>
             <w:szCs w:val="24"/>
             <w:u w:val="none"/>
-            <w:shd w:val="clear" w:color="auto" w:fill="F6F8FA"/>
           </w:rPr>
-          <w:t>#US19: Como Cliente deseo que cada instalación cuente con estrellas y comentarios para que los usuarios brinden su opinión y poder mejorar los servicios brindados.</w:t>
+          <w:t>#US</w:t>
         </w:r>
-      </w:hyperlink>
-    </w:p>
-    <w:p>
-      <w:pPr>
-        <w:pStyle w:val="Prrafodelista"/>
-        <w:numPr>
-          <w:ilvl w:val="0"/>
-          <w:numId w:val="11"/>
-        </w:numPr>
-        <w:jc w:val="both"/>
-        <w:rPr>
-          <w:sz w:val="24"/>
-          <w:szCs w:val="24"/>
-        </w:rPr>
-      </w:pPr>
-      <w:hyperlink r:id="rId23" w:history="1">
         <w:r>
           <w:rPr>
             <w:rStyle w:val="Hipervnculo"/>
@@ -7106,26 +6649,9 @@
             <w:sz w:val="24"/>
             <w:szCs w:val="24"/>
             <w:u w:val="none"/>
-            <w:shd w:val="clear" w:color="auto" w:fill="F6F8FA"/>
           </w:rPr>
-          <w:t>#US20: Como usuario, quiero realizar búsquedas de productos o servicios fácilmente para encontrar lo que necesito de manera rápida y sencilla.</w:t>
+          <w:t>09</w:t>
         </w:r>
-      </w:hyperlink>
-    </w:p>
-    <w:p>
-      <w:pPr>
-        <w:pStyle w:val="Prrafodelista"/>
-        <w:numPr>
-          <w:ilvl w:val="0"/>
-          <w:numId w:val="11"/>
-        </w:numPr>
-        <w:jc w:val="both"/>
-        <w:rPr>
-          <w:sz w:val="24"/>
-          <w:szCs w:val="24"/>
-        </w:rPr>
-      </w:pPr>
-      <w:hyperlink r:id="rId24" w:history="1">
         <w:r>
           <w:rPr>
             <w:rStyle w:val="Hipervnculo"/>
@@ -7134,9 +6660,8 @@
             <w:sz w:val="24"/>
             <w:szCs w:val="24"/>
             <w:u w:val="none"/>
-            <w:shd w:val="clear" w:color="auto" w:fill="F6F8FA"/>
           </w:rPr>
-          <w:t>#US21: Como usuario administrador quiero poder agregar, eliminar y modificar servicios y productos para mantener la página al día con la empresa.</w:t>
+          <w:t>: Como usuario, quiero poder agregar productos a mi carrito de compras y poder modificarlo fácilmente antes de la compra.</w:t>
         </w:r>
       </w:hyperlink>
     </w:p>
@@ -7147,13 +6672,14 @@
           <w:ilvl w:val="0"/>
           <w:numId w:val="11"/>
         </w:numPr>
+        <w:shd w:val="clear" w:color="auto" w:fill="FFFFFF" w:themeFill="background1"/>
         <w:jc w:val="both"/>
         <w:rPr>
           <w:sz w:val="24"/>
           <w:szCs w:val="24"/>
         </w:rPr>
       </w:pPr>
-      <w:hyperlink r:id="rId25" w:history="1">
+      <w:hyperlink r:id="rId12" w:history="1">
         <w:r>
           <w:rPr>
             <w:rStyle w:val="Hipervnculo"/>
@@ -7162,26 +6688,9 @@
             <w:sz w:val="24"/>
             <w:szCs w:val="24"/>
             <w:u w:val="none"/>
-            <w:shd w:val="clear" w:color="auto" w:fill="F6F8FA"/>
           </w:rPr>
-          <w:t>#US22: Como usuario, quiero poder compartir productos que me gustan en las redes sociales y enviarlos a amigos y familiares.</w:t>
+          <w:t>#US</w:t>
         </w:r>
-      </w:hyperlink>
-    </w:p>
-    <w:p>
-      <w:pPr>
-        <w:pStyle w:val="Prrafodelista"/>
-        <w:numPr>
-          <w:ilvl w:val="0"/>
-          <w:numId w:val="11"/>
-        </w:numPr>
-        <w:jc w:val="both"/>
-        <w:rPr>
-          <w:sz w:val="24"/>
-          <w:szCs w:val="24"/>
-        </w:rPr>
-      </w:pPr>
-      <w:hyperlink r:id="rId26" w:history="1">
         <w:r>
           <w:rPr>
             <w:rStyle w:val="Hipervnculo"/>
@@ -7190,33 +6699,9 @@
             <w:sz w:val="24"/>
             <w:szCs w:val="24"/>
             <w:u w:val="none"/>
-            <w:shd w:val="clear" w:color="auto" w:fill="F6F8FA"/>
           </w:rPr>
-          <w:t>#US23: Como usuario administrador quiero poder acceder a la base de datos para ver el listado de usuarios registrados</w:t>
+          <w:t>1</w:t>
         </w:r>
-      </w:hyperlink>
-      <w:r>
-        <w:rPr>
-          <w:sz w:val="24"/>
-          <w:szCs w:val="24"/>
-        </w:rPr>
-        <w:t>.</w:t>
-      </w:r>
-    </w:p>
-    <w:p>
-      <w:pPr>
-        <w:pStyle w:val="Prrafodelista"/>
-        <w:numPr>
-          <w:ilvl w:val="0"/>
-          <w:numId w:val="11"/>
-        </w:numPr>
-        <w:jc w:val="both"/>
-        <w:rPr>
-          <w:sz w:val="24"/>
-          <w:szCs w:val="24"/>
-        </w:rPr>
-      </w:pPr>
-      <w:hyperlink r:id="rId27" w:history="1">
         <w:r>
           <w:rPr>
             <w:rStyle w:val="Hipervnculo"/>
@@ -7225,18 +6710,10 @@
             <w:sz w:val="24"/>
             <w:szCs w:val="24"/>
             <w:u w:val="none"/>
-            <w:shd w:val="clear" w:color="auto" w:fill="F6F8FA"/>
           </w:rPr>
-          <w:t>#US24: Como usuario administrador quiero poder ver las instalaciones reservadas y quien las reservo</w:t>
+          <w:t>0: Como usuario, quiero realizar búsquedas de productos o servicios fácilmente para encontrar lo que necesito de manera rápida y sencilla.</w:t>
         </w:r>
       </w:hyperlink>
-      <w:r>
-        <w:rPr>
-          <w:sz w:val="24"/>
-          <w:szCs w:val="24"/>
-        </w:rPr>
-        <w:t>.</w:t>
-      </w:r>
     </w:p>
     <w:p>
       <w:pPr>
@@ -7245,13 +6722,14 @@
           <w:ilvl w:val="0"/>
           <w:numId w:val="11"/>
         </w:numPr>
+        <w:shd w:val="clear" w:color="auto" w:fill="FFFFFF" w:themeFill="background1"/>
         <w:jc w:val="both"/>
         <w:rPr>
           <w:sz w:val="24"/>
           <w:szCs w:val="24"/>
         </w:rPr>
       </w:pPr>
-      <w:hyperlink r:id="rId28" w:history="1">
+      <w:hyperlink r:id="rId13" w:history="1">
         <w:r>
           <w:rPr>
             <w:rStyle w:val="Hipervnculo"/>
@@ -7260,33 +6738,9 @@
             <w:sz w:val="24"/>
             <w:szCs w:val="24"/>
             <w:u w:val="none"/>
-            <w:shd w:val="clear" w:color="auto" w:fill="F6F8FA"/>
           </w:rPr>
-          <w:t>#US25: Como usuario administrador deseo poder ver si se efectuó el pago de la reserva realizadas por los usuarios registrados</w:t>
+          <w:t>#US</w:t>
         </w:r>
-      </w:hyperlink>
-      <w:r>
-        <w:rPr>
-          <w:sz w:val="24"/>
-          <w:szCs w:val="24"/>
-        </w:rPr>
-        <w:t>.</w:t>
-      </w:r>
-    </w:p>
-    <w:p>
-      <w:pPr>
-        <w:pStyle w:val="Prrafodelista"/>
-        <w:numPr>
-          <w:ilvl w:val="0"/>
-          <w:numId w:val="11"/>
-        </w:numPr>
-        <w:jc w:val="both"/>
-        <w:rPr>
-          <w:sz w:val="24"/>
-          <w:szCs w:val="24"/>
-        </w:rPr>
-      </w:pPr>
-      <w:hyperlink r:id="rId29" w:history="1">
         <w:r>
           <w:rPr>
             <w:rStyle w:val="Hipervnculo"/>
@@ -7295,26 +6749,9 @@
             <w:sz w:val="24"/>
             <w:szCs w:val="24"/>
             <w:u w:val="none"/>
-            <w:shd w:val="clear" w:color="auto" w:fill="F6F8FA"/>
           </w:rPr>
-          <w:t>#US26: Como usuario no registrado quiero ver las instalaciones que posee A.M.P.A para elegir o para ver si ofrecen el servicio que necesito.</w:t>
+          <w:t>11</w:t>
         </w:r>
-      </w:hyperlink>
-    </w:p>
-    <w:p>
-      <w:pPr>
-        <w:pStyle w:val="Prrafodelista"/>
-        <w:numPr>
-          <w:ilvl w:val="0"/>
-          <w:numId w:val="11"/>
-        </w:numPr>
-        <w:jc w:val="both"/>
-        <w:rPr>
-          <w:sz w:val="24"/>
-          <w:szCs w:val="24"/>
-        </w:rPr>
-      </w:pPr>
-      <w:hyperlink r:id="rId30" w:history="1">
         <w:r>
           <w:rPr>
             <w:rStyle w:val="Hipervnculo"/>
@@ -7323,18 +6760,10 @@
             <w:sz w:val="24"/>
             <w:szCs w:val="24"/>
             <w:u w:val="none"/>
-            <w:shd w:val="clear" w:color="auto" w:fill="F6F8FA"/>
           </w:rPr>
-          <w:t>#US27: Como usuario no registrado quiero registrarme en el sitio para poder realizar la reserva de instalaciones</w:t>
+          <w:t>: Como usuario, quiero poder compartir productos que me gustan en las redes sociales y enviarlos a amigos y familiares.</w:t>
         </w:r>
       </w:hyperlink>
-      <w:r>
-        <w:rPr>
-          <w:sz w:val="24"/>
-          <w:szCs w:val="24"/>
-        </w:rPr>
-        <w:t>.</w:t>
-      </w:r>
     </w:p>
     <w:p>
       <w:pPr>
@@ -7343,13 +6772,14 @@
           <w:ilvl w:val="0"/>
           <w:numId w:val="11"/>
         </w:numPr>
+        <w:shd w:val="clear" w:color="auto" w:fill="FFFFFF" w:themeFill="background1"/>
         <w:jc w:val="both"/>
         <w:rPr>
           <w:sz w:val="24"/>
           <w:szCs w:val="24"/>
         </w:rPr>
       </w:pPr>
-      <w:hyperlink r:id="rId31" w:history="1">
+      <w:hyperlink r:id="rId14" w:history="1">
         <w:r>
           <w:rPr>
             <w:rStyle w:val="Hipervnculo"/>
@@ -7358,26 +6788,9 @@
             <w:sz w:val="24"/>
             <w:szCs w:val="24"/>
             <w:u w:val="none"/>
-            <w:shd w:val="clear" w:color="auto" w:fill="F6F8FA"/>
           </w:rPr>
-          <w:t>#US28: Como usuario registrado quiero poder reservar una instalación y conocer el costo de dicha reserva.</w:t>
+          <w:t>#US1</w:t>
         </w:r>
-      </w:hyperlink>
-    </w:p>
-    <w:p>
-      <w:pPr>
-        <w:pStyle w:val="Prrafodelista"/>
-        <w:numPr>
-          <w:ilvl w:val="0"/>
-          <w:numId w:val="11"/>
-        </w:numPr>
-        <w:jc w:val="both"/>
-        <w:rPr>
-          <w:sz w:val="24"/>
-          <w:szCs w:val="24"/>
-        </w:rPr>
-      </w:pPr>
-      <w:hyperlink r:id="rId32" w:history="1">
         <w:r>
           <w:rPr>
             <w:rStyle w:val="Hipervnculo"/>
@@ -7386,26 +6799,9 @@
             <w:sz w:val="24"/>
             <w:szCs w:val="24"/>
             <w:u w:val="none"/>
-            <w:shd w:val="clear" w:color="auto" w:fill="F6F8FA"/>
           </w:rPr>
-          <w:t>#US28: Como usuario registrado quiero poder pagar la reserva de las instalaciones o cualquier otro servicio que ofrezcan desde la misma página web para no tener que hacer el pago en el momento de utilizar los servicios.</w:t>
+          <w:t>2</w:t>
         </w:r>
-      </w:hyperlink>
-    </w:p>
-    <w:p>
-      <w:pPr>
-        <w:pStyle w:val="Prrafodelista"/>
-        <w:numPr>
-          <w:ilvl w:val="0"/>
-          <w:numId w:val="11"/>
-        </w:numPr>
-        <w:jc w:val="both"/>
-        <w:rPr>
-          <w:sz w:val="24"/>
-          <w:szCs w:val="24"/>
-        </w:rPr>
-      </w:pPr>
-      <w:hyperlink r:id="rId33" w:history="1">
         <w:r>
           <w:rPr>
             <w:rStyle w:val="Hipervnculo"/>
@@ -7414,125 +6810,8 @@
             <w:sz w:val="24"/>
             <w:szCs w:val="24"/>
             <w:u w:val="none"/>
-            <w:shd w:val="clear" w:color="auto" w:fill="F6F8FA"/>
           </w:rPr>
-          <w:t>#US28: Como usuario registrado quiero poder cancelar mis reservas</w:t>
-        </w:r>
-      </w:hyperlink>
-      <w:r>
-        <w:rPr>
-          <w:sz w:val="24"/>
-          <w:szCs w:val="24"/>
-        </w:rPr>
-        <w:t>.</w:t>
-      </w:r>
-    </w:p>
-    <w:p>
-      <w:pPr>
-        <w:pStyle w:val="Prrafodelista"/>
-        <w:numPr>
-          <w:ilvl w:val="0"/>
-          <w:numId w:val="11"/>
-        </w:numPr>
-        <w:shd w:val="clear" w:color="auto" w:fill="F6F8FA"/>
-        <w:spacing w:after="0" w:line="240" w:lineRule="auto"/>
-        <w:jc w:val="both"/>
-        <w:rPr>
-          <w:rFonts w:ascii="Segoe UI" w:eastAsia="Times New Roman" w:hAnsi="Segoe UI" w:cs="Segoe UI"/>
-          <w:sz w:val="24"/>
-          <w:szCs w:val="24"/>
-        </w:rPr>
-      </w:pPr>
-      <w:hyperlink r:id="rId34" w:history="1">
-        <w:r>
-          <w:rPr>
-            <w:rFonts w:ascii="Segoe UI" w:eastAsia="Times New Roman" w:hAnsi="Segoe UI" w:cs="Segoe UI"/>
-            <w:sz w:val="24"/>
-            <w:szCs w:val="24"/>
-          </w:rPr>
-          <w:t>#US29: Como usuario registrado debo contar con descuentos si utilizo las instalaciones con frecuencia</w:t>
-        </w:r>
-      </w:hyperlink>
-      <w:r>
-        <w:rPr>
-          <w:rFonts w:ascii="Segoe UI" w:eastAsia="Times New Roman" w:hAnsi="Segoe UI" w:cs="Segoe UI"/>
-          <w:sz w:val="24"/>
-          <w:szCs w:val="24"/>
-        </w:rPr>
-        <w:t>.</w:t>
-      </w:r>
-    </w:p>
-    <w:p>
-      <w:pPr>
-        <w:pStyle w:val="Prrafodelista"/>
-        <w:numPr>
-          <w:ilvl w:val="0"/>
-          <w:numId w:val="11"/>
-        </w:numPr>
-        <w:spacing w:after="0" w:line="240" w:lineRule="auto"/>
-        <w:jc w:val="both"/>
-        <w:rPr>
-          <w:rFonts w:ascii="Times New Roman" w:eastAsia="Times New Roman" w:hAnsi="Times New Roman" w:cs="Times New Roman"/>
-          <w:sz w:val="24"/>
-          <w:szCs w:val="24"/>
-        </w:rPr>
-      </w:pPr>
-      <w:hyperlink r:id="rId35" w:history="1">
-        <w:r>
-          <w:rPr>
-            <w:rFonts w:ascii="Segoe UI" w:eastAsia="Times New Roman" w:hAnsi="Segoe UI" w:cs="Segoe UI"/>
-            <w:sz w:val="24"/>
-            <w:szCs w:val="24"/>
-            <w:shd w:val="clear" w:color="auto" w:fill="F6F8FA"/>
-          </w:rPr>
-          <w:t xml:space="preserve">#US30: Como usuario registrado quiero ver las fechas y horarios disponibles de las instalaciones ofrecidas en la web para saber cuándo están libres para hacer uso de </w:t>
-        </w:r>
-        <w:proofErr w:type="gramStart"/>
-        <w:r>
-          <w:rPr>
-            <w:rFonts w:ascii="Segoe UI" w:eastAsia="Times New Roman" w:hAnsi="Segoe UI" w:cs="Segoe UI"/>
-            <w:sz w:val="24"/>
-            <w:szCs w:val="24"/>
-            <w:shd w:val="clear" w:color="auto" w:fill="F6F8FA"/>
-          </w:rPr>
-          <w:t>las mismas</w:t>
-        </w:r>
-        <w:proofErr w:type="gramEnd"/>
-      </w:hyperlink>
-      <w:r>
-        <w:rPr>
-          <w:rFonts w:ascii="Times New Roman" w:eastAsia="Times New Roman" w:hAnsi="Times New Roman" w:cs="Times New Roman"/>
-          <w:sz w:val="24"/>
-          <w:szCs w:val="24"/>
-        </w:rPr>
-        <w:t>.</w:t>
-      </w:r>
-    </w:p>
-    <w:p>
-      <w:pPr>
-        <w:pStyle w:val="Prrafodelista"/>
-        <w:numPr>
-          <w:ilvl w:val="0"/>
-          <w:numId w:val="11"/>
-        </w:numPr>
-        <w:jc w:val="both"/>
-        <w:rPr>
-          <w:sz w:val="24"/>
-          <w:szCs w:val="24"/>
-        </w:rPr>
-      </w:pPr>
-      <w:hyperlink r:id="rId36" w:history="1">
-        <w:r>
-          <w:rPr>
-            <w:rStyle w:val="Hipervnculo"/>
-            <w:rFonts w:ascii="Segoe UI" w:hAnsi="Segoe UI" w:cs="Segoe UI"/>
-            <w:color w:val="auto"/>
-            <w:sz w:val="24"/>
-            <w:szCs w:val="24"/>
-            <w:u w:val="none"/>
-            <w:shd w:val="clear" w:color="auto" w:fill="F6F8FA"/>
-          </w:rPr>
-          <w:t xml:space="preserve">#US31: Como dueño de la página quiero tener servicios que consuman una API </w:t>
+          <w:t xml:space="preserve">: Como dueño de la página quiero tener servicios que consuman una API </w:t>
         </w:r>
         <w:proofErr w:type="spellStart"/>
         <w:r>
@@ -7543,7 +6822,6 @@
             <w:sz w:val="24"/>
             <w:szCs w:val="24"/>
             <w:u w:val="none"/>
-            <w:shd w:val="clear" w:color="auto" w:fill="F6F8FA"/>
           </w:rPr>
           <w:t>rest</w:t>
         </w:r>
@@ -7556,7 +6834,6 @@
             <w:sz w:val="24"/>
             <w:szCs w:val="24"/>
             <w:u w:val="none"/>
-            <w:shd w:val="clear" w:color="auto" w:fill="F6F8FA"/>
           </w:rPr>
           <w:t xml:space="preserve"> de prueba para poder realizar peticiones http.</w:t>
         </w:r>
@@ -7714,6 +6991,7 @@
           <w:rFonts w:ascii="Arial" w:eastAsia="Arial" w:hAnsi="Arial" w:cs="Arial"/>
           <w:position w:val="-1"/>
         </w:rPr>
+        <w:lastRenderedPageBreak/>
         <w:t xml:space="preserve"> #TK05: Realizar Diagrama de casos de uso</w:t>
       </w:r>
     </w:p>
@@ -7732,14 +7010,7 @@
           <w:rFonts w:ascii="Arial" w:eastAsia="Arial" w:hAnsi="Arial" w:cs="Arial"/>
           <w:position w:val="-1"/>
         </w:rPr>
-        <w:t xml:space="preserve">#TK06: Crear sección chat con </w:t>
-      </w:r>
-      <w:r>
-        <w:rPr>
-          <w:rFonts w:ascii="Arial" w:eastAsia="Arial" w:hAnsi="Arial" w:cs="Arial"/>
-          <w:position w:val="-1"/>
-        </w:rPr>
-        <w:t>atención al cliente en vivo: (Ejemplo: Burbuja de WhatsApp flotante en la esquina inferior)</w:t>
+        <w:t>#TK06: Crear sección chat con atención al cliente en vivo: (Ejemplo: Burbuja de WhatsApp flotante en la esquina inferior)</w:t>
       </w:r>
     </w:p>
     <w:p>
@@ -7805,14 +7076,7 @@
           <w:rFonts w:ascii="Arial" w:eastAsia="Arial" w:hAnsi="Arial" w:cs="Arial"/>
           <w:position w:val="-1"/>
         </w:rPr>
-        <w:t>) y transferencia bancaria o pago efectivo en Oficinas del pol</w:t>
-      </w:r>
-      <w:r>
-        <w:rPr>
-          <w:rFonts w:ascii="Arial" w:eastAsia="Arial" w:hAnsi="Arial" w:cs="Arial"/>
-          <w:position w:val="-1"/>
-        </w:rPr>
-        <w:t xml:space="preserve">ideportivo </w:t>
+        <w:t xml:space="preserve">) y transferencia bancaria o pago efectivo en Oficinas del polideportivo </w:t>
       </w:r>
       <w:proofErr w:type="gramStart"/>
       <w:r>
@@ -7879,14 +7143,7 @@
           <w:rFonts w:ascii="Arial" w:eastAsia="Arial" w:hAnsi="Arial" w:cs="Arial"/>
           <w:position w:val="-1"/>
         </w:rPr>
-        <w:t>#TK09: Codificación página REGISTRO y LOGIN, integración de registro e inicio de sesión con cuenta de Google/Facebook. Opción de registrarse con correo electróni</w:t>
-      </w:r>
-      <w:r>
-        <w:rPr>
-          <w:rFonts w:ascii="Arial" w:eastAsia="Arial" w:hAnsi="Arial" w:cs="Arial"/>
-          <w:position w:val="-1"/>
-        </w:rPr>
-        <w:t>co.</w:t>
+        <w:t>#TK09: Codificación página REGISTRO y LOGIN, integración de registro e inicio de sesión con cuenta de Google/Facebook. Opción de registrarse con correo electrónico.</w:t>
       </w:r>
     </w:p>
     <w:p>
@@ -8032,14 +7289,7 @@
           <w:rFonts w:ascii="Arial" w:eastAsia="Arial" w:hAnsi="Arial" w:cs="Arial"/>
           <w:position w:val="-1"/>
         </w:rPr>
-        <w:t>#TK13:</w:t>
-      </w:r>
-      <w:r>
-        <w:rPr>
-          <w:rFonts w:ascii="Arial" w:eastAsia="Arial" w:hAnsi="Arial" w:cs="Arial"/>
-          <w:position w:val="-1"/>
-        </w:rPr>
-        <w:t xml:space="preserve"> Opción de agregar equipamiento para cada deporte, cobrando una tarifa fija por el alquiler del mismo.</w:t>
+        <w:t>#TK13: Opción de agregar equipamiento para cada deporte, cobrando una tarifa fija por el alquiler del mismo.</w:t>
       </w:r>
     </w:p>
     <w:p>
@@ -8068,14 +7318,7 @@
           <w:rFonts w:ascii="Arial" w:eastAsia="Arial" w:hAnsi="Arial" w:cs="Arial"/>
           <w:position w:val="-1"/>
         </w:rPr>
-        <w:t>#TK14: Codificar Página de Carrito, funcionalidad de agregar productos e instalaciones al carrito de compras. Botones para eliminar o modificar cantidad</w:t>
-      </w:r>
-      <w:r>
-        <w:rPr>
-          <w:rFonts w:ascii="Arial" w:eastAsia="Arial" w:hAnsi="Arial" w:cs="Arial"/>
-          <w:position w:val="-1"/>
-        </w:rPr>
-        <w:t xml:space="preserve"> de productos</w:t>
+        <w:t>#TK14: Codificar Página de Carrito, funcionalidad de agregar productos e instalaciones al carrito de compras. Botones para eliminar o modificar cantidad de productos</w:t>
       </w:r>
     </w:p>
     <w:p>
@@ -8166,7 +7409,6 @@
           <w:rFonts w:ascii="Arial" w:eastAsia="Arial" w:hAnsi="Arial" w:cs="Arial"/>
           <w:position w:val="-1"/>
         </w:rPr>
-        <w:lastRenderedPageBreak/>
         <w:t xml:space="preserve">#TK17: </w:t>
       </w:r>
       <w:r>
@@ -8272,14 +7514,7 @@
           <w:rFonts w:ascii="Arial" w:eastAsia="Arial" w:hAnsi="Arial" w:cs="Arial"/>
           <w:position w:val="-1"/>
         </w:rPr>
-        <w:t xml:space="preserve"> Modulo</w:t>
-      </w:r>
-      <w:r>
-        <w:rPr>
-          <w:rFonts w:ascii="Arial" w:eastAsia="Arial" w:hAnsi="Arial" w:cs="Arial"/>
-          <w:position w:val="-1"/>
-        </w:rPr>
-        <w:t xml:space="preserve"> </w:t>
+        <w:t xml:space="preserve"> Modulo </w:t>
       </w:r>
       <w:proofErr w:type="spellStart"/>
       <w:r>
@@ -8581,6 +7816,7 @@
           <w:color w:val="1F2328"/>
           <w:position w:val="-1"/>
         </w:rPr>
+        <w:lastRenderedPageBreak/>
         <w:t xml:space="preserve">#TK27: </w:t>
       </w:r>
       <w:r>
@@ -9077,7 +8313,6 @@
           <w:sz w:val="28"/>
           <w:u w:val="single"/>
         </w:rPr>
-        <w:lastRenderedPageBreak/>
         <w:t>Requisitos funcionales</w:t>
       </w:r>
     </w:p>
@@ -9104,15 +8339,7 @@
           <w:color w:val="374151"/>
           <w:position w:val="-1"/>
         </w:rPr>
-        <w:t xml:space="preserve">RF1 - Registro de usuarios: La API debe permitir el registro de usuarios nuevos en la plataforma web, solicitando la información necesaria para el proceso de registro (nombre, correo electrónico, </w:t>
-      </w:r>
-      <w:r>
-        <w:rPr>
-          <w:rFonts w:ascii="Arial" w:eastAsia="Arial" w:hAnsi="Arial" w:cs="Arial"/>
-          <w:color w:val="374151"/>
-          <w:position w:val="-1"/>
-        </w:rPr>
-        <w:t>contraseña, etc.).</w:t>
+        <w:t>RF1 - Registro de usuarios: La API debe permitir el registro de usuarios nuevos en la plataforma web, solicitando la información necesaria para el proceso de registro (nombre, correo electrónico, contraseña, etc.).</w:t>
       </w:r>
     </w:p>
     <w:p>
@@ -9162,15 +8389,7 @@
           <w:color w:val="374151"/>
           <w:position w:val="-1"/>
         </w:rPr>
-        <w:t>RF3 - Compra de productos deportivos: La API debe permitir a los u</w:t>
-      </w:r>
-      <w:r>
-        <w:rPr>
-          <w:rFonts w:ascii="Arial" w:eastAsia="Arial" w:hAnsi="Arial" w:cs="Arial"/>
-          <w:color w:val="374151"/>
-          <w:position w:val="-1"/>
-        </w:rPr>
-        <w:t>suarios realizar compras de productos deportivos a través de la plataforma web, seleccionando los productos deseados y proporcionando la información necesaria para el proceso de compra (dirección de envío, información de pago, etc.).</w:t>
+        <w:t>RF3 - Compra de productos deportivos: La API debe permitir a los usuarios realizar compras de productos deportivos a través de la plataforma web, seleccionando los productos deseados y proporcionando la información necesaria para el proceso de compra (dirección de envío, información de pago, etc.).</w:t>
       </w:r>
     </w:p>
     <w:p>
@@ -9195,15 +8414,7 @@
           <w:color w:val="374151"/>
           <w:position w:val="-1"/>
         </w:rPr>
-        <w:t>RF4 - Reserva de servi</w:t>
-      </w:r>
-      <w:r>
-        <w:rPr>
-          <w:rFonts w:ascii="Arial" w:eastAsia="Arial" w:hAnsi="Arial" w:cs="Arial"/>
-          <w:color w:val="374151"/>
-          <w:position w:val="-1"/>
-        </w:rPr>
-        <w:t>cios deportivos: La API debe permitir a los usuarios reservar servicios deportivos como alquiler de canchas, solicitar entrenamientos personales, y reservar clases en línea o presenciales.</w:t>
+        <w:t>RF4 - Reserva de servicios deportivos: La API debe permitir a los usuarios reservar servicios deportivos como alquiler de canchas, solicitar entrenamientos personales, y reservar clases en línea o presenciales.</w:t>
       </w:r>
     </w:p>
     <w:p>
@@ -9228,15 +8439,7 @@
           <w:color w:val="374151"/>
           <w:position w:val="-1"/>
         </w:rPr>
-        <w:t>RF5 - Adquisición de membresías: La API debe permitir a los usuario</w:t>
-      </w:r>
-      <w:r>
-        <w:rPr>
-          <w:rFonts w:ascii="Arial" w:eastAsia="Arial" w:hAnsi="Arial" w:cs="Arial"/>
-          <w:color w:val="374151"/>
-          <w:position w:val="-1"/>
-        </w:rPr>
-        <w:t>s adquirir membresías para el club deportivo, proporcionando la información necesaria para el proceso de adquisición (tipo de membresía, duración, información de pago, etc.).</w:t>
+        <w:t>RF5 - Adquisición de membresías: La API debe permitir a los usuarios adquirir membresías para el club deportivo, proporcionando la información necesaria para el proceso de adquisición (tipo de membresía, duración, información de pago, etc.).</w:t>
       </w:r>
     </w:p>
     <w:p>
@@ -9261,15 +8464,7 @@
           <w:color w:val="374151"/>
           <w:position w:val="-1"/>
         </w:rPr>
-        <w:t>RF6 - Gestión de la cuenta de usuario: La API debe permitir a los usuarios gestio</w:t>
-      </w:r>
-      <w:r>
-        <w:rPr>
-          <w:rFonts w:ascii="Arial" w:eastAsia="Arial" w:hAnsi="Arial" w:cs="Arial"/>
-          <w:color w:val="374151"/>
-          <w:position w:val="-1"/>
-        </w:rPr>
-        <w:t>nar su cuenta de usuario, incluyendo la actualización de la información de perfil, cambio de contraseña, entre otros.</w:t>
+        <w:t>RF6 - Gestión de la cuenta de usuario: La API debe permitir a los usuarios gestionar su cuenta de usuario, incluyendo la actualización de la información de perfil, cambio de contraseña, entre otros.</w:t>
       </w:r>
     </w:p>
     <w:p>
@@ -9294,15 +8489,7 @@
           <w:color w:val="374151"/>
           <w:position w:val="-1"/>
         </w:rPr>
-        <w:t>RF7 - Consulta de información del complejo deportivo: La API debe permitir a los usuarios consultar información relevante sobre el complej</w:t>
-      </w:r>
-      <w:r>
-        <w:rPr>
-          <w:rFonts w:ascii="Arial" w:eastAsia="Arial" w:hAnsi="Arial" w:cs="Arial"/>
-          <w:color w:val="374151"/>
-          <w:position w:val="-1"/>
-        </w:rPr>
-        <w:t>o deportivo, incluyendo horarios, ubicación, servicios disponibles, y cualquier otra información relevante para los usuarios.</w:t>
+        <w:t>RF7 - Consulta de información del complejo deportivo: La API debe permitir a los usuarios consultar información relevante sobre el complejo deportivo, incluyendo horarios, ubicación, servicios disponibles, y cualquier otra información relevante para los usuarios.</w:t>
       </w:r>
     </w:p>
     <w:p>
@@ -9327,15 +8514,8 @@
           <w:color w:val="374151"/>
           <w:position w:val="-1"/>
         </w:rPr>
-        <w:t>RF8 - Comunicación con los usuarios: La API debe permitir a los usuarios recibir notificaciones de la plataforma web, incluyendo c</w:t>
-      </w:r>
-      <w:r>
-        <w:rPr>
-          <w:rFonts w:ascii="Arial" w:eastAsia="Arial" w:hAnsi="Arial" w:cs="Arial"/>
-          <w:color w:val="374151"/>
-          <w:position w:val="-1"/>
-        </w:rPr>
-        <w:t>onfirmaciones de compra, recordatorios de citas, y cualquier otra información relevante para los usuarios.</w:t>
+        <w:lastRenderedPageBreak/>
+        <w:t>RF8 - Comunicación con los usuarios: La API debe permitir a los usuarios recibir notificaciones de la plataforma web, incluyendo confirmaciones de compra, recordatorios de citas, y cualquier otra información relevante para los usuarios.</w:t>
       </w:r>
     </w:p>
     <w:p>
@@ -9782,7 +8962,6 @@
                 <w:position w:val="-1"/>
                 <w:sz w:val="24"/>
               </w:rPr>
-              <w:lastRenderedPageBreak/>
               <w:t>Responsabilidades</w:t>
             </w:r>
           </w:p>
@@ -9965,17 +9144,7 @@
                 <w:position w:val="-1"/>
                 <w:sz w:val="24"/>
               </w:rPr>
-              <w:t xml:space="preserve"> Crear Project estilo Kanban con incorporación de Historias de Usuarios, tarea</w:t>
-            </w:r>
-            <w:r>
-              <w:rPr>
-                <w:rFonts w:ascii="Arial" w:eastAsia="Arial" w:hAnsi="Arial" w:cs="Arial"/>
-                <w:i/>
-                <w:color w:val="1F2328"/>
-                <w:position w:val="-1"/>
-                <w:sz w:val="24"/>
-              </w:rPr>
-              <w:t>s, e incidencias.</w:t>
+              <w:t xml:space="preserve"> Crear Project estilo Kanban con incorporación de Historias de Usuarios, tareas, e incidencias.</w:t>
             </w:r>
           </w:p>
           <w:p>
@@ -10500,17 +9669,7 @@
                 <w:position w:val="-1"/>
                 <w:sz w:val="24"/>
               </w:rPr>
-              <w:t xml:space="preserve">Sprint </w:t>
-            </w:r>
-            <w:r>
-              <w:rPr>
-                <w:rFonts w:ascii="Arial" w:eastAsia="Arial" w:hAnsi="Arial" w:cs="Arial"/>
-                <w:i/>
-                <w:color w:val="1F2328"/>
-                <w:position w:val="-1"/>
-                <w:sz w:val="24"/>
-              </w:rPr>
-              <w:t>Backlog</w:t>
+              <w:t>Sprint Backlog</w:t>
             </w:r>
           </w:p>
         </w:tc>
@@ -11088,7 +10247,6 @@
                 <w:position w:val="-1"/>
                 <w:sz w:val="24"/>
               </w:rPr>
-              <w:lastRenderedPageBreak/>
               <w:t>●</w:t>
             </w:r>
             <w:r>
@@ -11155,17 +10313,7 @@
                 <w:position w:val="-1"/>
                 <w:sz w:val="24"/>
               </w:rPr>
-              <w:t xml:space="preserve"> Subir en la carpeta documentación las tablas actualizad</w:t>
-            </w:r>
-            <w:r>
-              <w:rPr>
-                <w:rFonts w:ascii="Arial" w:eastAsia="Arial" w:hAnsi="Arial" w:cs="Arial"/>
-                <w:i/>
-                <w:color w:val="1F2328"/>
-                <w:position w:val="-1"/>
-                <w:sz w:val="24"/>
-              </w:rPr>
-              <w:t xml:space="preserve">as de la base de datos </w:t>
+              <w:t xml:space="preserve"> Subir en la carpeta documentación las tablas actualizadas de la base de datos </w:t>
             </w:r>
           </w:p>
           <w:p>
@@ -11327,7 +10475,6 @@
                 <w:position w:val="-1"/>
                 <w:sz w:val="24"/>
               </w:rPr>
-              <w:lastRenderedPageBreak/>
               <w:t>Calendario</w:t>
             </w:r>
           </w:p>
@@ -12106,18 +11253,7 @@
                 <w:color w:val="1F2328"/>
                 <w:position w:val="-1"/>
               </w:rPr>
-              <w:t xml:space="preserve">Incorporar la programación reactiva (asincrónica) mediante </w:t>
-            </w:r>
-            <w:r>
-              <w:rPr>
-                <w:rFonts w:ascii="Arial" w:eastAsia="Arial" w:hAnsi="Arial" w:cs="Arial"/>
-                <w:bCs/>
-                <w:iCs/>
-                <w:color w:val="1F2328"/>
-                <w:position w:val="-1"/>
-              </w:rPr>
-              <w:lastRenderedPageBreak/>
-              <w:t>observables para la comunicación entre servicios y componentes.</w:t>
+              <w:t>Incorporar la programación reactiva (asincrónica) mediante observables para la comunicación entre servicios y componentes.</w:t>
             </w:r>
           </w:p>
           <w:p>
@@ -12306,7 +11442,6 @@
                 <w:position w:val="-1"/>
                 <w:sz w:val="24"/>
               </w:rPr>
-              <w:lastRenderedPageBreak/>
               <w:t>Responsabilidades</w:t>
             </w:r>
           </w:p>
@@ -12655,7 +11790,18 @@
                 <w:position w:val="-1"/>
                 <w:szCs w:val="20"/>
               </w:rPr>
-              <w:t xml:space="preserve"> y roles)</w:t>
+              <w:t xml:space="preserve"> y </w:t>
+            </w:r>
+            <w:r>
+              <w:rPr>
+                <w:rFonts w:ascii="Arial" w:eastAsia="Arial" w:hAnsi="Arial" w:cs="Arial"/>
+                <w:i/>
+                <w:color w:val="1F2328"/>
+                <w:position w:val="-1"/>
+                <w:szCs w:val="20"/>
+              </w:rPr>
+              <w:lastRenderedPageBreak/>
+              <w:t>roles)</w:t>
             </w:r>
           </w:p>
           <w:p>
@@ -12734,6 +11880,7 @@
                 <w:position w:val="-1"/>
                 <w:sz w:val="24"/>
               </w:rPr>
+              <w:lastRenderedPageBreak/>
               <w:t>Calendario</w:t>
             </w:r>
           </w:p>

--- a/Documentacion/IEEE830 AMPA 2023.docx
+++ b/Documentacion/IEEE830 AMPA 2023.docx
@@ -10656,72 +10656,6 @@
       <w:pPr>
         <w:suppressAutoHyphens/>
         <w:spacing w:after="0" w:line="240" w:lineRule="auto"/>
-        <w:ind w:hanging="2"/>
-        <w:rPr>
-          <w:rFonts w:ascii="Arial" w:eastAsia="Arial" w:hAnsi="Arial" w:cs="Arial"/>
-          <w:i/>
-          <w:color w:val="0000FF"/>
-          <w:position w:val="-1"/>
-        </w:rPr>
-      </w:pPr>
-    </w:p>
-    <w:p>
-      <w:pPr>
-        <w:suppressAutoHyphens/>
-        <w:spacing w:after="0" w:line="240" w:lineRule="auto"/>
-        <w:ind w:hanging="2"/>
-        <w:rPr>
-          <w:rFonts w:ascii="Arial" w:eastAsia="Arial" w:hAnsi="Arial" w:cs="Arial"/>
-          <w:i/>
-          <w:color w:val="0000FF"/>
-          <w:position w:val="-1"/>
-        </w:rPr>
-      </w:pPr>
-    </w:p>
-    <w:p>
-      <w:pPr>
-        <w:suppressAutoHyphens/>
-        <w:spacing w:after="0" w:line="240" w:lineRule="auto"/>
-        <w:ind w:hanging="2"/>
-        <w:rPr>
-          <w:rFonts w:ascii="Arial" w:eastAsia="Arial" w:hAnsi="Arial" w:cs="Arial"/>
-          <w:i/>
-          <w:color w:val="0000FF"/>
-          <w:position w:val="-1"/>
-        </w:rPr>
-      </w:pPr>
-    </w:p>
-    <w:p>
-      <w:pPr>
-        <w:suppressAutoHyphens/>
-        <w:spacing w:after="0" w:line="240" w:lineRule="auto"/>
-        <w:ind w:hanging="2"/>
-        <w:rPr>
-          <w:rFonts w:ascii="Arial" w:eastAsia="Arial" w:hAnsi="Arial" w:cs="Arial"/>
-          <w:i/>
-          <w:color w:val="0000FF"/>
-          <w:position w:val="-1"/>
-        </w:rPr>
-      </w:pPr>
-    </w:p>
-    <w:p>
-      <w:pPr>
-        <w:suppressAutoHyphens/>
-        <w:spacing w:after="0" w:line="240" w:lineRule="auto"/>
-        <w:ind w:hanging="2"/>
-        <w:rPr>
-          <w:rFonts w:ascii="Arial" w:eastAsia="Arial" w:hAnsi="Arial" w:cs="Arial"/>
-          <w:i/>
-          <w:color w:val="0000FF"/>
-          <w:position w:val="-1"/>
-        </w:rPr>
-      </w:pPr>
-    </w:p>
-    <w:p>
-      <w:pPr>
-        <w:suppressAutoHyphens/>
-        <w:spacing w:after="0" w:line="240" w:lineRule="auto"/>
-        <w:ind w:hanging="2"/>
         <w:rPr>
           <w:rFonts w:ascii="Arial" w:eastAsia="Arial" w:hAnsi="Arial" w:cs="Arial"/>
           <w:i/>
@@ -10777,6 +10711,7 @@
                 <w:position w:val="-1"/>
                 <w:sz w:val="24"/>
               </w:rPr>
+              <w:lastRenderedPageBreak/>
               <w:t>N°</w:t>
             </w:r>
             <w:proofErr w:type="spellEnd"/>
@@ -11790,18 +11725,7 @@
                 <w:position w:val="-1"/>
                 <w:szCs w:val="20"/>
               </w:rPr>
-              <w:t xml:space="preserve"> y </w:t>
-            </w:r>
-            <w:r>
-              <w:rPr>
-                <w:rFonts w:ascii="Arial" w:eastAsia="Arial" w:hAnsi="Arial" w:cs="Arial"/>
-                <w:i/>
-                <w:color w:val="1F2328"/>
-                <w:position w:val="-1"/>
-                <w:szCs w:val="20"/>
-              </w:rPr>
-              <w:lastRenderedPageBreak/>
-              <w:t>roles)</w:t>
+              <w:t xml:space="preserve"> y roles)</w:t>
             </w:r>
           </w:p>
           <w:p>
@@ -12027,7 +11951,6 @@
       <w:pPr>
         <w:suppressAutoHyphens/>
         <w:spacing w:after="0" w:line="240" w:lineRule="auto"/>
-        <w:ind w:hanging="2"/>
         <w:rPr>
           <w:rFonts w:ascii="Arial" w:eastAsia="Arial" w:hAnsi="Arial" w:cs="Arial"/>
           <w:i/>
@@ -12062,6 +11985,2198 @@
         </w:rPr>
       </w:pPr>
     </w:p>
+    <w:tbl>
+      <w:tblPr>
+        <w:tblW w:w="10206" w:type="dxa"/>
+        <w:tblInd w:w="-367" w:type="dxa"/>
+        <w:tblCellMar>
+          <w:left w:w="10" w:type="dxa"/>
+          <w:right w:w="10" w:type="dxa"/>
+        </w:tblCellMar>
+        <w:tblLook w:val="04A0" w:firstRow="1" w:lastRow="0" w:firstColumn="1" w:lastColumn="0" w:noHBand="0" w:noVBand="1"/>
+      </w:tblPr>
+      <w:tblGrid>
+        <w:gridCol w:w="2427"/>
+        <w:gridCol w:w="7779"/>
+      </w:tblGrid>
+      <w:tr>
+        <w:tc>
+          <w:tcPr>
+            <w:tcW w:w="2410" w:type="dxa"/>
+            <w:tcBorders>
+              <w:top w:val="single" w:sz="4" w:space="0" w:color="000000"/>
+              <w:left w:val="single" w:sz="4" w:space="0" w:color="000000"/>
+              <w:bottom w:val="single" w:sz="4" w:space="0" w:color="000000"/>
+              <w:right w:val="single" w:sz="4" w:space="0" w:color="000000"/>
+            </w:tcBorders>
+            <w:shd w:val="clear" w:color="auto" w:fill="FFFFFF"/>
+            <w:tcMar>
+              <w:left w:w="200" w:type="dxa"/>
+              <w:right w:w="200" w:type="dxa"/>
+            </w:tcMar>
+          </w:tcPr>
+          <w:p>
+            <w:pPr>
+              <w:suppressAutoHyphens/>
+              <w:spacing w:after="240" w:line="240" w:lineRule="auto"/>
+              <w:ind w:hanging="2"/>
+              <w:jc w:val="center"/>
+            </w:pPr>
+            <w:proofErr w:type="spellStart"/>
+            <w:r>
+              <w:rPr>
+                <w:rFonts w:ascii="Arial" w:eastAsia="Arial" w:hAnsi="Arial" w:cs="Arial"/>
+                <w:b/>
+                <w:i/>
+                <w:color w:val="1F2328"/>
+                <w:position w:val="-1"/>
+                <w:sz w:val="24"/>
+              </w:rPr>
+              <w:t>N°</w:t>
+            </w:r>
+            <w:proofErr w:type="spellEnd"/>
+            <w:r>
+              <w:rPr>
+                <w:rFonts w:ascii="Arial" w:eastAsia="Arial" w:hAnsi="Arial" w:cs="Arial"/>
+                <w:b/>
+                <w:i/>
+                <w:color w:val="1F2328"/>
+                <w:position w:val="-1"/>
+                <w:sz w:val="24"/>
+              </w:rPr>
+              <w:t xml:space="preserve"> de sprint</w:t>
+            </w:r>
+          </w:p>
+        </w:tc>
+        <w:tc>
+          <w:tcPr>
+            <w:tcW w:w="7796" w:type="dxa"/>
+            <w:tcBorders>
+              <w:top w:val="single" w:sz="4" w:space="0" w:color="000000"/>
+              <w:left w:val="single" w:sz="4" w:space="0" w:color="000000"/>
+              <w:bottom w:val="single" w:sz="4" w:space="0" w:color="000000"/>
+              <w:right w:val="single" w:sz="4" w:space="0" w:color="000000"/>
+            </w:tcBorders>
+            <w:shd w:val="clear" w:color="auto" w:fill="FFFFFF"/>
+            <w:tcMar>
+              <w:left w:w="200" w:type="dxa"/>
+              <w:right w:w="200" w:type="dxa"/>
+            </w:tcMar>
+          </w:tcPr>
+          <w:p>
+            <w:pPr>
+              <w:suppressAutoHyphens/>
+              <w:spacing w:after="240" w:line="240" w:lineRule="auto"/>
+              <w:ind w:hanging="2"/>
+              <w:jc w:val="center"/>
+            </w:pPr>
+            <w:r>
+              <w:rPr>
+                <w:rFonts w:ascii="Arial" w:eastAsia="Arial" w:hAnsi="Arial" w:cs="Arial"/>
+                <w:b/>
+                <w:i/>
+                <w:color w:val="1F2328"/>
+                <w:position w:val="-1"/>
+                <w:sz w:val="24"/>
+              </w:rPr>
+              <w:t>0</w:t>
+            </w:r>
+            <w:r>
+              <w:rPr>
+                <w:rFonts w:ascii="Arial" w:eastAsia="Arial" w:hAnsi="Arial" w:cs="Arial"/>
+                <w:b/>
+                <w:i/>
+                <w:color w:val="1F2328"/>
+                <w:position w:val="-1"/>
+                <w:sz w:val="24"/>
+              </w:rPr>
+              <w:t>3</w:t>
+            </w:r>
+          </w:p>
+        </w:tc>
+      </w:tr>
+      <w:tr>
+        <w:tc>
+          <w:tcPr>
+            <w:tcW w:w="2410" w:type="dxa"/>
+            <w:tcBorders>
+              <w:top w:val="single" w:sz="4" w:space="0" w:color="000000"/>
+              <w:left w:val="single" w:sz="4" w:space="0" w:color="000000"/>
+              <w:bottom w:val="single" w:sz="4" w:space="0" w:color="000000"/>
+              <w:right w:val="single" w:sz="4" w:space="0" w:color="000000"/>
+            </w:tcBorders>
+            <w:shd w:val="clear" w:color="auto" w:fill="FFFFFF"/>
+            <w:tcMar>
+              <w:left w:w="200" w:type="dxa"/>
+              <w:right w:w="200" w:type="dxa"/>
+            </w:tcMar>
+          </w:tcPr>
+          <w:p>
+            <w:pPr>
+              <w:suppressAutoHyphens/>
+              <w:spacing w:after="240" w:line="240" w:lineRule="auto"/>
+              <w:ind w:hanging="2"/>
+            </w:pPr>
+            <w:r>
+              <w:rPr>
+                <w:rFonts w:ascii="Arial" w:eastAsia="Arial" w:hAnsi="Arial" w:cs="Arial"/>
+                <w:i/>
+                <w:color w:val="1F2328"/>
+                <w:position w:val="-1"/>
+                <w:sz w:val="24"/>
+              </w:rPr>
+              <w:t>Sprint Backlog</w:t>
+            </w:r>
+          </w:p>
+        </w:tc>
+        <w:tc>
+          <w:tcPr>
+            <w:tcW w:w="7796" w:type="dxa"/>
+            <w:tcBorders>
+              <w:top w:val="single" w:sz="4" w:space="0" w:color="000000"/>
+              <w:left w:val="single" w:sz="4" w:space="0" w:color="000000"/>
+              <w:bottom w:val="single" w:sz="4" w:space="0" w:color="000000"/>
+              <w:right w:val="single" w:sz="4" w:space="0" w:color="000000"/>
+            </w:tcBorders>
+            <w:shd w:val="clear" w:color="auto" w:fill="FFFFFF"/>
+            <w:tcMar>
+              <w:left w:w="200" w:type="dxa"/>
+              <w:right w:w="200" w:type="dxa"/>
+            </w:tcMar>
+          </w:tcPr>
+          <w:p>
+            <w:pPr>
+              <w:suppressAutoHyphens/>
+              <w:spacing w:after="0" w:line="240" w:lineRule="auto"/>
+              <w:ind w:hanging="2"/>
+              <w:rPr>
+                <w:rFonts w:ascii="Arial" w:eastAsia="Arial" w:hAnsi="Arial" w:cs="Arial"/>
+                <w:position w:val="-1"/>
+              </w:rPr>
+            </w:pPr>
+            <w:r>
+              <w:rPr>
+                <w:rFonts w:ascii="Arial" w:eastAsia="Arial" w:hAnsi="Arial" w:cs="Arial"/>
+                <w:position w:val="-1"/>
+              </w:rPr>
+              <w:t>#TK</w:t>
+            </w:r>
+            <w:r>
+              <w:rPr>
+                <w:rFonts w:ascii="Arial" w:eastAsia="Arial" w:hAnsi="Arial" w:cs="Arial"/>
+                <w:position w:val="-1"/>
+              </w:rPr>
+              <w:t>38</w:t>
+            </w:r>
+            <w:r>
+              <w:rPr>
+                <w:rFonts w:ascii="Arial" w:eastAsia="Arial" w:hAnsi="Arial" w:cs="Arial"/>
+                <w:position w:val="-1"/>
+              </w:rPr>
+              <w:t>:</w:t>
+            </w:r>
+            <w:r>
+              <w:rPr>
+                <w:rFonts w:ascii="Arial" w:eastAsia="Arial" w:hAnsi="Arial" w:cs="Arial"/>
+                <w:position w:val="-1"/>
+              </w:rPr>
+              <w:t xml:space="preserve"> Crear modelo usuario</w:t>
+            </w:r>
+          </w:p>
+          <w:p>
+            <w:pPr>
+              <w:suppressAutoHyphens/>
+              <w:spacing w:after="0" w:line="240" w:lineRule="auto"/>
+              <w:ind w:hanging="2"/>
+              <w:rPr>
+                <w:rFonts w:ascii="Arial" w:eastAsia="Arial" w:hAnsi="Arial" w:cs="Arial"/>
+                <w:position w:val="-1"/>
+              </w:rPr>
+            </w:pPr>
+          </w:p>
+          <w:p>
+            <w:pPr>
+              <w:suppressAutoHyphens/>
+              <w:spacing w:after="240" w:line="240" w:lineRule="auto"/>
+              <w:ind w:hanging="2"/>
+              <w:rPr>
+                <w:rFonts w:ascii="Arial" w:eastAsia="Arial" w:hAnsi="Arial" w:cs="Arial"/>
+                <w:position w:val="-1"/>
+              </w:rPr>
+            </w:pPr>
+            <w:r>
+              <w:rPr>
+                <w:rFonts w:ascii="Arial" w:eastAsia="Arial" w:hAnsi="Arial" w:cs="Arial"/>
+                <w:position w:val="-1"/>
+              </w:rPr>
+              <w:t>#TK</w:t>
+            </w:r>
+            <w:r>
+              <w:rPr>
+                <w:rFonts w:ascii="Arial" w:eastAsia="Arial" w:hAnsi="Arial" w:cs="Arial"/>
+                <w:position w:val="-1"/>
+              </w:rPr>
+              <w:t>39</w:t>
+            </w:r>
+            <w:r>
+              <w:rPr>
+                <w:rFonts w:ascii="Arial" w:eastAsia="Arial" w:hAnsi="Arial" w:cs="Arial"/>
+                <w:position w:val="-1"/>
+              </w:rPr>
+              <w:t xml:space="preserve">: </w:t>
+            </w:r>
+            <w:r>
+              <w:rPr>
+                <w:rFonts w:ascii="Arial" w:eastAsia="Arial" w:hAnsi="Arial" w:cs="Arial"/>
+                <w:position w:val="-1"/>
+              </w:rPr>
+              <w:t>Crear ser</w:t>
+            </w:r>
+            <w:r>
+              <w:rPr>
+                <w:rFonts w:ascii="Arial" w:eastAsia="Arial" w:hAnsi="Arial" w:cs="Arial"/>
+                <w:position w:val="-1"/>
+              </w:rPr>
+              <w:t>i</w:t>
+            </w:r>
+            <w:r>
+              <w:rPr>
+                <w:rFonts w:ascii="Arial" w:eastAsia="Arial" w:hAnsi="Arial" w:cs="Arial"/>
+                <w:position w:val="-1"/>
+              </w:rPr>
+              <w:t xml:space="preserve">al </w:t>
+            </w:r>
+            <w:proofErr w:type="spellStart"/>
+            <w:r>
+              <w:rPr>
+                <w:rFonts w:ascii="Arial" w:eastAsia="Arial" w:hAnsi="Arial" w:cs="Arial"/>
+                <w:position w:val="-1"/>
+              </w:rPr>
+              <w:t>layer</w:t>
+            </w:r>
+            <w:proofErr w:type="spellEnd"/>
+            <w:r>
+              <w:rPr>
+                <w:rFonts w:ascii="Arial" w:eastAsia="Arial" w:hAnsi="Arial" w:cs="Arial"/>
+                <w:position w:val="-1"/>
+              </w:rPr>
+              <w:t xml:space="preserve"> usuario</w:t>
+            </w:r>
+          </w:p>
+          <w:p>
+            <w:pPr>
+              <w:suppressAutoHyphens/>
+              <w:spacing w:after="240" w:line="240" w:lineRule="auto"/>
+              <w:ind w:hanging="2"/>
+              <w:rPr>
+                <w:rFonts w:ascii="Arial" w:eastAsia="Arial" w:hAnsi="Arial" w:cs="Arial"/>
+                <w:position w:val="-1"/>
+              </w:rPr>
+            </w:pPr>
+            <w:r>
+              <w:rPr>
+                <w:rFonts w:ascii="Arial" w:eastAsia="Arial" w:hAnsi="Arial" w:cs="Arial"/>
+                <w:position w:val="-1"/>
+              </w:rPr>
+              <w:t>#TK</w:t>
+            </w:r>
+            <w:r>
+              <w:rPr>
+                <w:rFonts w:ascii="Arial" w:eastAsia="Arial" w:hAnsi="Arial" w:cs="Arial"/>
+                <w:position w:val="-1"/>
+              </w:rPr>
+              <w:t>40</w:t>
+            </w:r>
+            <w:r>
+              <w:rPr>
+                <w:rFonts w:ascii="Arial" w:eastAsia="Arial" w:hAnsi="Arial" w:cs="Arial"/>
+                <w:position w:val="-1"/>
+              </w:rPr>
+              <w:t xml:space="preserve">: </w:t>
+            </w:r>
+            <w:r>
+              <w:rPr>
+                <w:rFonts w:ascii="Arial" w:eastAsia="Arial" w:hAnsi="Arial" w:cs="Arial"/>
+                <w:position w:val="-1"/>
+              </w:rPr>
+              <w:t>Crear</w:t>
+            </w:r>
+            <w:r>
+              <w:rPr>
+                <w:rFonts w:ascii="Arial" w:eastAsia="Arial" w:hAnsi="Arial" w:cs="Arial"/>
+                <w:position w:val="-1"/>
+              </w:rPr>
+              <w:t xml:space="preserve"> vista </w:t>
+            </w:r>
+            <w:proofErr w:type="spellStart"/>
+            <w:r>
+              <w:rPr>
+                <w:rFonts w:ascii="Arial" w:eastAsia="Arial" w:hAnsi="Arial" w:cs="Arial"/>
+                <w:position w:val="-1"/>
+              </w:rPr>
+              <w:t>login</w:t>
+            </w:r>
+            <w:proofErr w:type="spellEnd"/>
+          </w:p>
+          <w:p>
+            <w:pPr>
+              <w:suppressAutoHyphens/>
+              <w:spacing w:after="240" w:line="240" w:lineRule="auto"/>
+              <w:ind w:hanging="2"/>
+              <w:rPr>
+                <w:rFonts w:ascii="Arial" w:eastAsia="Arial" w:hAnsi="Arial" w:cs="Arial"/>
+                <w:position w:val="-1"/>
+              </w:rPr>
+            </w:pPr>
+            <w:r>
+              <w:rPr>
+                <w:rFonts w:ascii="Arial" w:eastAsia="Arial" w:hAnsi="Arial" w:cs="Arial"/>
+                <w:position w:val="-1"/>
+              </w:rPr>
+              <w:t>#TK</w:t>
+            </w:r>
+            <w:r>
+              <w:rPr>
+                <w:rFonts w:ascii="Arial" w:eastAsia="Arial" w:hAnsi="Arial" w:cs="Arial"/>
+                <w:position w:val="-1"/>
+              </w:rPr>
+              <w:t>41</w:t>
+            </w:r>
+            <w:r>
+              <w:rPr>
+                <w:rFonts w:ascii="Arial" w:eastAsia="Arial" w:hAnsi="Arial" w:cs="Arial"/>
+                <w:position w:val="-1"/>
+              </w:rPr>
+              <w:t xml:space="preserve">: </w:t>
+            </w:r>
+            <w:r>
+              <w:rPr>
+                <w:rFonts w:ascii="Arial" w:eastAsia="Arial" w:hAnsi="Arial" w:cs="Arial"/>
+                <w:position w:val="-1"/>
+              </w:rPr>
+              <w:t>Crear</w:t>
+            </w:r>
+            <w:r>
+              <w:rPr>
+                <w:rFonts w:ascii="Arial" w:eastAsia="Arial" w:hAnsi="Arial" w:cs="Arial"/>
+                <w:position w:val="-1"/>
+              </w:rPr>
+              <w:t xml:space="preserve"> vista registro</w:t>
+            </w:r>
+          </w:p>
+          <w:p>
+            <w:pPr>
+              <w:suppressAutoHyphens/>
+              <w:spacing w:after="240" w:line="240" w:lineRule="auto"/>
+              <w:ind w:hanging="2"/>
+              <w:rPr>
+                <w:rFonts w:ascii="Arial" w:eastAsia="Arial" w:hAnsi="Arial" w:cs="Arial"/>
+                <w:position w:val="-1"/>
+              </w:rPr>
+            </w:pPr>
+            <w:r>
+              <w:rPr>
+                <w:rFonts w:ascii="Arial" w:eastAsia="Arial" w:hAnsi="Arial" w:cs="Arial"/>
+                <w:position w:val="-1"/>
+              </w:rPr>
+              <w:t>#TK</w:t>
+            </w:r>
+            <w:r>
+              <w:rPr>
+                <w:rFonts w:ascii="Arial" w:eastAsia="Arial" w:hAnsi="Arial" w:cs="Arial"/>
+                <w:position w:val="-1"/>
+              </w:rPr>
+              <w:t>42</w:t>
+            </w:r>
+            <w:r>
+              <w:rPr>
+                <w:rFonts w:ascii="Arial" w:eastAsia="Arial" w:hAnsi="Arial" w:cs="Arial"/>
+                <w:position w:val="-1"/>
+              </w:rPr>
+              <w:t xml:space="preserve">: </w:t>
+            </w:r>
+            <w:r>
+              <w:rPr>
+                <w:rFonts w:ascii="Arial" w:eastAsia="Arial" w:hAnsi="Arial" w:cs="Arial"/>
+                <w:position w:val="-1"/>
+              </w:rPr>
+              <w:t xml:space="preserve">Crear vista </w:t>
+            </w:r>
+            <w:proofErr w:type="spellStart"/>
+            <w:r>
+              <w:rPr>
+                <w:rFonts w:ascii="Arial" w:eastAsia="Arial" w:hAnsi="Arial" w:cs="Arial"/>
+                <w:position w:val="-1"/>
+              </w:rPr>
+              <w:t>log</w:t>
+            </w:r>
+            <w:r>
+              <w:rPr>
+                <w:rFonts w:ascii="Arial" w:eastAsia="Arial" w:hAnsi="Arial" w:cs="Arial"/>
+                <w:position w:val="-1"/>
+              </w:rPr>
+              <w:t>out</w:t>
+            </w:r>
+            <w:proofErr w:type="spellEnd"/>
+          </w:p>
+          <w:p>
+            <w:pPr>
+              <w:suppressAutoHyphens/>
+              <w:spacing w:after="240" w:line="240" w:lineRule="auto"/>
+              <w:ind w:hanging="2"/>
+              <w:rPr>
+                <w:rFonts w:ascii="Arial" w:eastAsia="Arial" w:hAnsi="Arial" w:cs="Arial"/>
+                <w:position w:val="-1"/>
+              </w:rPr>
+            </w:pPr>
+            <w:r>
+              <w:rPr>
+                <w:rFonts w:ascii="Arial" w:eastAsia="Arial" w:hAnsi="Arial" w:cs="Arial"/>
+                <w:position w:val="-1"/>
+              </w:rPr>
+              <w:t>#TK</w:t>
+            </w:r>
+            <w:r>
+              <w:rPr>
+                <w:rFonts w:ascii="Arial" w:eastAsia="Arial" w:hAnsi="Arial" w:cs="Arial"/>
+                <w:position w:val="-1"/>
+              </w:rPr>
+              <w:t>43</w:t>
+            </w:r>
+            <w:r>
+              <w:rPr>
+                <w:rFonts w:ascii="Arial" w:eastAsia="Arial" w:hAnsi="Arial" w:cs="Arial"/>
+                <w:position w:val="-1"/>
+              </w:rPr>
+              <w:t xml:space="preserve"> Crear formulario reactivo para </w:t>
+            </w:r>
+            <w:proofErr w:type="spellStart"/>
+            <w:r>
+              <w:rPr>
+                <w:rFonts w:ascii="Arial" w:eastAsia="Arial" w:hAnsi="Arial" w:cs="Arial"/>
+                <w:position w:val="-1"/>
+              </w:rPr>
+              <w:t>login</w:t>
+            </w:r>
+            <w:proofErr w:type="spellEnd"/>
+          </w:p>
+          <w:p>
+            <w:pPr>
+              <w:suppressAutoHyphens/>
+              <w:spacing w:after="240" w:line="240" w:lineRule="auto"/>
+              <w:ind w:hanging="2"/>
+              <w:rPr>
+                <w:rFonts w:ascii="Arial" w:eastAsia="Arial" w:hAnsi="Arial" w:cs="Arial"/>
+                <w:position w:val="-1"/>
+              </w:rPr>
+            </w:pPr>
+            <w:r>
+              <w:rPr>
+                <w:rFonts w:ascii="Arial" w:eastAsia="Arial" w:hAnsi="Arial" w:cs="Arial"/>
+                <w:position w:val="-1"/>
+              </w:rPr>
+              <w:t>#TK</w:t>
+            </w:r>
+            <w:r>
+              <w:rPr>
+                <w:rFonts w:ascii="Arial" w:eastAsia="Arial" w:hAnsi="Arial" w:cs="Arial"/>
+                <w:position w:val="-1"/>
+              </w:rPr>
+              <w:t>44</w:t>
+            </w:r>
+            <w:r>
+              <w:rPr>
+                <w:rFonts w:ascii="Arial" w:eastAsia="Arial" w:hAnsi="Arial" w:cs="Arial"/>
+                <w:position w:val="-1"/>
+              </w:rPr>
+              <w:t xml:space="preserve">: </w:t>
+            </w:r>
+            <w:r>
+              <w:rPr>
+                <w:rFonts w:ascii="Arial" w:eastAsia="Arial" w:hAnsi="Arial" w:cs="Arial"/>
+                <w:position w:val="-1"/>
+              </w:rPr>
+              <w:t xml:space="preserve">Crear formulario reactivo para </w:t>
+            </w:r>
+            <w:r>
+              <w:rPr>
+                <w:rFonts w:ascii="Arial" w:eastAsia="Arial" w:hAnsi="Arial" w:cs="Arial"/>
+                <w:position w:val="-1"/>
+              </w:rPr>
+              <w:t>registro</w:t>
+            </w:r>
+          </w:p>
+          <w:p>
+            <w:pPr>
+              <w:suppressAutoHyphens/>
+              <w:spacing w:after="240" w:line="240" w:lineRule="auto"/>
+              <w:ind w:hanging="2"/>
+              <w:rPr>
+                <w:rFonts w:ascii="Arial" w:eastAsia="Arial" w:hAnsi="Arial" w:cs="Arial"/>
+                <w:position w:val="-1"/>
+              </w:rPr>
+            </w:pPr>
+            <w:r>
+              <w:rPr>
+                <w:rFonts w:ascii="Arial" w:eastAsia="Arial" w:hAnsi="Arial" w:cs="Arial"/>
+                <w:position w:val="-1"/>
+              </w:rPr>
+              <w:t>#TK</w:t>
+            </w:r>
+            <w:r>
+              <w:rPr>
+                <w:rFonts w:ascii="Arial" w:eastAsia="Arial" w:hAnsi="Arial" w:cs="Arial"/>
+                <w:position w:val="-1"/>
+              </w:rPr>
+              <w:t>45</w:t>
+            </w:r>
+            <w:r>
+              <w:rPr>
+                <w:rFonts w:ascii="Arial" w:eastAsia="Arial" w:hAnsi="Arial" w:cs="Arial"/>
+                <w:position w:val="-1"/>
+              </w:rPr>
+              <w:t xml:space="preserve">: </w:t>
+            </w:r>
+            <w:r>
+              <w:rPr>
+                <w:rFonts w:ascii="Arial" w:eastAsia="Arial" w:hAnsi="Arial" w:cs="Arial"/>
+                <w:position w:val="-1"/>
+              </w:rPr>
+              <w:t>Django- crear modelo p</w:t>
+            </w:r>
+            <w:r>
+              <w:rPr>
+                <w:rFonts w:ascii="Arial" w:eastAsia="Arial" w:hAnsi="Arial" w:cs="Arial"/>
+                <w:position w:val="-1"/>
+              </w:rPr>
+              <w:t>roducto</w:t>
+            </w:r>
+          </w:p>
+          <w:p>
+            <w:pPr>
+              <w:suppressAutoHyphens/>
+              <w:spacing w:after="240" w:line="240" w:lineRule="auto"/>
+              <w:ind w:hanging="2"/>
+              <w:rPr>
+                <w:rFonts w:ascii="Arial" w:eastAsia="Arial" w:hAnsi="Arial" w:cs="Arial"/>
+                <w:position w:val="-1"/>
+              </w:rPr>
+            </w:pPr>
+            <w:r>
+              <w:rPr>
+                <w:rFonts w:ascii="Arial" w:eastAsia="Arial" w:hAnsi="Arial" w:cs="Arial"/>
+                <w:position w:val="-1"/>
+              </w:rPr>
+              <w:t>#TK4</w:t>
+            </w:r>
+            <w:r>
+              <w:rPr>
+                <w:rFonts w:ascii="Arial" w:eastAsia="Arial" w:hAnsi="Arial" w:cs="Arial"/>
+                <w:position w:val="-1"/>
+              </w:rPr>
+              <w:t>6</w:t>
+            </w:r>
+            <w:r>
+              <w:rPr>
+                <w:rFonts w:ascii="Arial" w:eastAsia="Arial" w:hAnsi="Arial" w:cs="Arial"/>
+                <w:position w:val="-1"/>
+              </w:rPr>
+              <w:t xml:space="preserve">: Django- crear modelo </w:t>
+            </w:r>
+            <w:r>
+              <w:rPr>
+                <w:rFonts w:ascii="Arial" w:eastAsia="Arial" w:hAnsi="Arial" w:cs="Arial"/>
+                <w:position w:val="-1"/>
+              </w:rPr>
+              <w:t>Categoría</w:t>
+            </w:r>
+          </w:p>
+          <w:p>
+            <w:pPr>
+              <w:suppressAutoHyphens/>
+              <w:spacing w:after="240" w:line="240" w:lineRule="auto"/>
+              <w:ind w:hanging="2"/>
+              <w:rPr>
+                <w:rFonts w:ascii="Arial" w:eastAsia="Arial" w:hAnsi="Arial" w:cs="Arial"/>
+                <w:position w:val="-1"/>
+              </w:rPr>
+            </w:pPr>
+            <w:r>
+              <w:rPr>
+                <w:rFonts w:ascii="Arial" w:eastAsia="Arial" w:hAnsi="Arial" w:cs="Arial"/>
+                <w:position w:val="-1"/>
+              </w:rPr>
+              <w:t>#TK4</w:t>
+            </w:r>
+            <w:r>
+              <w:rPr>
+                <w:rFonts w:ascii="Arial" w:eastAsia="Arial" w:hAnsi="Arial" w:cs="Arial"/>
+                <w:position w:val="-1"/>
+              </w:rPr>
+              <w:t>7</w:t>
+            </w:r>
+            <w:r>
+              <w:rPr>
+                <w:rFonts w:ascii="Arial" w:eastAsia="Arial" w:hAnsi="Arial" w:cs="Arial"/>
+                <w:position w:val="-1"/>
+              </w:rPr>
+              <w:t xml:space="preserve">: Django- crear </w:t>
+            </w:r>
+            <w:r>
+              <w:rPr>
+                <w:rFonts w:ascii="Arial" w:eastAsia="Arial" w:hAnsi="Arial" w:cs="Arial"/>
+                <w:position w:val="-1"/>
+              </w:rPr>
+              <w:t xml:space="preserve">serial </w:t>
+            </w:r>
+            <w:proofErr w:type="spellStart"/>
+            <w:r>
+              <w:rPr>
+                <w:rFonts w:ascii="Arial" w:eastAsia="Arial" w:hAnsi="Arial" w:cs="Arial"/>
+                <w:position w:val="-1"/>
+              </w:rPr>
+              <w:t>layser</w:t>
+            </w:r>
+            <w:proofErr w:type="spellEnd"/>
+            <w:r>
+              <w:rPr>
+                <w:rFonts w:ascii="Arial" w:eastAsia="Arial" w:hAnsi="Arial" w:cs="Arial"/>
+                <w:position w:val="-1"/>
+              </w:rPr>
+              <w:t xml:space="preserve"> de productos</w:t>
+            </w:r>
+          </w:p>
+          <w:p>
+            <w:pPr>
+              <w:suppressAutoHyphens/>
+              <w:spacing w:after="240" w:line="240" w:lineRule="auto"/>
+              <w:ind w:hanging="2"/>
+              <w:rPr>
+                <w:rFonts w:ascii="Arial" w:eastAsia="Arial" w:hAnsi="Arial" w:cs="Arial"/>
+                <w:position w:val="-1"/>
+              </w:rPr>
+            </w:pPr>
+            <w:r>
+              <w:rPr>
+                <w:rFonts w:ascii="Arial" w:eastAsia="Arial" w:hAnsi="Arial" w:cs="Arial"/>
+                <w:position w:val="-1"/>
+              </w:rPr>
+              <w:t>#TK4</w:t>
+            </w:r>
+            <w:r>
+              <w:rPr>
+                <w:rFonts w:ascii="Arial" w:eastAsia="Arial" w:hAnsi="Arial" w:cs="Arial"/>
+                <w:position w:val="-1"/>
+              </w:rPr>
+              <w:t>8</w:t>
+            </w:r>
+            <w:r>
+              <w:rPr>
+                <w:rFonts w:ascii="Arial" w:eastAsia="Arial" w:hAnsi="Arial" w:cs="Arial"/>
+                <w:position w:val="-1"/>
+              </w:rPr>
+              <w:t xml:space="preserve">: Django- crear </w:t>
+            </w:r>
+            <w:r>
+              <w:rPr>
+                <w:rFonts w:ascii="Arial" w:eastAsia="Arial" w:hAnsi="Arial" w:cs="Arial"/>
+                <w:position w:val="-1"/>
+              </w:rPr>
+              <w:t xml:space="preserve">serial </w:t>
+            </w:r>
+            <w:proofErr w:type="spellStart"/>
+            <w:r>
+              <w:rPr>
+                <w:rFonts w:ascii="Arial" w:eastAsia="Arial" w:hAnsi="Arial" w:cs="Arial"/>
+                <w:position w:val="-1"/>
+              </w:rPr>
+              <w:t>layser</w:t>
+            </w:r>
+            <w:proofErr w:type="spellEnd"/>
+            <w:r>
+              <w:rPr>
+                <w:rFonts w:ascii="Arial" w:eastAsia="Arial" w:hAnsi="Arial" w:cs="Arial"/>
+                <w:position w:val="-1"/>
+              </w:rPr>
+              <w:t xml:space="preserve"> de </w:t>
+            </w:r>
+            <w:r>
+              <w:rPr>
+                <w:rFonts w:ascii="Arial" w:eastAsia="Arial" w:hAnsi="Arial" w:cs="Arial"/>
+                <w:position w:val="-1"/>
+              </w:rPr>
+              <w:t>categorías</w:t>
+            </w:r>
+          </w:p>
+          <w:p>
+            <w:pPr>
+              <w:suppressAutoHyphens/>
+              <w:spacing w:after="240" w:line="240" w:lineRule="auto"/>
+              <w:ind w:hanging="2"/>
+              <w:rPr>
+                <w:rFonts w:ascii="Arial" w:eastAsia="Arial" w:hAnsi="Arial" w:cs="Arial"/>
+                <w:position w:val="-1"/>
+              </w:rPr>
+            </w:pPr>
+            <w:r>
+              <w:rPr>
+                <w:rFonts w:ascii="Arial" w:eastAsia="Arial" w:hAnsi="Arial" w:cs="Arial"/>
+                <w:position w:val="-1"/>
+              </w:rPr>
+              <w:t>#TK4</w:t>
+            </w:r>
+            <w:r>
+              <w:rPr>
+                <w:rFonts w:ascii="Arial" w:eastAsia="Arial" w:hAnsi="Arial" w:cs="Arial"/>
+                <w:position w:val="-1"/>
+              </w:rPr>
+              <w:t>9</w:t>
+            </w:r>
+            <w:r>
+              <w:rPr>
+                <w:rFonts w:ascii="Arial" w:eastAsia="Arial" w:hAnsi="Arial" w:cs="Arial"/>
+                <w:position w:val="-1"/>
+              </w:rPr>
+              <w:t xml:space="preserve">: Django- crear </w:t>
+            </w:r>
+            <w:r>
+              <w:rPr>
+                <w:rFonts w:ascii="Arial" w:eastAsia="Arial" w:hAnsi="Arial" w:cs="Arial"/>
+                <w:position w:val="-1"/>
+              </w:rPr>
+              <w:t>vista para hacer el CRUD de productos</w:t>
+            </w:r>
+          </w:p>
+          <w:p>
+            <w:pPr>
+              <w:suppressAutoHyphens/>
+              <w:spacing w:after="240" w:line="240" w:lineRule="auto"/>
+              <w:ind w:hanging="2"/>
+              <w:rPr>
+                <w:rFonts w:ascii="Arial" w:eastAsia="Arial" w:hAnsi="Arial" w:cs="Arial"/>
+                <w:position w:val="-1"/>
+              </w:rPr>
+            </w:pPr>
+            <w:r>
+              <w:rPr>
+                <w:rFonts w:ascii="Arial" w:eastAsia="Arial" w:hAnsi="Arial" w:cs="Arial"/>
+                <w:position w:val="-1"/>
+              </w:rPr>
+              <w:t>#TK</w:t>
+            </w:r>
+            <w:r>
+              <w:rPr>
+                <w:rFonts w:ascii="Arial" w:eastAsia="Arial" w:hAnsi="Arial" w:cs="Arial"/>
+                <w:position w:val="-1"/>
+              </w:rPr>
+              <w:t>50</w:t>
+            </w:r>
+            <w:r>
+              <w:rPr>
+                <w:rFonts w:ascii="Arial" w:eastAsia="Arial" w:hAnsi="Arial" w:cs="Arial"/>
+                <w:position w:val="-1"/>
+              </w:rPr>
+              <w:t xml:space="preserve">: Django- </w:t>
+            </w:r>
+            <w:r>
+              <w:rPr>
+                <w:rFonts w:ascii="Arial" w:eastAsia="Arial" w:hAnsi="Arial" w:cs="Arial"/>
+                <w:position w:val="-1"/>
+              </w:rPr>
+              <w:t xml:space="preserve">Crear </w:t>
+            </w:r>
+            <w:r>
+              <w:rPr>
+                <w:rFonts w:ascii="Arial" w:eastAsia="Arial" w:hAnsi="Arial" w:cs="Arial"/>
+                <w:position w:val="-1"/>
+              </w:rPr>
+              <w:t xml:space="preserve">vista para </w:t>
+            </w:r>
+            <w:r>
+              <w:rPr>
+                <w:rFonts w:ascii="Arial" w:eastAsia="Arial" w:hAnsi="Arial" w:cs="Arial"/>
+                <w:position w:val="-1"/>
+              </w:rPr>
+              <w:t xml:space="preserve">hacer </w:t>
+            </w:r>
+            <w:r>
+              <w:rPr>
+                <w:rFonts w:ascii="Arial" w:eastAsia="Arial" w:hAnsi="Arial" w:cs="Arial"/>
+                <w:position w:val="-1"/>
+              </w:rPr>
+              <w:t>el CRUD de</w:t>
+            </w:r>
+            <w:r>
+              <w:rPr>
+                <w:rFonts w:ascii="Arial" w:eastAsia="Arial" w:hAnsi="Arial" w:cs="Arial"/>
+                <w:position w:val="-1"/>
+              </w:rPr>
+              <w:t xml:space="preserve"> categorías</w:t>
+            </w:r>
+          </w:p>
+          <w:p>
+            <w:pPr>
+              <w:suppressAutoHyphens/>
+              <w:spacing w:after="240" w:line="240" w:lineRule="auto"/>
+              <w:ind w:hanging="2"/>
+              <w:rPr>
+                <w:rFonts w:ascii="Arial" w:eastAsia="Arial" w:hAnsi="Arial" w:cs="Arial"/>
+                <w:position w:val="-1"/>
+              </w:rPr>
+            </w:pPr>
+            <w:r>
+              <w:rPr>
+                <w:rFonts w:ascii="Arial" w:eastAsia="Arial" w:hAnsi="Arial" w:cs="Arial"/>
+                <w:position w:val="-1"/>
+              </w:rPr>
+              <w:t>#TK</w:t>
+            </w:r>
+            <w:r>
+              <w:rPr>
+                <w:rFonts w:ascii="Arial" w:eastAsia="Arial" w:hAnsi="Arial" w:cs="Arial"/>
+                <w:position w:val="-1"/>
+              </w:rPr>
+              <w:t>5</w:t>
+            </w:r>
+            <w:r>
+              <w:rPr>
+                <w:rFonts w:ascii="Arial" w:eastAsia="Arial" w:hAnsi="Arial" w:cs="Arial"/>
+                <w:position w:val="-1"/>
+              </w:rPr>
+              <w:t>1</w:t>
+            </w:r>
+            <w:r>
+              <w:rPr>
+                <w:rFonts w:ascii="Arial" w:eastAsia="Arial" w:hAnsi="Arial" w:cs="Arial"/>
+                <w:position w:val="-1"/>
+              </w:rPr>
+              <w:t xml:space="preserve">: </w:t>
+            </w:r>
+            <w:r>
+              <w:rPr>
+                <w:rFonts w:ascii="Arial" w:eastAsia="Arial" w:hAnsi="Arial" w:cs="Arial"/>
+                <w:position w:val="-1"/>
+              </w:rPr>
+              <w:t>Angular – crear formulario reactivo para cargar productos</w:t>
+            </w:r>
+          </w:p>
+          <w:p>
+            <w:pPr>
+              <w:suppressAutoHyphens/>
+              <w:spacing w:after="240" w:line="240" w:lineRule="auto"/>
+              <w:ind w:hanging="2"/>
+              <w:rPr>
+                <w:rFonts w:ascii="Arial" w:eastAsia="Arial" w:hAnsi="Arial" w:cs="Arial"/>
+                <w:position w:val="-1"/>
+              </w:rPr>
+            </w:pPr>
+            <w:r>
+              <w:rPr>
+                <w:rFonts w:ascii="Arial" w:eastAsia="Arial" w:hAnsi="Arial" w:cs="Arial"/>
+                <w:position w:val="-1"/>
+              </w:rPr>
+              <w:t>#TK</w:t>
+            </w:r>
+            <w:r>
+              <w:rPr>
+                <w:rFonts w:ascii="Arial" w:eastAsia="Arial" w:hAnsi="Arial" w:cs="Arial"/>
+                <w:position w:val="-1"/>
+              </w:rPr>
+              <w:t>5</w:t>
+            </w:r>
+            <w:r>
+              <w:rPr>
+                <w:rFonts w:ascii="Arial" w:eastAsia="Arial" w:hAnsi="Arial" w:cs="Arial"/>
+                <w:position w:val="-1"/>
+              </w:rPr>
+              <w:t>2</w:t>
+            </w:r>
+            <w:r>
+              <w:rPr>
+                <w:rFonts w:ascii="Arial" w:eastAsia="Arial" w:hAnsi="Arial" w:cs="Arial"/>
+                <w:position w:val="-1"/>
+              </w:rPr>
+              <w:t xml:space="preserve">: </w:t>
+            </w:r>
+            <w:r>
+              <w:rPr>
+                <w:rFonts w:ascii="Arial" w:eastAsia="Arial" w:hAnsi="Arial" w:cs="Arial"/>
+                <w:position w:val="-1"/>
+              </w:rPr>
+              <w:t xml:space="preserve">Angular – crear formulario reactivo para </w:t>
+            </w:r>
+            <w:r>
+              <w:rPr>
+                <w:rFonts w:ascii="Arial" w:eastAsia="Arial" w:hAnsi="Arial" w:cs="Arial"/>
+                <w:position w:val="-1"/>
+              </w:rPr>
+              <w:t>editar</w:t>
+            </w:r>
+            <w:r>
+              <w:rPr>
+                <w:rFonts w:ascii="Arial" w:eastAsia="Arial" w:hAnsi="Arial" w:cs="Arial"/>
+                <w:position w:val="-1"/>
+              </w:rPr>
+              <w:t xml:space="preserve"> productos</w:t>
+            </w:r>
+          </w:p>
+          <w:p>
+            <w:pPr>
+              <w:suppressAutoHyphens/>
+              <w:spacing w:after="240" w:line="240" w:lineRule="auto"/>
+              <w:ind w:hanging="2"/>
+              <w:rPr>
+                <w:rFonts w:ascii="Arial" w:eastAsia="Arial" w:hAnsi="Arial" w:cs="Arial"/>
+                <w:position w:val="-1"/>
+              </w:rPr>
+            </w:pPr>
+            <w:r>
+              <w:rPr>
+                <w:rFonts w:ascii="Arial" w:eastAsia="Arial" w:hAnsi="Arial" w:cs="Arial"/>
+                <w:position w:val="-1"/>
+              </w:rPr>
+              <w:t>#TK</w:t>
+            </w:r>
+            <w:r>
+              <w:rPr>
+                <w:rFonts w:ascii="Arial" w:eastAsia="Arial" w:hAnsi="Arial" w:cs="Arial"/>
+                <w:position w:val="-1"/>
+              </w:rPr>
+              <w:t>5</w:t>
+            </w:r>
+            <w:r>
+              <w:rPr>
+                <w:rFonts w:ascii="Arial" w:eastAsia="Arial" w:hAnsi="Arial" w:cs="Arial"/>
+                <w:position w:val="-1"/>
+              </w:rPr>
+              <w:t>3</w:t>
+            </w:r>
+            <w:r>
+              <w:rPr>
+                <w:rFonts w:ascii="Arial" w:eastAsia="Arial" w:hAnsi="Arial" w:cs="Arial"/>
+                <w:position w:val="-1"/>
+              </w:rPr>
+              <w:t xml:space="preserve">: </w:t>
+            </w:r>
+            <w:r>
+              <w:rPr>
+                <w:rFonts w:ascii="Arial" w:eastAsia="Arial" w:hAnsi="Arial" w:cs="Arial"/>
+                <w:position w:val="-1"/>
+              </w:rPr>
+              <w:t xml:space="preserve">Angular – crear formulario reactivo para cargar </w:t>
+            </w:r>
+            <w:r>
+              <w:rPr>
+                <w:rFonts w:ascii="Arial" w:eastAsia="Arial" w:hAnsi="Arial" w:cs="Arial"/>
+                <w:position w:val="-1"/>
+              </w:rPr>
+              <w:t>categorías</w:t>
+            </w:r>
+          </w:p>
+          <w:p>
+            <w:pPr>
+              <w:suppressAutoHyphens/>
+              <w:spacing w:after="240" w:line="240" w:lineRule="auto"/>
+              <w:ind w:hanging="2"/>
+              <w:rPr>
+                <w:rFonts w:ascii="Arial" w:eastAsia="Arial" w:hAnsi="Arial" w:cs="Arial"/>
+                <w:position w:val="-1"/>
+              </w:rPr>
+            </w:pPr>
+            <w:r>
+              <w:rPr>
+                <w:rFonts w:ascii="Arial" w:eastAsia="Arial" w:hAnsi="Arial" w:cs="Arial"/>
+                <w:position w:val="-1"/>
+              </w:rPr>
+              <w:t>#TK</w:t>
+            </w:r>
+            <w:r>
+              <w:rPr>
+                <w:rFonts w:ascii="Arial" w:eastAsia="Arial" w:hAnsi="Arial" w:cs="Arial"/>
+                <w:position w:val="-1"/>
+              </w:rPr>
+              <w:t>5</w:t>
+            </w:r>
+            <w:r>
+              <w:rPr>
+                <w:rFonts w:ascii="Arial" w:eastAsia="Arial" w:hAnsi="Arial" w:cs="Arial"/>
+                <w:position w:val="-1"/>
+              </w:rPr>
+              <w:t>4</w:t>
+            </w:r>
+            <w:r>
+              <w:rPr>
+                <w:rFonts w:ascii="Arial" w:eastAsia="Arial" w:hAnsi="Arial" w:cs="Arial"/>
+                <w:position w:val="-1"/>
+              </w:rPr>
+              <w:t xml:space="preserve">: </w:t>
+            </w:r>
+            <w:r>
+              <w:rPr>
+                <w:rFonts w:ascii="Arial" w:eastAsia="Arial" w:hAnsi="Arial" w:cs="Arial"/>
+                <w:position w:val="-1"/>
+              </w:rPr>
+              <w:t xml:space="preserve">Angular – crear formulario reactivo para </w:t>
+            </w:r>
+            <w:r>
+              <w:rPr>
+                <w:rFonts w:ascii="Arial" w:eastAsia="Arial" w:hAnsi="Arial" w:cs="Arial"/>
+                <w:position w:val="-1"/>
+              </w:rPr>
+              <w:t>editar categorías</w:t>
+            </w:r>
+          </w:p>
+          <w:p>
+            <w:pPr>
+              <w:suppressAutoHyphens/>
+              <w:spacing w:after="240" w:line="240" w:lineRule="auto"/>
+              <w:ind w:hanging="2"/>
+              <w:rPr>
+                <w:rFonts w:ascii="Arial" w:eastAsia="Arial" w:hAnsi="Arial" w:cs="Arial"/>
+                <w:position w:val="-1"/>
+              </w:rPr>
+            </w:pPr>
+            <w:r>
+              <w:rPr>
+                <w:rFonts w:ascii="Arial" w:eastAsia="Arial" w:hAnsi="Arial" w:cs="Arial"/>
+                <w:position w:val="-1"/>
+              </w:rPr>
+              <w:t>#TK</w:t>
+            </w:r>
+            <w:r>
+              <w:rPr>
+                <w:rFonts w:ascii="Arial" w:eastAsia="Arial" w:hAnsi="Arial" w:cs="Arial"/>
+                <w:position w:val="-1"/>
+              </w:rPr>
+              <w:t>5</w:t>
+            </w:r>
+            <w:r>
+              <w:rPr>
+                <w:rFonts w:ascii="Arial" w:eastAsia="Arial" w:hAnsi="Arial" w:cs="Arial"/>
+                <w:position w:val="-1"/>
+              </w:rPr>
+              <w:t>5</w:t>
+            </w:r>
+            <w:r>
+              <w:rPr>
+                <w:rFonts w:ascii="Arial" w:eastAsia="Arial" w:hAnsi="Arial" w:cs="Arial"/>
+                <w:position w:val="-1"/>
+              </w:rPr>
+              <w:t xml:space="preserve">: </w:t>
+            </w:r>
+            <w:r>
+              <w:rPr>
+                <w:rFonts w:ascii="Arial" w:eastAsia="Arial" w:hAnsi="Arial" w:cs="Arial"/>
+                <w:position w:val="-1"/>
+              </w:rPr>
+              <w:t xml:space="preserve">Crear servicio para conectarse a la API </w:t>
+            </w:r>
+            <w:proofErr w:type="spellStart"/>
+            <w:r>
+              <w:rPr>
+                <w:rFonts w:ascii="Arial" w:eastAsia="Arial" w:hAnsi="Arial" w:cs="Arial"/>
+                <w:position w:val="-1"/>
+              </w:rPr>
+              <w:t>Rest</w:t>
+            </w:r>
+            <w:proofErr w:type="spellEnd"/>
+            <w:r>
+              <w:rPr>
+                <w:rFonts w:ascii="Arial" w:eastAsia="Arial" w:hAnsi="Arial" w:cs="Arial"/>
+                <w:position w:val="-1"/>
+              </w:rPr>
+              <w:t xml:space="preserve"> para realizar el CRUD</w:t>
+            </w:r>
+          </w:p>
+          <w:p>
+            <w:pPr>
+              <w:suppressAutoHyphens/>
+              <w:spacing w:after="240" w:line="240" w:lineRule="auto"/>
+              <w:rPr>
+                <w:rFonts w:ascii="Arial" w:eastAsia="Arial" w:hAnsi="Arial" w:cs="Arial"/>
+                <w:position w:val="-1"/>
+              </w:rPr>
+            </w:pPr>
+          </w:p>
+          <w:p>
+            <w:pPr>
+              <w:suppressAutoHyphens/>
+              <w:spacing w:after="240" w:line="240" w:lineRule="auto"/>
+              <w:ind w:hanging="2"/>
+            </w:pPr>
+          </w:p>
+        </w:tc>
+      </w:tr>
+      <w:tr>
+        <w:tc>
+          <w:tcPr>
+            <w:tcW w:w="2410" w:type="dxa"/>
+            <w:tcBorders>
+              <w:top w:val="single" w:sz="4" w:space="0" w:color="000000"/>
+              <w:left w:val="single" w:sz="4" w:space="0" w:color="000000"/>
+              <w:bottom w:val="single" w:sz="4" w:space="0" w:color="000000"/>
+              <w:right w:val="single" w:sz="4" w:space="0" w:color="000000"/>
+            </w:tcBorders>
+            <w:shd w:val="clear" w:color="auto" w:fill="FFFFFF"/>
+            <w:tcMar>
+              <w:left w:w="200" w:type="dxa"/>
+              <w:right w:w="200" w:type="dxa"/>
+            </w:tcMar>
+          </w:tcPr>
+          <w:p>
+            <w:pPr>
+              <w:suppressAutoHyphens/>
+              <w:spacing w:after="240" w:line="240" w:lineRule="auto"/>
+              <w:ind w:hanging="2"/>
+            </w:pPr>
+            <w:r>
+              <w:rPr>
+                <w:rFonts w:ascii="Arial" w:eastAsia="Arial" w:hAnsi="Arial" w:cs="Arial"/>
+                <w:i/>
+                <w:color w:val="1F2328"/>
+                <w:position w:val="-1"/>
+                <w:sz w:val="24"/>
+              </w:rPr>
+              <w:lastRenderedPageBreak/>
+              <w:t>Responsabilidades</w:t>
+            </w:r>
+          </w:p>
+        </w:tc>
+        <w:tc>
+          <w:tcPr>
+            <w:tcW w:w="7796" w:type="dxa"/>
+            <w:tcBorders>
+              <w:top w:val="single" w:sz="4" w:space="0" w:color="000000"/>
+              <w:left w:val="single" w:sz="4" w:space="0" w:color="000000"/>
+              <w:bottom w:val="single" w:sz="4" w:space="0" w:color="000000"/>
+              <w:right w:val="single" w:sz="4" w:space="0" w:color="000000"/>
+            </w:tcBorders>
+            <w:shd w:val="clear" w:color="auto" w:fill="FFFFFF"/>
+            <w:tcMar>
+              <w:left w:w="200" w:type="dxa"/>
+              <w:right w:w="200" w:type="dxa"/>
+            </w:tcMar>
+          </w:tcPr>
+          <w:p>
+            <w:pPr>
+              <w:suppressAutoHyphens/>
+              <w:spacing w:after="240" w:line="240" w:lineRule="auto"/>
+              <w:rPr>
+                <w:rFonts w:ascii="Arial" w:eastAsia="Segoe UI Symbol" w:hAnsi="Arial" w:cs="Arial"/>
+                <w:i/>
+                <w:color w:val="1F2328"/>
+                <w:position w:val="-1"/>
+                <w:sz w:val="24"/>
+              </w:rPr>
+            </w:pPr>
+            <w:r>
+              <w:rPr>
+                <w:rFonts w:ascii="Arial" w:eastAsia="Segoe UI Symbol" w:hAnsi="Arial" w:cs="Arial"/>
+                <w:iCs/>
+                <w:color w:val="1F2328"/>
+                <w:position w:val="-1"/>
+                <w:sz w:val="24"/>
+              </w:rPr>
+              <w:t>●</w:t>
+            </w:r>
+            <w:r>
+              <w:rPr>
+                <w:rFonts w:ascii="Arial" w:eastAsia="Segoe UI Symbol" w:hAnsi="Arial" w:cs="Arial"/>
+                <w:iCs/>
+                <w:color w:val="1F2328"/>
+                <w:position w:val="-1"/>
+                <w:sz w:val="24"/>
+              </w:rPr>
+              <w:t xml:space="preserve"> </w:t>
+            </w:r>
+            <w:r>
+              <w:rPr>
+                <w:rFonts w:ascii="Arial" w:eastAsia="Segoe UI Symbol" w:hAnsi="Arial" w:cs="Arial"/>
+                <w:i/>
+                <w:color w:val="1F2328"/>
+                <w:position w:val="-1"/>
+                <w:sz w:val="24"/>
+              </w:rPr>
+              <w:t xml:space="preserve">Incorporar formularios reactivos de Registro y </w:t>
+            </w:r>
+            <w:proofErr w:type="spellStart"/>
+            <w:r>
+              <w:rPr>
+                <w:rFonts w:ascii="Arial" w:eastAsia="Segoe UI Symbol" w:hAnsi="Arial" w:cs="Arial"/>
+                <w:i/>
+                <w:color w:val="1F2328"/>
+                <w:position w:val="-1"/>
+                <w:sz w:val="24"/>
+              </w:rPr>
+              <w:t>Login</w:t>
+            </w:r>
+            <w:proofErr w:type="spellEnd"/>
+            <w:r>
+              <w:rPr>
+                <w:rFonts w:ascii="Arial" w:eastAsia="Segoe UI Symbol" w:hAnsi="Arial" w:cs="Arial"/>
+                <w:i/>
+                <w:color w:val="1F2328"/>
+                <w:position w:val="-1"/>
+                <w:sz w:val="24"/>
+              </w:rPr>
+              <w:t xml:space="preserve"> para la autenticación y formularios para la manipulación (Alta) de servicios/productos/suscripción, según el caso con sus respectivas validaciones.</w:t>
+            </w:r>
+          </w:p>
+          <w:p>
+            <w:pPr>
+              <w:ind w:left="69"/>
+            </w:pPr>
+            <w:r>
+              <w:rPr>
+                <w:rStyle w:val="nfasis"/>
+                <w:rFonts w:ascii="Segoe UI" w:hAnsi="Segoe UI" w:cs="Segoe UI"/>
+                <w:color w:val="1D2125"/>
+                <w:sz w:val="23"/>
+                <w:szCs w:val="23"/>
+              </w:rPr>
+              <w:t>Diseño de los formularios:</w:t>
+            </w:r>
+            <w:r>
+              <w:rPr>
+                <w:rFonts w:ascii="Segoe UI" w:hAnsi="Segoe UI" w:cs="Segoe UI"/>
+                <w:color w:val="1D2125"/>
+                <w:sz w:val="23"/>
+                <w:szCs w:val="23"/>
+              </w:rPr>
+              <w:br/>
+              <w:t xml:space="preserve"> Deberán estar conformados por </w:t>
+            </w:r>
+            <w:r>
+              <w:rPr>
+                <w:rStyle w:val="Textoennegrita"/>
+                <w:rFonts w:ascii="Segoe UI" w:hAnsi="Segoe UI" w:cs="Segoe UI"/>
+                <w:color w:val="1D2125"/>
+                <w:sz w:val="23"/>
+                <w:szCs w:val="23"/>
+              </w:rPr>
+              <w:t>input </w:t>
+            </w:r>
+            <w:proofErr w:type="spellStart"/>
+            <w:r>
+              <w:rPr>
+                <w:rFonts w:ascii="Segoe UI" w:hAnsi="Segoe UI" w:cs="Segoe UI"/>
+                <w:color w:val="1D2125"/>
+                <w:sz w:val="23"/>
+                <w:szCs w:val="23"/>
+              </w:rPr>
+              <w:t>types</w:t>
+            </w:r>
+            <w:proofErr w:type="spellEnd"/>
+            <w:r>
+              <w:rPr>
+                <w:rFonts w:ascii="Segoe UI" w:hAnsi="Segoe UI" w:cs="Segoe UI"/>
+                <w:color w:val="1D2125"/>
+                <w:sz w:val="23"/>
+                <w:szCs w:val="23"/>
+              </w:rPr>
+              <w:t xml:space="preserve"> acorde al dato que se va a ingresar</w:t>
+            </w:r>
+            <w:r>
+              <w:rPr>
+                <w:rFonts w:ascii="Segoe UI" w:hAnsi="Segoe UI" w:cs="Segoe UI"/>
+                <w:color w:val="1D2125"/>
+                <w:sz w:val="23"/>
+                <w:szCs w:val="23"/>
+                <w:shd w:val="clear" w:color="auto" w:fill="F8F9FA"/>
+              </w:rPr>
+              <w:t xml:space="preserve"> (</w:t>
+            </w:r>
+            <w:hyperlink r:id="rId15" w:tgtFrame="_blank" w:history="1">
+              <w:r>
+                <w:rPr>
+                  <w:rStyle w:val="Hipervnculo"/>
+                  <w:rFonts w:ascii="Segoe UI" w:hAnsi="Segoe UI" w:cs="Segoe UI"/>
+                  <w:color w:val="47ACE5"/>
+                  <w:sz w:val="23"/>
+                  <w:szCs w:val="23"/>
+                </w:rPr>
+                <w:t>https://developer.mozilla.org/es/docs/Web/HTML/Element/input</w:t>
+              </w:r>
+            </w:hyperlink>
+            <w:r>
+              <w:rPr>
+                <w:rFonts w:ascii="Segoe UI" w:hAnsi="Segoe UI" w:cs="Segoe UI"/>
+                <w:color w:val="1D2125"/>
+                <w:sz w:val="23"/>
+                <w:szCs w:val="23"/>
+              </w:rPr>
+              <w:t>)</w:t>
+            </w:r>
+            <w:r>
+              <w:rPr>
+                <w:rFonts w:ascii="Segoe UI" w:hAnsi="Segoe UI" w:cs="Segoe UI"/>
+                <w:color w:val="1D2125"/>
+                <w:sz w:val="23"/>
+                <w:szCs w:val="23"/>
+              </w:rPr>
+              <w:br/>
+              <w:t>- Deberán informar al usuario mediante mensajes personalizados (Validaciones)</w:t>
+            </w:r>
+            <w:r>
+              <w:rPr>
+                <w:rFonts w:ascii="Segoe UI" w:hAnsi="Segoe UI" w:cs="Segoe UI"/>
+                <w:color w:val="1D2125"/>
+                <w:sz w:val="23"/>
+                <w:szCs w:val="23"/>
+              </w:rPr>
+              <w:br/>
+              <w:t>- Deberán respetar los colores semánticos que propone Bootstrap, </w:t>
+            </w:r>
+            <w:hyperlink r:id="rId16" w:tgtFrame="_blank" w:history="1">
+              <w:r>
+                <w:rPr>
+                  <w:rStyle w:val="Hipervnculo"/>
+                  <w:rFonts w:ascii="Segoe UI" w:hAnsi="Segoe UI" w:cs="Segoe UI"/>
+                  <w:color w:val="47ACE5"/>
+                  <w:sz w:val="23"/>
+                  <w:szCs w:val="23"/>
+                </w:rPr>
+                <w:t>https://getbootstrap.com/docs/5.0/utilities/borders/</w:t>
+              </w:r>
+            </w:hyperlink>
+            <w:r>
+              <w:rPr>
+                <w:rFonts w:ascii="Segoe UI" w:hAnsi="Segoe UI" w:cs="Segoe UI"/>
+                <w:color w:val="1D2125"/>
+                <w:sz w:val="23"/>
+                <w:szCs w:val="23"/>
+              </w:rPr>
+              <w:t> Por ej.</w:t>
+            </w:r>
+            <w:r>
+              <w:rPr>
+                <w:rFonts w:ascii="Segoe UI" w:hAnsi="Segoe UI" w:cs="Segoe UI"/>
+                <w:color w:val="1D2125"/>
+                <w:sz w:val="23"/>
+                <w:szCs w:val="23"/>
+                <w:shd w:val="clear" w:color="auto" w:fill="F8F9FA"/>
+              </w:rPr>
+              <w:t> </w:t>
+            </w:r>
+          </w:p>
+          <w:p>
+            <w:pPr>
+              <w:numPr>
+                <w:ilvl w:val="0"/>
+                <w:numId w:val="15"/>
+              </w:numPr>
+              <w:spacing w:before="100" w:beforeAutospacing="1" w:after="100" w:afterAutospacing="1" w:line="240" w:lineRule="auto"/>
+              <w:rPr>
+                <w:rFonts w:ascii="Segoe UI" w:hAnsi="Segoe UI" w:cs="Segoe UI"/>
+                <w:color w:val="1D2125"/>
+                <w:sz w:val="23"/>
+                <w:szCs w:val="23"/>
+                <w:lang w:val="en-US"/>
+              </w:rPr>
+            </w:pPr>
+            <w:r>
+              <w:rPr>
+                <w:rFonts w:ascii="Segoe UI" w:hAnsi="Segoe UI" w:cs="Segoe UI"/>
+                <w:color w:val="1D2125"/>
+                <w:sz w:val="23"/>
+                <w:szCs w:val="23"/>
+                <w:lang w:val="en-US"/>
+              </w:rPr>
+              <w:t>&lt;span class="border border-success"&gt;&lt;/span&gt;</w:t>
+            </w:r>
+          </w:p>
+          <w:p>
+            <w:pPr>
+              <w:numPr>
+                <w:ilvl w:val="0"/>
+                <w:numId w:val="15"/>
+              </w:numPr>
+              <w:spacing w:before="100" w:beforeAutospacing="1" w:after="100" w:afterAutospacing="1" w:line="240" w:lineRule="auto"/>
+              <w:rPr>
+                <w:rFonts w:ascii="Segoe UI" w:hAnsi="Segoe UI" w:cs="Segoe UI"/>
+                <w:color w:val="1D2125"/>
+                <w:sz w:val="23"/>
+                <w:szCs w:val="23"/>
+                <w:lang w:val="en-US"/>
+              </w:rPr>
+            </w:pPr>
+            <w:r>
+              <w:rPr>
+                <w:rFonts w:ascii="Segoe UI" w:hAnsi="Segoe UI" w:cs="Segoe UI"/>
+                <w:color w:val="1D2125"/>
+                <w:sz w:val="23"/>
+                <w:szCs w:val="23"/>
+                <w:lang w:val="en-US"/>
+              </w:rPr>
+              <w:t>&lt;span class="border border-danger"&gt;&lt;/span&gt;</w:t>
+            </w:r>
+          </w:p>
+          <w:p>
+            <w:pPr>
+              <w:suppressAutoHyphens/>
+              <w:spacing w:after="240" w:line="240" w:lineRule="auto"/>
+              <w:rPr>
+                <w:rFonts w:ascii="Arial" w:eastAsia="Arial" w:hAnsi="Arial" w:cs="Arial"/>
+                <w:i/>
+                <w:color w:val="1F2328"/>
+                <w:position w:val="-1"/>
+                <w:sz w:val="24"/>
+              </w:rPr>
+            </w:pPr>
+            <w:r>
+              <w:rPr>
+                <w:rFonts w:ascii="Arial" w:eastAsia="Segoe UI Symbol" w:hAnsi="Arial" w:cs="Arial"/>
+                <w:iCs/>
+                <w:color w:val="1F2328"/>
+                <w:position w:val="-1"/>
+                <w:sz w:val="24"/>
+              </w:rPr>
+              <w:t>●</w:t>
+            </w:r>
+            <w:r>
+              <w:rPr>
+                <w:rFonts w:ascii="Arial" w:eastAsia="Arial" w:hAnsi="Arial" w:cs="Arial"/>
+                <w:iCs/>
+                <w:color w:val="1F2328"/>
+                <w:position w:val="-1"/>
+                <w:sz w:val="24"/>
+              </w:rPr>
+              <w:t xml:space="preserve"> </w:t>
+            </w:r>
+            <w:r>
+              <w:rPr>
+                <w:rFonts w:ascii="Arial" w:eastAsia="Arial" w:hAnsi="Arial" w:cs="Arial"/>
+                <w:i/>
+                <w:color w:val="1F2328"/>
+                <w:position w:val="-1"/>
+                <w:sz w:val="24"/>
+              </w:rPr>
+              <w:t xml:space="preserve">Conexión con el </w:t>
+            </w:r>
+            <w:proofErr w:type="spellStart"/>
+            <w:r>
+              <w:rPr>
+                <w:rFonts w:ascii="Arial" w:eastAsia="Arial" w:hAnsi="Arial" w:cs="Arial"/>
+                <w:i/>
+                <w:color w:val="1F2328"/>
+                <w:position w:val="-1"/>
+                <w:sz w:val="24"/>
+              </w:rPr>
+              <w:t>backend</w:t>
+            </w:r>
+            <w:proofErr w:type="spellEnd"/>
+            <w:r>
+              <w:rPr>
+                <w:rFonts w:ascii="Arial" w:eastAsia="Arial" w:hAnsi="Arial" w:cs="Arial"/>
+                <w:i/>
+                <w:color w:val="1F2328"/>
+                <w:position w:val="-1"/>
+                <w:sz w:val="24"/>
+              </w:rPr>
+              <w:t xml:space="preserve"> para el registro e inicio de sesión.</w:t>
+            </w:r>
+          </w:p>
+          <w:p>
+            <w:pPr>
+              <w:suppressAutoHyphens/>
+              <w:spacing w:after="240" w:line="240" w:lineRule="auto"/>
+              <w:ind w:hanging="2"/>
+              <w:rPr>
+                <w:rFonts w:ascii="Arial" w:eastAsia="Arial" w:hAnsi="Arial" w:cs="Arial"/>
+                <w:i/>
+                <w:color w:val="1F2328"/>
+                <w:position w:val="-1"/>
+                <w:sz w:val="24"/>
+              </w:rPr>
+            </w:pPr>
+            <w:r>
+              <w:rPr>
+                <w:rFonts w:ascii="Arial" w:eastAsia="Segoe UI Symbol" w:hAnsi="Arial" w:cs="Arial"/>
+                <w:iCs/>
+                <w:color w:val="1F2328"/>
+                <w:position w:val="-1"/>
+                <w:sz w:val="24"/>
+              </w:rPr>
+              <w:t>●</w:t>
+            </w:r>
+            <w:r>
+              <w:rPr>
+                <w:rFonts w:ascii="Arial" w:eastAsia="Arial" w:hAnsi="Arial" w:cs="Arial"/>
+                <w:i/>
+                <w:color w:val="1F2328"/>
+                <w:position w:val="-1"/>
+                <w:sz w:val="24"/>
+              </w:rPr>
+              <w:t xml:space="preserve"> </w:t>
+            </w:r>
+            <w:r>
+              <w:rPr>
+                <w:rFonts w:ascii="Arial" w:eastAsia="Arial" w:hAnsi="Arial" w:cs="Arial"/>
+                <w:i/>
+                <w:color w:val="1F2328"/>
+                <w:position w:val="-1"/>
+                <w:sz w:val="24"/>
+              </w:rPr>
+              <w:t xml:space="preserve">Conexión con </w:t>
+            </w:r>
+            <w:proofErr w:type="spellStart"/>
+            <w:r>
+              <w:rPr>
+                <w:rFonts w:ascii="Arial" w:eastAsia="Arial" w:hAnsi="Arial" w:cs="Arial"/>
+                <w:i/>
+                <w:color w:val="1F2328"/>
+                <w:position w:val="-1"/>
+                <w:sz w:val="24"/>
+              </w:rPr>
+              <w:t>backend</w:t>
+            </w:r>
+            <w:proofErr w:type="spellEnd"/>
+            <w:r>
+              <w:rPr>
+                <w:rFonts w:ascii="Arial" w:eastAsia="Arial" w:hAnsi="Arial" w:cs="Arial"/>
+                <w:i/>
+                <w:color w:val="1F2328"/>
+                <w:position w:val="-1"/>
+                <w:sz w:val="24"/>
+              </w:rPr>
+              <w:t xml:space="preserve"> para almacenar los datos de los productos/servicios y detalles de producto/servicios en la DB a través del modelo en Django.</w:t>
+            </w:r>
+          </w:p>
+          <w:p>
+            <w:pPr>
+              <w:suppressAutoHyphens/>
+              <w:spacing w:after="240" w:line="240" w:lineRule="auto"/>
+              <w:ind w:hanging="2"/>
+              <w:rPr>
+                <w:rFonts w:ascii="Arial" w:eastAsia="Arial" w:hAnsi="Arial" w:cs="Arial"/>
+                <w:i/>
+                <w:color w:val="1F2328"/>
+                <w:position w:val="-1"/>
+                <w:sz w:val="24"/>
+              </w:rPr>
+            </w:pPr>
+            <w:r>
+              <w:rPr>
+                <w:rFonts w:ascii="Arial" w:eastAsia="Segoe UI Symbol" w:hAnsi="Arial" w:cs="Arial"/>
+                <w:iCs/>
+                <w:color w:val="1F2328"/>
+                <w:position w:val="-1"/>
+                <w:sz w:val="24"/>
+              </w:rPr>
+              <w:t>●</w:t>
+            </w:r>
+            <w:r>
+              <w:rPr>
+                <w:rFonts w:ascii="Arial" w:eastAsia="Arial" w:hAnsi="Arial" w:cs="Arial"/>
+                <w:i/>
+                <w:color w:val="1F2328"/>
+                <w:position w:val="-1"/>
+                <w:sz w:val="24"/>
+              </w:rPr>
+              <w:t xml:space="preserve"> </w:t>
+            </w:r>
+            <w:r>
+              <w:rPr>
+                <w:rFonts w:ascii="Arial" w:eastAsia="Arial" w:hAnsi="Arial" w:cs="Arial"/>
+                <w:i/>
+                <w:color w:val="1F2328"/>
+                <w:position w:val="-1"/>
+                <w:sz w:val="24"/>
+              </w:rPr>
+              <w:t>Registro de usuarios.</w:t>
+            </w:r>
+          </w:p>
+          <w:p>
+            <w:pPr>
+              <w:suppressAutoHyphens/>
+              <w:spacing w:after="240" w:line="240" w:lineRule="auto"/>
+              <w:ind w:hanging="2"/>
+              <w:rPr>
+                <w:rFonts w:ascii="Arial" w:eastAsia="Arial" w:hAnsi="Arial" w:cs="Arial"/>
+                <w:i/>
+                <w:color w:val="1F2328"/>
+                <w:position w:val="-1"/>
+                <w:sz w:val="24"/>
+              </w:rPr>
+            </w:pPr>
+            <w:r>
+              <w:rPr>
+                <w:rFonts w:ascii="Arial" w:eastAsia="Segoe UI Symbol" w:hAnsi="Arial" w:cs="Arial"/>
+                <w:iCs/>
+                <w:color w:val="1F2328"/>
+                <w:position w:val="-1"/>
+                <w:sz w:val="24"/>
+              </w:rPr>
+              <w:t>●</w:t>
+            </w:r>
+            <w:r>
+              <w:rPr>
+                <w:rFonts w:ascii="Arial" w:eastAsia="Arial" w:hAnsi="Arial" w:cs="Arial"/>
+                <w:i/>
+                <w:color w:val="1F2328"/>
+                <w:position w:val="-1"/>
+                <w:sz w:val="24"/>
+              </w:rPr>
+              <w:t xml:space="preserve"> </w:t>
+            </w:r>
+            <w:proofErr w:type="spellStart"/>
+            <w:r>
+              <w:rPr>
+                <w:rFonts w:ascii="Arial" w:eastAsia="Arial" w:hAnsi="Arial" w:cs="Arial"/>
+                <w:i/>
+                <w:color w:val="1F2328"/>
+                <w:position w:val="-1"/>
+                <w:sz w:val="24"/>
+              </w:rPr>
+              <w:t>Login</w:t>
+            </w:r>
+            <w:proofErr w:type="spellEnd"/>
+            <w:r>
+              <w:rPr>
+                <w:rFonts w:ascii="Arial" w:eastAsia="Arial" w:hAnsi="Arial" w:cs="Arial"/>
+                <w:i/>
+                <w:color w:val="1F2328"/>
+                <w:position w:val="-1"/>
+                <w:sz w:val="24"/>
+              </w:rPr>
+              <w:t xml:space="preserve"> de usuarios.</w:t>
+            </w:r>
+          </w:p>
+          <w:p>
+            <w:pPr>
+              <w:suppressAutoHyphens/>
+              <w:spacing w:after="240" w:line="240" w:lineRule="auto"/>
+              <w:ind w:hanging="2"/>
+              <w:rPr>
+                <w:rFonts w:ascii="Arial" w:eastAsia="Arial" w:hAnsi="Arial" w:cs="Arial"/>
+                <w:i/>
+                <w:color w:val="1F2328"/>
+                <w:position w:val="-1"/>
+                <w:sz w:val="24"/>
+              </w:rPr>
+            </w:pPr>
+            <w:r>
+              <w:rPr>
+                <w:rFonts w:ascii="Arial" w:eastAsia="Segoe UI Symbol" w:hAnsi="Arial" w:cs="Arial"/>
+                <w:iCs/>
+                <w:color w:val="1F2328"/>
+                <w:position w:val="-1"/>
+                <w:sz w:val="24"/>
+              </w:rPr>
+              <w:t>●</w:t>
+            </w:r>
+            <w:r>
+              <w:rPr>
+                <w:rFonts w:ascii="Arial" w:eastAsia="Segoe UI Symbol" w:hAnsi="Arial" w:cs="Arial"/>
+                <w:i/>
+                <w:color w:val="1F2328"/>
+                <w:position w:val="-1"/>
+                <w:sz w:val="24"/>
+              </w:rPr>
+              <w:t xml:space="preserve">Registro / Alta de al menos 3 productos/servicios/suscripción </w:t>
+            </w:r>
+            <w:proofErr w:type="gramStart"/>
+            <w:r>
+              <w:rPr>
+                <w:rFonts w:ascii="Arial" w:eastAsia="Segoe UI Symbol" w:hAnsi="Arial" w:cs="Arial"/>
+                <w:i/>
+                <w:color w:val="1F2328"/>
+                <w:position w:val="-1"/>
+                <w:sz w:val="24"/>
+              </w:rPr>
+              <w:t>( solo</w:t>
+            </w:r>
+            <w:proofErr w:type="gramEnd"/>
+            <w:r>
+              <w:rPr>
+                <w:rFonts w:ascii="Arial" w:eastAsia="Segoe UI Symbol" w:hAnsi="Arial" w:cs="Arial"/>
+                <w:i/>
+                <w:color w:val="1F2328"/>
+                <w:position w:val="-1"/>
+                <w:sz w:val="24"/>
+              </w:rPr>
+              <w:t xml:space="preserve"> desde el rol Administrador, mediante su panel de control).</w:t>
+            </w:r>
+            <w:r>
+              <w:rPr>
+                <w:rFonts w:ascii="Arial" w:eastAsia="Arial" w:hAnsi="Arial" w:cs="Arial"/>
+                <w:i/>
+                <w:color w:val="1F2328"/>
+                <w:position w:val="-1"/>
+                <w:sz w:val="24"/>
+              </w:rPr>
+              <w:t xml:space="preserve"> </w:t>
+            </w:r>
+          </w:p>
+          <w:p>
+            <w:pPr>
+              <w:numPr>
+                <w:ilvl w:val="0"/>
+                <w:numId w:val="14"/>
+              </w:numPr>
+              <w:spacing w:before="100" w:beforeAutospacing="1" w:after="100" w:afterAutospacing="1" w:line="240" w:lineRule="auto"/>
+              <w:rPr>
+                <w:rFonts w:ascii="Segoe UI" w:eastAsia="Times New Roman" w:hAnsi="Segoe UI" w:cs="Segoe UI"/>
+                <w:i/>
+                <w:iCs/>
+                <w:color w:val="1D2125"/>
+                <w:kern w:val="0"/>
+                <w:sz w:val="23"/>
+                <w:szCs w:val="23"/>
+                <w14:ligatures w14:val="none"/>
+              </w:rPr>
+            </w:pPr>
+            <w:r>
+              <w:rPr>
+                <w:rFonts w:ascii="Segoe UI" w:eastAsia="Times New Roman" w:hAnsi="Segoe UI" w:cs="Segoe UI"/>
+                <w:b/>
+                <w:bCs/>
+                <w:i/>
+                <w:iCs/>
+                <w:color w:val="1D2125"/>
+                <w:kern w:val="0"/>
+                <w:sz w:val="23"/>
+                <w:szCs w:val="23"/>
+                <w14:ligatures w14:val="none"/>
+              </w:rPr>
+              <w:t>El rol ADMIN</w:t>
+            </w:r>
+            <w:r>
+              <w:rPr>
+                <w:rFonts w:ascii="Segoe UI" w:eastAsia="Times New Roman" w:hAnsi="Segoe UI" w:cs="Segoe UI"/>
+                <w:i/>
+                <w:iCs/>
+                <w:color w:val="1D2125"/>
+                <w:kern w:val="0"/>
+                <w:sz w:val="23"/>
+                <w:szCs w:val="23"/>
+                <w14:ligatures w14:val="none"/>
+              </w:rPr>
+              <w:t> pueda ver la lista de usuarios registrados y el listado de los productos/servicios/suscripción según corresponda.</w:t>
+            </w:r>
+          </w:p>
+          <w:p>
+            <w:pPr>
+              <w:numPr>
+                <w:ilvl w:val="0"/>
+                <w:numId w:val="14"/>
+              </w:numPr>
+              <w:spacing w:before="100" w:beforeAutospacing="1" w:after="100" w:afterAutospacing="1" w:line="240" w:lineRule="auto"/>
+              <w:rPr>
+                <w:rFonts w:ascii="Segoe UI" w:eastAsia="Times New Roman" w:hAnsi="Segoe UI" w:cs="Segoe UI"/>
+                <w:i/>
+                <w:iCs/>
+                <w:color w:val="1D2125"/>
+                <w:kern w:val="0"/>
+                <w:sz w:val="23"/>
+                <w:szCs w:val="23"/>
+                <w14:ligatures w14:val="none"/>
+              </w:rPr>
+            </w:pPr>
+            <w:r>
+              <w:rPr>
+                <w:rFonts w:ascii="Segoe UI" w:eastAsia="Times New Roman" w:hAnsi="Segoe UI" w:cs="Segoe UI"/>
+                <w:b/>
+                <w:bCs/>
+                <w:i/>
+                <w:iCs/>
+                <w:color w:val="1D2125"/>
+                <w:kern w:val="0"/>
+                <w:sz w:val="23"/>
+                <w:szCs w:val="23"/>
+                <w14:ligatures w14:val="none"/>
+              </w:rPr>
+              <w:t>El rol USUARIO</w:t>
+            </w:r>
+            <w:r>
+              <w:rPr>
+                <w:rFonts w:ascii="Segoe UI" w:eastAsia="Times New Roman" w:hAnsi="Segoe UI" w:cs="Segoe UI"/>
+                <w:i/>
+                <w:iCs/>
+                <w:color w:val="1D2125"/>
+                <w:kern w:val="0"/>
+                <w:sz w:val="23"/>
+                <w:szCs w:val="23"/>
+                <w14:ligatures w14:val="none"/>
+              </w:rPr>
+              <w:t xml:space="preserve"> registrado solo que pueda ver su </w:t>
+            </w:r>
+            <w:proofErr w:type="spellStart"/>
+            <w:r>
+              <w:rPr>
+                <w:rFonts w:ascii="Segoe UI" w:eastAsia="Times New Roman" w:hAnsi="Segoe UI" w:cs="Segoe UI"/>
+                <w:i/>
+                <w:iCs/>
+                <w:color w:val="1D2125"/>
+                <w:kern w:val="0"/>
+                <w:sz w:val="23"/>
+                <w:szCs w:val="23"/>
+                <w14:ligatures w14:val="none"/>
+              </w:rPr>
+              <w:t>Dashboard</w:t>
+            </w:r>
+            <w:proofErr w:type="spellEnd"/>
+            <w:r>
+              <w:rPr>
+                <w:rFonts w:ascii="Segoe UI" w:eastAsia="Times New Roman" w:hAnsi="Segoe UI" w:cs="Segoe UI"/>
+                <w:i/>
+                <w:iCs/>
+                <w:color w:val="1D2125"/>
+                <w:kern w:val="0"/>
+                <w:sz w:val="23"/>
+                <w:szCs w:val="23"/>
+                <w14:ligatures w14:val="none"/>
+              </w:rPr>
+              <w:t xml:space="preserve"> para editar su perfil.</w:t>
+            </w:r>
+          </w:p>
+          <w:p>
+            <w:pPr>
+              <w:suppressAutoHyphens/>
+              <w:spacing w:after="240" w:line="240" w:lineRule="auto"/>
+              <w:ind w:hanging="2"/>
+              <w:rPr>
+                <w:rFonts w:ascii="Arial" w:eastAsia="Arial" w:hAnsi="Arial" w:cs="Arial"/>
+                <w:i/>
+                <w:color w:val="1F2328"/>
+                <w:position w:val="-1"/>
+                <w:sz w:val="24"/>
+              </w:rPr>
+            </w:pPr>
+          </w:p>
+          <w:p>
+            <w:pPr>
+              <w:suppressAutoHyphens/>
+              <w:spacing w:after="240" w:line="240" w:lineRule="auto"/>
+              <w:ind w:hanging="2"/>
+              <w:rPr>
+                <w:rFonts w:ascii="Arial" w:eastAsia="Segoe UI Symbol" w:hAnsi="Arial" w:cs="Arial"/>
+                <w:iCs/>
+                <w:color w:val="1F2328"/>
+                <w:position w:val="-1"/>
+                <w:sz w:val="24"/>
+              </w:rPr>
+            </w:pPr>
+            <w:r>
+              <w:rPr>
+                <w:rFonts w:ascii="Arial" w:eastAsia="Segoe UI Symbol" w:hAnsi="Arial" w:cs="Arial"/>
+                <w:iCs/>
+                <w:color w:val="1F2328"/>
+                <w:position w:val="-1"/>
+                <w:sz w:val="24"/>
+              </w:rPr>
+              <w:t>●</w:t>
+            </w:r>
+            <w:r>
+              <w:rPr>
+                <w:rFonts w:ascii="Arial" w:eastAsia="Segoe UI Symbol" w:hAnsi="Arial" w:cs="Arial"/>
+                <w:iCs/>
+                <w:color w:val="1F2328"/>
+                <w:position w:val="-1"/>
+                <w:sz w:val="24"/>
+              </w:rPr>
+              <w:t xml:space="preserve"> </w:t>
+            </w:r>
+            <w:r>
+              <w:rPr>
+                <w:rFonts w:ascii="Arial" w:eastAsia="Segoe UI Symbol" w:hAnsi="Arial" w:cs="Arial"/>
+                <w:i/>
+                <w:color w:val="1F2328"/>
+                <w:position w:val="-1"/>
+                <w:sz w:val="24"/>
+              </w:rPr>
+              <w:t>Los datos serán consumidos desde la Base de datos MySQL.</w:t>
+            </w:r>
+          </w:p>
+          <w:p>
+            <w:pPr>
+              <w:suppressAutoHyphens/>
+              <w:spacing w:after="240" w:line="240" w:lineRule="auto"/>
+              <w:ind w:hanging="2"/>
+              <w:rPr>
+                <w:rFonts w:ascii="Arial" w:hAnsi="Arial" w:cs="Arial"/>
+              </w:rPr>
+            </w:pPr>
+            <w:r>
+              <w:rPr>
+                <w:rStyle w:val="Textoennegrita"/>
+                <w:rFonts w:ascii="Arial" w:hAnsi="Arial" w:cs="Arial"/>
+                <w:color w:val="1D2125"/>
+                <w:sz w:val="23"/>
+                <w:szCs w:val="23"/>
+                <w:shd w:val="clear" w:color="auto" w:fill="F8F9FA"/>
+              </w:rPr>
+              <w:t>OPCIONAL</w:t>
+            </w:r>
+            <w:r>
+              <w:rPr>
+                <w:rFonts w:ascii="Arial" w:hAnsi="Arial" w:cs="Arial"/>
+                <w:color w:val="1D2125"/>
+                <w:sz w:val="23"/>
+                <w:szCs w:val="23"/>
+                <w:shd w:val="clear" w:color="auto" w:fill="F8F9FA"/>
+              </w:rPr>
+              <w:t xml:space="preserve">: Token validación del </w:t>
+            </w:r>
+            <w:proofErr w:type="spellStart"/>
+            <w:r>
+              <w:rPr>
+                <w:rFonts w:ascii="Arial" w:hAnsi="Arial" w:cs="Arial"/>
+                <w:color w:val="1D2125"/>
+                <w:sz w:val="23"/>
+                <w:szCs w:val="23"/>
+                <w:shd w:val="clear" w:color="auto" w:fill="F8F9FA"/>
+              </w:rPr>
+              <w:t>login</w:t>
+            </w:r>
+            <w:proofErr w:type="spellEnd"/>
+            <w:r>
+              <w:rPr>
+                <w:rFonts w:ascii="Arial" w:hAnsi="Arial" w:cs="Arial"/>
+                <w:color w:val="1D2125"/>
+                <w:sz w:val="23"/>
+                <w:szCs w:val="23"/>
+                <w:shd w:val="clear" w:color="auto" w:fill="F8F9FA"/>
+              </w:rPr>
+              <w:t xml:space="preserve"> con JWT.</w:t>
+            </w:r>
+          </w:p>
+        </w:tc>
+      </w:tr>
+      <w:tr>
+        <w:tc>
+          <w:tcPr>
+            <w:tcW w:w="2410" w:type="dxa"/>
+            <w:tcBorders>
+              <w:top w:val="single" w:sz="4" w:space="0" w:color="000000"/>
+              <w:left w:val="single" w:sz="4" w:space="0" w:color="000000"/>
+              <w:bottom w:val="single" w:sz="4" w:space="0" w:color="000000"/>
+              <w:right w:val="single" w:sz="4" w:space="0" w:color="000000"/>
+            </w:tcBorders>
+            <w:shd w:val="clear" w:color="auto" w:fill="FFFFFF"/>
+            <w:tcMar>
+              <w:left w:w="200" w:type="dxa"/>
+              <w:right w:w="200" w:type="dxa"/>
+            </w:tcMar>
+          </w:tcPr>
+          <w:p>
+            <w:pPr>
+              <w:suppressAutoHyphens/>
+              <w:spacing w:after="240" w:line="240" w:lineRule="auto"/>
+              <w:ind w:hanging="2"/>
+            </w:pPr>
+            <w:r>
+              <w:rPr>
+                <w:rFonts w:ascii="Arial" w:eastAsia="Arial" w:hAnsi="Arial" w:cs="Arial"/>
+                <w:i/>
+                <w:color w:val="1F2328"/>
+                <w:position w:val="-1"/>
+                <w:sz w:val="24"/>
+              </w:rPr>
+              <w:t>Calendario</w:t>
+            </w:r>
+          </w:p>
+        </w:tc>
+        <w:tc>
+          <w:tcPr>
+            <w:tcW w:w="7796" w:type="dxa"/>
+            <w:tcBorders>
+              <w:top w:val="single" w:sz="4" w:space="0" w:color="000000"/>
+              <w:left w:val="single" w:sz="4" w:space="0" w:color="000000"/>
+              <w:bottom w:val="single" w:sz="4" w:space="0" w:color="000000"/>
+              <w:right w:val="single" w:sz="4" w:space="0" w:color="000000"/>
+            </w:tcBorders>
+            <w:shd w:val="clear" w:color="auto" w:fill="FFFFFF"/>
+            <w:tcMar>
+              <w:left w:w="200" w:type="dxa"/>
+              <w:right w:w="200" w:type="dxa"/>
+            </w:tcMar>
+          </w:tcPr>
+          <w:p>
+            <w:pPr>
+              <w:suppressAutoHyphens/>
+              <w:spacing w:after="60" w:line="288" w:lineRule="auto"/>
+              <w:ind w:hanging="2"/>
+              <w:rPr>
+                <w:rFonts w:ascii="Roboto" w:eastAsia="Roboto" w:hAnsi="Roboto" w:cs="Roboto"/>
+                <w:b/>
+                <w:i/>
+                <w:color w:val="495057"/>
+                <w:position w:val="-1"/>
+                <w:shd w:val="clear" w:color="auto" w:fill="FFFFFF"/>
+              </w:rPr>
+            </w:pPr>
+            <w:r>
+              <w:rPr>
+                <w:rFonts w:ascii="Roboto" w:eastAsia="Roboto" w:hAnsi="Roboto" w:cs="Roboto"/>
+                <w:b/>
+                <w:i/>
+                <w:color w:val="495057"/>
+                <w:position w:val="-1"/>
+                <w:shd w:val="clear" w:color="auto" w:fill="FFFFFF"/>
+              </w:rPr>
+              <w:t>Fecha Inicio = 2</w:t>
+            </w:r>
+            <w:r>
+              <w:rPr>
+                <w:rFonts w:ascii="Roboto" w:eastAsia="Roboto" w:hAnsi="Roboto" w:cs="Roboto"/>
+                <w:b/>
+                <w:i/>
+                <w:color w:val="495057"/>
+                <w:position w:val="-1"/>
+                <w:shd w:val="clear" w:color="auto" w:fill="FFFFFF"/>
+              </w:rPr>
+              <w:t>2</w:t>
+            </w:r>
+            <w:r>
+              <w:rPr>
+                <w:rFonts w:ascii="Roboto" w:eastAsia="Roboto" w:hAnsi="Roboto" w:cs="Roboto"/>
+                <w:b/>
+                <w:i/>
+                <w:color w:val="495057"/>
+                <w:position w:val="-1"/>
+                <w:shd w:val="clear" w:color="auto" w:fill="FFFFFF"/>
+              </w:rPr>
+              <w:t>/0</w:t>
+            </w:r>
+            <w:r>
+              <w:rPr>
+                <w:rFonts w:ascii="Roboto" w:eastAsia="Roboto" w:hAnsi="Roboto" w:cs="Roboto"/>
+                <w:b/>
+                <w:i/>
+                <w:color w:val="495057"/>
+                <w:position w:val="-1"/>
+                <w:shd w:val="clear" w:color="auto" w:fill="FFFFFF"/>
+              </w:rPr>
+              <w:t>5</w:t>
+            </w:r>
+            <w:r>
+              <w:rPr>
+                <w:rFonts w:ascii="Roboto" w:eastAsia="Roboto" w:hAnsi="Roboto" w:cs="Roboto"/>
+                <w:b/>
+                <w:i/>
+                <w:color w:val="495057"/>
+                <w:position w:val="-1"/>
+                <w:shd w:val="clear" w:color="auto" w:fill="FFFFFF"/>
+              </w:rPr>
+              <w:t>/2023 - Fecha de Fin = 0</w:t>
+            </w:r>
+            <w:r>
+              <w:rPr>
+                <w:rFonts w:ascii="Roboto" w:eastAsia="Roboto" w:hAnsi="Roboto" w:cs="Roboto"/>
+                <w:b/>
+                <w:i/>
+                <w:color w:val="495057"/>
+                <w:position w:val="-1"/>
+                <w:shd w:val="clear" w:color="auto" w:fill="FFFFFF"/>
+              </w:rPr>
+              <w:t>4</w:t>
+            </w:r>
+            <w:r>
+              <w:rPr>
+                <w:rFonts w:ascii="Roboto" w:eastAsia="Roboto" w:hAnsi="Roboto" w:cs="Roboto"/>
+                <w:b/>
+                <w:i/>
+                <w:color w:val="495057"/>
+                <w:position w:val="-1"/>
+                <w:shd w:val="clear" w:color="auto" w:fill="FFFFFF"/>
+              </w:rPr>
+              <w:t>/0</w:t>
+            </w:r>
+            <w:r>
+              <w:rPr>
+                <w:rFonts w:ascii="Roboto" w:eastAsia="Roboto" w:hAnsi="Roboto" w:cs="Roboto"/>
+                <w:b/>
+                <w:i/>
+                <w:color w:val="495057"/>
+                <w:position w:val="-1"/>
+                <w:shd w:val="clear" w:color="auto" w:fill="FFFFFF"/>
+              </w:rPr>
+              <w:t>6</w:t>
+            </w:r>
+            <w:r>
+              <w:rPr>
+                <w:rFonts w:ascii="Roboto" w:eastAsia="Roboto" w:hAnsi="Roboto" w:cs="Roboto"/>
+                <w:b/>
+                <w:i/>
+                <w:color w:val="495057"/>
+                <w:position w:val="-1"/>
+                <w:shd w:val="clear" w:color="auto" w:fill="FFFFFF"/>
+              </w:rPr>
+              <w:t>/2023</w:t>
+            </w:r>
+          </w:p>
+          <w:p>
+            <w:pPr>
+              <w:suppressAutoHyphens/>
+              <w:spacing w:after="0" w:line="240" w:lineRule="auto"/>
+              <w:ind w:hanging="2"/>
+            </w:pPr>
+          </w:p>
+        </w:tc>
+      </w:tr>
+      <w:tr>
+        <w:tc>
+          <w:tcPr>
+            <w:tcW w:w="2410" w:type="dxa"/>
+            <w:tcBorders>
+              <w:top w:val="single" w:sz="4" w:space="0" w:color="000000"/>
+              <w:left w:val="single" w:sz="4" w:space="0" w:color="000000"/>
+              <w:bottom w:val="single" w:sz="4" w:space="0" w:color="000000"/>
+              <w:right w:val="single" w:sz="4" w:space="0" w:color="000000"/>
+            </w:tcBorders>
+            <w:shd w:val="clear" w:color="auto" w:fill="FFFFFF"/>
+            <w:tcMar>
+              <w:left w:w="200" w:type="dxa"/>
+              <w:right w:w="200" w:type="dxa"/>
+            </w:tcMar>
+          </w:tcPr>
+          <w:p>
+            <w:pPr>
+              <w:suppressAutoHyphens/>
+              <w:spacing w:after="240" w:line="240" w:lineRule="auto"/>
+              <w:ind w:hanging="2"/>
+            </w:pPr>
+            <w:r>
+              <w:rPr>
+                <w:rFonts w:ascii="Arial" w:eastAsia="Arial" w:hAnsi="Arial" w:cs="Arial"/>
+                <w:i/>
+                <w:color w:val="1F2328"/>
+                <w:position w:val="-1"/>
+                <w:sz w:val="24"/>
+              </w:rPr>
+              <w:t>Inconvenientes:</w:t>
+            </w:r>
+          </w:p>
+        </w:tc>
+        <w:tc>
+          <w:tcPr>
+            <w:tcW w:w="7796" w:type="dxa"/>
+            <w:tcBorders>
+              <w:top w:val="single" w:sz="4" w:space="0" w:color="000000"/>
+              <w:left w:val="single" w:sz="4" w:space="0" w:color="000000"/>
+              <w:bottom w:val="single" w:sz="4" w:space="0" w:color="000000"/>
+              <w:right w:val="single" w:sz="4" w:space="0" w:color="000000"/>
+            </w:tcBorders>
+            <w:shd w:val="clear" w:color="auto" w:fill="FFFFFF"/>
+            <w:tcMar>
+              <w:left w:w="200" w:type="dxa"/>
+              <w:right w:w="200" w:type="dxa"/>
+            </w:tcMar>
+          </w:tcPr>
+          <w:p>
+            <w:pPr>
+              <w:suppressAutoHyphens/>
+              <w:spacing w:after="240" w:line="240" w:lineRule="auto"/>
+              <w:ind w:hanging="2"/>
+              <w:rPr>
+                <w:rFonts w:ascii="Calibri" w:eastAsia="Calibri" w:hAnsi="Calibri" w:cs="Calibri"/>
+              </w:rPr>
+            </w:pPr>
+          </w:p>
+        </w:tc>
+      </w:tr>
+    </w:tbl>
     <w:p>
       <w:pPr>
         <w:suppressAutoHyphens/>
@@ -12331,6 +14446,268 @@
     </w:lvl>
   </w:abstractNum>
   <w:abstractNum w:abstractNumId="4" w15:restartNumberingAfterBreak="0">
+    <w:nsid w:val="34E751C0"/>
+    <w:multiLevelType w:val="hybridMultilevel"/>
+    <w:tmpl w:val="E0085312"/>
+    <w:lvl w:ilvl="0" w:tplc="2C0A0001">
+      <w:start w:val="1"/>
+      <w:numFmt w:val="bullet"/>
+      <w:lvlText w:val=""/>
+      <w:lvlJc w:val="left"/>
+      <w:pPr>
+        <w:ind w:left="789" w:hanging="360"/>
+      </w:pPr>
+      <w:rPr>
+        <w:rFonts w:ascii="Symbol" w:hAnsi="Symbol" w:hint="default"/>
+      </w:rPr>
+    </w:lvl>
+    <w:lvl w:ilvl="1" w:tplc="2C0A0003" w:tentative="1">
+      <w:start w:val="1"/>
+      <w:numFmt w:val="bullet"/>
+      <w:lvlText w:val="o"/>
+      <w:lvlJc w:val="left"/>
+      <w:pPr>
+        <w:ind w:left="1509" w:hanging="360"/>
+      </w:pPr>
+      <w:rPr>
+        <w:rFonts w:ascii="Courier New" w:hAnsi="Courier New" w:cs="Courier New" w:hint="default"/>
+      </w:rPr>
+    </w:lvl>
+    <w:lvl w:ilvl="2" w:tplc="2C0A0005" w:tentative="1">
+      <w:start w:val="1"/>
+      <w:numFmt w:val="bullet"/>
+      <w:lvlText w:val=""/>
+      <w:lvlJc w:val="left"/>
+      <w:pPr>
+        <w:ind w:left="2229" w:hanging="360"/>
+      </w:pPr>
+      <w:rPr>
+        <w:rFonts w:ascii="Wingdings" w:hAnsi="Wingdings" w:hint="default"/>
+      </w:rPr>
+    </w:lvl>
+    <w:lvl w:ilvl="3" w:tplc="2C0A0001" w:tentative="1">
+      <w:start w:val="1"/>
+      <w:numFmt w:val="bullet"/>
+      <w:lvlText w:val=""/>
+      <w:lvlJc w:val="left"/>
+      <w:pPr>
+        <w:ind w:left="2949" w:hanging="360"/>
+      </w:pPr>
+      <w:rPr>
+        <w:rFonts w:ascii="Symbol" w:hAnsi="Symbol" w:hint="default"/>
+      </w:rPr>
+    </w:lvl>
+    <w:lvl w:ilvl="4" w:tplc="2C0A0003" w:tentative="1">
+      <w:start w:val="1"/>
+      <w:numFmt w:val="bullet"/>
+      <w:lvlText w:val="o"/>
+      <w:lvlJc w:val="left"/>
+      <w:pPr>
+        <w:ind w:left="3669" w:hanging="360"/>
+      </w:pPr>
+      <w:rPr>
+        <w:rFonts w:ascii="Courier New" w:hAnsi="Courier New" w:cs="Courier New" w:hint="default"/>
+      </w:rPr>
+    </w:lvl>
+    <w:lvl w:ilvl="5" w:tplc="2C0A0005" w:tentative="1">
+      <w:start w:val="1"/>
+      <w:numFmt w:val="bullet"/>
+      <w:lvlText w:val=""/>
+      <w:lvlJc w:val="left"/>
+      <w:pPr>
+        <w:ind w:left="4389" w:hanging="360"/>
+      </w:pPr>
+      <w:rPr>
+        <w:rFonts w:ascii="Wingdings" w:hAnsi="Wingdings" w:hint="default"/>
+      </w:rPr>
+    </w:lvl>
+    <w:lvl w:ilvl="6" w:tplc="2C0A0001" w:tentative="1">
+      <w:start w:val="1"/>
+      <w:numFmt w:val="bullet"/>
+      <w:lvlText w:val=""/>
+      <w:lvlJc w:val="left"/>
+      <w:pPr>
+        <w:ind w:left="5109" w:hanging="360"/>
+      </w:pPr>
+      <w:rPr>
+        <w:rFonts w:ascii="Symbol" w:hAnsi="Symbol" w:hint="default"/>
+      </w:rPr>
+    </w:lvl>
+    <w:lvl w:ilvl="7" w:tplc="2C0A0003" w:tentative="1">
+      <w:start w:val="1"/>
+      <w:numFmt w:val="bullet"/>
+      <w:lvlText w:val="o"/>
+      <w:lvlJc w:val="left"/>
+      <w:pPr>
+        <w:ind w:left="5829" w:hanging="360"/>
+      </w:pPr>
+      <w:rPr>
+        <w:rFonts w:ascii="Courier New" w:hAnsi="Courier New" w:cs="Courier New" w:hint="default"/>
+      </w:rPr>
+    </w:lvl>
+    <w:lvl w:ilvl="8" w:tplc="2C0A0005" w:tentative="1">
+      <w:start w:val="1"/>
+      <w:numFmt w:val="bullet"/>
+      <w:lvlText w:val=""/>
+      <w:lvlJc w:val="left"/>
+      <w:pPr>
+        <w:ind w:left="6549" w:hanging="360"/>
+      </w:pPr>
+      <w:rPr>
+        <w:rFonts w:ascii="Wingdings" w:hAnsi="Wingdings" w:hint="default"/>
+      </w:rPr>
+    </w:lvl>
+  </w:abstractNum>
+  <w:abstractNum w:abstractNumId="5" w15:restartNumberingAfterBreak="0">
+    <w:nsid w:val="37F44BAB"/>
+    <w:multiLevelType w:val="multilevel"/>
+    <w:tmpl w:val="3468C4FA"/>
+    <w:lvl w:ilvl="0">
+      <w:start w:val="1"/>
+      <w:numFmt w:val="bullet"/>
+      <w:lvlText w:val=""/>
+      <w:lvlJc w:val="left"/>
+      <w:pPr>
+        <w:tabs>
+          <w:tab w:val="num" w:pos="720"/>
+        </w:tabs>
+        <w:ind w:left="720" w:hanging="360"/>
+      </w:pPr>
+      <w:rPr>
+        <w:rFonts w:ascii="Symbol" w:hAnsi="Symbol" w:hint="default"/>
+        <w:sz w:val="20"/>
+      </w:rPr>
+    </w:lvl>
+    <w:lvl w:ilvl="1" w:tentative="1">
+      <w:start w:val="1"/>
+      <w:numFmt w:val="bullet"/>
+      <w:lvlText w:val="o"/>
+      <w:lvlJc w:val="left"/>
+      <w:pPr>
+        <w:tabs>
+          <w:tab w:val="num" w:pos="1440"/>
+        </w:tabs>
+        <w:ind w:left="1440" w:hanging="360"/>
+      </w:pPr>
+      <w:rPr>
+        <w:rFonts w:ascii="Courier New" w:hAnsi="Courier New" w:hint="default"/>
+        <w:sz w:val="20"/>
+      </w:rPr>
+    </w:lvl>
+    <w:lvl w:ilvl="2" w:tentative="1">
+      <w:start w:val="1"/>
+      <w:numFmt w:val="bullet"/>
+      <w:lvlText w:val=""/>
+      <w:lvlJc w:val="left"/>
+      <w:pPr>
+        <w:tabs>
+          <w:tab w:val="num" w:pos="2160"/>
+        </w:tabs>
+        <w:ind w:left="2160" w:hanging="360"/>
+      </w:pPr>
+      <w:rPr>
+        <w:rFonts w:ascii="Wingdings" w:hAnsi="Wingdings" w:hint="default"/>
+        <w:sz w:val="20"/>
+      </w:rPr>
+    </w:lvl>
+    <w:lvl w:ilvl="3" w:tentative="1">
+      <w:start w:val="1"/>
+      <w:numFmt w:val="bullet"/>
+      <w:lvlText w:val=""/>
+      <w:lvlJc w:val="left"/>
+      <w:pPr>
+        <w:tabs>
+          <w:tab w:val="num" w:pos="2880"/>
+        </w:tabs>
+        <w:ind w:left="2880" w:hanging="360"/>
+      </w:pPr>
+      <w:rPr>
+        <w:rFonts w:ascii="Wingdings" w:hAnsi="Wingdings" w:hint="default"/>
+        <w:sz w:val="20"/>
+      </w:rPr>
+    </w:lvl>
+    <w:lvl w:ilvl="4" w:tentative="1">
+      <w:start w:val="1"/>
+      <w:numFmt w:val="bullet"/>
+      <w:lvlText w:val=""/>
+      <w:lvlJc w:val="left"/>
+      <w:pPr>
+        <w:tabs>
+          <w:tab w:val="num" w:pos="3600"/>
+        </w:tabs>
+        <w:ind w:left="3600" w:hanging="360"/>
+      </w:pPr>
+      <w:rPr>
+        <w:rFonts w:ascii="Wingdings" w:hAnsi="Wingdings" w:hint="default"/>
+        <w:sz w:val="20"/>
+      </w:rPr>
+    </w:lvl>
+    <w:lvl w:ilvl="5" w:tentative="1">
+      <w:start w:val="1"/>
+      <w:numFmt w:val="bullet"/>
+      <w:lvlText w:val=""/>
+      <w:lvlJc w:val="left"/>
+      <w:pPr>
+        <w:tabs>
+          <w:tab w:val="num" w:pos="4320"/>
+        </w:tabs>
+        <w:ind w:left="4320" w:hanging="360"/>
+      </w:pPr>
+      <w:rPr>
+        <w:rFonts w:ascii="Wingdings" w:hAnsi="Wingdings" w:hint="default"/>
+        <w:sz w:val="20"/>
+      </w:rPr>
+    </w:lvl>
+    <w:lvl w:ilvl="6" w:tentative="1">
+      <w:start w:val="1"/>
+      <w:numFmt w:val="bullet"/>
+      <w:lvlText w:val=""/>
+      <w:lvlJc w:val="left"/>
+      <w:pPr>
+        <w:tabs>
+          <w:tab w:val="num" w:pos="5040"/>
+        </w:tabs>
+        <w:ind w:left="5040" w:hanging="360"/>
+      </w:pPr>
+      <w:rPr>
+        <w:rFonts w:ascii="Wingdings" w:hAnsi="Wingdings" w:hint="default"/>
+        <w:sz w:val="20"/>
+      </w:rPr>
+    </w:lvl>
+    <w:lvl w:ilvl="7" w:tentative="1">
+      <w:start w:val="1"/>
+      <w:numFmt w:val="bullet"/>
+      <w:lvlText w:val=""/>
+      <w:lvlJc w:val="left"/>
+      <w:pPr>
+        <w:tabs>
+          <w:tab w:val="num" w:pos="5760"/>
+        </w:tabs>
+        <w:ind w:left="5760" w:hanging="360"/>
+      </w:pPr>
+      <w:rPr>
+        <w:rFonts w:ascii="Wingdings" w:hAnsi="Wingdings" w:hint="default"/>
+        <w:sz w:val="20"/>
+      </w:rPr>
+    </w:lvl>
+    <w:lvl w:ilvl="8" w:tentative="1">
+      <w:start w:val="1"/>
+      <w:numFmt w:val="bullet"/>
+      <w:lvlText w:val=""/>
+      <w:lvlJc w:val="left"/>
+      <w:pPr>
+        <w:tabs>
+          <w:tab w:val="num" w:pos="6480"/>
+        </w:tabs>
+        <w:ind w:left="6480" w:hanging="360"/>
+      </w:pPr>
+      <w:rPr>
+        <w:rFonts w:ascii="Wingdings" w:hAnsi="Wingdings" w:hint="default"/>
+        <w:sz w:val="20"/>
+      </w:rPr>
+    </w:lvl>
+  </w:abstractNum>
+  <w:abstractNum w:abstractNumId="6" w15:restartNumberingAfterBreak="0">
     <w:nsid w:val="39F06CA6"/>
     <w:multiLevelType w:val="multilevel"/>
     <w:tmpl w:val="D720A56A"/>
@@ -12381,7 +14758,7 @@
       <w:lvlJc w:val="left"/>
     </w:lvl>
   </w:abstractNum>
-  <w:abstractNum w:abstractNumId="5" w15:restartNumberingAfterBreak="0">
+  <w:abstractNum w:abstractNumId="7" w15:restartNumberingAfterBreak="0">
     <w:nsid w:val="48147A58"/>
     <w:multiLevelType w:val="multilevel"/>
     <w:tmpl w:val="A52625D0"/>
@@ -12432,7 +14809,7 @@
       <w:lvlJc w:val="left"/>
     </w:lvl>
   </w:abstractNum>
-  <w:abstractNum w:abstractNumId="6" w15:restartNumberingAfterBreak="0">
+  <w:abstractNum w:abstractNumId="8" w15:restartNumberingAfterBreak="0">
     <w:nsid w:val="5D821724"/>
     <w:multiLevelType w:val="multilevel"/>
     <w:tmpl w:val="E22894EC"/>
@@ -12483,7 +14860,120 @@
       <w:lvlJc w:val="left"/>
     </w:lvl>
   </w:abstractNum>
-  <w:abstractNum w:abstractNumId="7" w15:restartNumberingAfterBreak="0">
+  <w:abstractNum w:abstractNumId="9" w15:restartNumberingAfterBreak="0">
+    <w:nsid w:val="5FCB2D80"/>
+    <w:multiLevelType w:val="multilevel"/>
+    <w:tmpl w:val="A4D067C8"/>
+    <w:lvl w:ilvl="0">
+      <w:start w:val="1"/>
+      <w:numFmt w:val="decimal"/>
+      <w:lvlText w:val="%1."/>
+      <w:lvlJc w:val="left"/>
+      <w:pPr>
+        <w:tabs>
+          <w:tab w:val="num" w:pos="720"/>
+        </w:tabs>
+        <w:ind w:left="720" w:hanging="360"/>
+      </w:pPr>
+    </w:lvl>
+    <w:lvl w:ilvl="1" w:tentative="1">
+      <w:start w:val="1"/>
+      <w:numFmt w:val="decimal"/>
+      <w:lvlText w:val="%2."/>
+      <w:lvlJc w:val="left"/>
+      <w:pPr>
+        <w:tabs>
+          <w:tab w:val="num" w:pos="1440"/>
+        </w:tabs>
+        <w:ind w:left="1440" w:hanging="360"/>
+      </w:pPr>
+    </w:lvl>
+    <w:lvl w:ilvl="2" w:tentative="1">
+      <w:start w:val="1"/>
+      <w:numFmt w:val="decimal"/>
+      <w:lvlText w:val="%3."/>
+      <w:lvlJc w:val="left"/>
+      <w:pPr>
+        <w:tabs>
+          <w:tab w:val="num" w:pos="2160"/>
+        </w:tabs>
+        <w:ind w:left="2160" w:hanging="360"/>
+      </w:pPr>
+    </w:lvl>
+    <w:lvl w:ilvl="3" w:tentative="1">
+      <w:start w:val="1"/>
+      <w:numFmt w:val="decimal"/>
+      <w:lvlText w:val="%4."/>
+      <w:lvlJc w:val="left"/>
+      <w:pPr>
+        <w:tabs>
+          <w:tab w:val="num" w:pos="2880"/>
+        </w:tabs>
+        <w:ind w:left="2880" w:hanging="360"/>
+      </w:pPr>
+    </w:lvl>
+    <w:lvl w:ilvl="4" w:tentative="1">
+      <w:start w:val="1"/>
+      <w:numFmt w:val="decimal"/>
+      <w:lvlText w:val="%5."/>
+      <w:lvlJc w:val="left"/>
+      <w:pPr>
+        <w:tabs>
+          <w:tab w:val="num" w:pos="3600"/>
+        </w:tabs>
+        <w:ind w:left="3600" w:hanging="360"/>
+      </w:pPr>
+    </w:lvl>
+    <w:lvl w:ilvl="5" w:tentative="1">
+      <w:start w:val="1"/>
+      <w:numFmt w:val="decimal"/>
+      <w:lvlText w:val="%6."/>
+      <w:lvlJc w:val="left"/>
+      <w:pPr>
+        <w:tabs>
+          <w:tab w:val="num" w:pos="4320"/>
+        </w:tabs>
+        <w:ind w:left="4320" w:hanging="360"/>
+      </w:pPr>
+    </w:lvl>
+    <w:lvl w:ilvl="6" w:tentative="1">
+      <w:start w:val="1"/>
+      <w:numFmt w:val="decimal"/>
+      <w:lvlText w:val="%7."/>
+      <w:lvlJc w:val="left"/>
+      <w:pPr>
+        <w:tabs>
+          <w:tab w:val="num" w:pos="5040"/>
+        </w:tabs>
+        <w:ind w:left="5040" w:hanging="360"/>
+      </w:pPr>
+    </w:lvl>
+    <w:lvl w:ilvl="7" w:tentative="1">
+      <w:start w:val="1"/>
+      <w:numFmt w:val="decimal"/>
+      <w:lvlText w:val="%8."/>
+      <w:lvlJc w:val="left"/>
+      <w:pPr>
+        <w:tabs>
+          <w:tab w:val="num" w:pos="5760"/>
+        </w:tabs>
+        <w:ind w:left="5760" w:hanging="360"/>
+      </w:pPr>
+    </w:lvl>
+    <w:lvl w:ilvl="8" w:tentative="1">
+      <w:start w:val="1"/>
+      <w:numFmt w:val="decimal"/>
+      <w:lvlText w:val="%9."/>
+      <w:lvlJc w:val="left"/>
+      <w:pPr>
+        <w:tabs>
+          <w:tab w:val="num" w:pos="6480"/>
+        </w:tabs>
+        <w:ind w:left="6480" w:hanging="360"/>
+      </w:pPr>
+    </w:lvl>
+  </w:abstractNum>
+  <w:abstractNum w:abstractNumId="10" w15:restartNumberingAfterBreak="0">
     <w:nsid w:val="617A60F2"/>
     <w:multiLevelType w:val="multilevel"/>
     <w:tmpl w:val="E392D9E8"/>
@@ -12534,7 +15024,7 @@
       <w:lvlJc w:val="left"/>
     </w:lvl>
   </w:abstractNum>
-  <w:abstractNum w:abstractNumId="8" w15:restartNumberingAfterBreak="0">
+  <w:abstractNum w:abstractNumId="11" w15:restartNumberingAfterBreak="0">
     <w:nsid w:val="6AEE7AA5"/>
     <w:multiLevelType w:val="multilevel"/>
     <w:tmpl w:val="B4A6EF62"/>
@@ -12585,7 +15075,7 @@
       <w:lvlJc w:val="left"/>
     </w:lvl>
   </w:abstractNum>
-  <w:abstractNum w:abstractNumId="9" w15:restartNumberingAfterBreak="0">
+  <w:abstractNum w:abstractNumId="12" w15:restartNumberingAfterBreak="0">
     <w:nsid w:val="6C2C3354"/>
     <w:multiLevelType w:val="multilevel"/>
     <w:tmpl w:val="C71CF4B2"/>
@@ -12636,7 +15126,7 @@
       <w:lvlJc w:val="left"/>
     </w:lvl>
   </w:abstractNum>
-  <w:abstractNum w:abstractNumId="10" w15:restartNumberingAfterBreak="0">
+  <w:abstractNum w:abstractNumId="13" w15:restartNumberingAfterBreak="0">
     <w:nsid w:val="6E020F2A"/>
     <w:multiLevelType w:val="multilevel"/>
     <w:tmpl w:val="E5DEF4BC"/>
@@ -12687,7 +15177,7 @@
       <w:lvlJc w:val="left"/>
     </w:lvl>
   </w:abstractNum>
-  <w:abstractNum w:abstractNumId="11" w15:restartNumberingAfterBreak="0">
+  <w:abstractNum w:abstractNumId="14" w15:restartNumberingAfterBreak="0">
     <w:nsid w:val="76572F6B"/>
     <w:multiLevelType w:val="multilevel"/>
     <w:tmpl w:val="CBD2E5BA"/>
@@ -12738,7 +15228,7 @@
       <w:lvlJc w:val="left"/>
     </w:lvl>
   </w:abstractNum>
-  <w:abstractNum w:abstractNumId="12" w15:restartNumberingAfterBreak="0">
+  <w:abstractNum w:abstractNumId="15" w15:restartNumberingAfterBreak="0">
     <w:nsid w:val="7BB92D1D"/>
     <w:multiLevelType w:val="multilevel"/>
     <w:tmpl w:val="E9167F56"/>
@@ -12790,25 +15280,25 @@
     </w:lvl>
   </w:abstractNum>
   <w:num w:numId="1" w16cid:durableId="231083887">
-    <w:abstractNumId w:val="4"/>
+    <w:abstractNumId w:val="6"/>
   </w:num>
   <w:num w:numId="2" w16cid:durableId="136264053">
-    <w:abstractNumId w:val="6"/>
+    <w:abstractNumId w:val="8"/>
   </w:num>
   <w:num w:numId="3" w16cid:durableId="1669480338">
-    <w:abstractNumId w:val="11"/>
+    <w:abstractNumId w:val="14"/>
   </w:num>
   <w:num w:numId="4" w16cid:durableId="1766804995">
-    <w:abstractNumId w:val="9"/>
+    <w:abstractNumId w:val="12"/>
   </w:num>
   <w:num w:numId="5" w16cid:durableId="1935504662">
+    <w:abstractNumId w:val="13"/>
+  </w:num>
+  <w:num w:numId="6" w16cid:durableId="1932540342">
     <w:abstractNumId w:val="10"/>
   </w:num>
-  <w:num w:numId="6" w16cid:durableId="1932540342">
+  <w:num w:numId="7" w16cid:durableId="1280841758">
     <w:abstractNumId w:val="7"/>
-  </w:num>
-  <w:num w:numId="7" w16cid:durableId="1280841758">
-    <w:abstractNumId w:val="5"/>
   </w:num>
   <w:num w:numId="8" w16cid:durableId="1722944581">
     <w:abstractNumId w:val="1"/>
@@ -12817,7 +15307,7 @@
     <w:abstractNumId w:val="3"/>
   </w:num>
   <w:num w:numId="10" w16cid:durableId="240723054">
-    <w:abstractNumId w:val="8"/>
+    <w:abstractNumId w:val="11"/>
   </w:num>
   <w:num w:numId="11" w16cid:durableId="60103578">
     <w:abstractNumId w:val="0"/>
@@ -12826,7 +15316,16 @@
     <w:abstractNumId w:val="2"/>
   </w:num>
   <w:num w:numId="13" w16cid:durableId="1416704278">
-    <w:abstractNumId w:val="12"/>
+    <w:abstractNumId w:val="15"/>
+  </w:num>
+  <w:num w:numId="14" w16cid:durableId="1868135552">
+    <w:abstractNumId w:val="5"/>
+  </w:num>
+  <w:num w:numId="15" w16cid:durableId="1389256242">
+    <w:abstractNumId w:val="9"/>
+  </w:num>
+  <w:num w:numId="16" w16cid:durableId="1459493260">
+    <w:abstractNumId w:val="4"/>
   </w:num>
 </w:numbering>
 </file>
@@ -13282,6 +15781,28 @@
       <w:contextualSpacing/>
     </w:pPr>
   </w:style>
+  <w:style w:type="character" w:styleId="Textoennegrita">
+    <w:name w:val="Strong"/>
+    <w:basedOn w:val="Fuentedeprrafopredeter"/>
+    <w:uiPriority w:val="22"/>
+    <w:qFormat/>
+    <w:rsid w:val="005501D0"/>
+    <w:rPr>
+      <w:b/>
+      <w:bCs/>
+    </w:rPr>
+  </w:style>
+  <w:style w:type="character" w:styleId="nfasis">
+    <w:name w:val="Emphasis"/>
+    <w:basedOn w:val="Fuentedeprrafopredeter"/>
+    <w:uiPriority w:val="20"/>
+    <w:qFormat/>
+    <w:rsid w:val="005501D0"/>
+    <w:rPr>
+      <w:i/>
+      <w:iCs/>
+    </w:rPr>
+  </w:style>
 </w:styles>
 </file>
 

--- a/Documentacion/IEEE830 AMPA 2023.docx
+++ b/Documentacion/IEEE830 AMPA 2023.docx
@@ -12079,18 +12079,7 @@
                 <w:position w:val="-1"/>
                 <w:sz w:val="24"/>
               </w:rPr>
-              <w:t>0</w:t>
-            </w:r>
-            <w:r>
-              <w:rPr>
-                <w:rFonts w:ascii="Arial" w:eastAsia="Arial" w:hAnsi="Arial" w:cs="Arial"/>
-                <w:b/>
-                <w:i/>
-                <w:color w:val="1F2328"/>
-                <w:position w:val="-1"/>
-                <w:sz w:val="24"/>
-              </w:rPr>
-              <w:t>3</w:t>
+              <w:t>03</w:t>
             </w:r>
           </w:p>
         </w:tc>
@@ -12159,6 +12148,131 @@
                 <w:rFonts w:ascii="Arial" w:eastAsia="Arial" w:hAnsi="Arial" w:cs="Arial"/>
                 <w:position w:val="-1"/>
               </w:rPr>
+              <w:t>#TK38:</w:t>
+            </w:r>
+            <w:r>
+              <w:rPr>
+                <w:rFonts w:ascii="Arial" w:eastAsia="Arial" w:hAnsi="Arial" w:cs="Arial"/>
+                <w:position w:val="-1"/>
+              </w:rPr>
+              <w:t xml:space="preserve"> Crear modelo usuario</w:t>
+            </w:r>
+          </w:p>
+          <w:p>
+            <w:pPr>
+              <w:suppressAutoHyphens/>
+              <w:spacing w:after="0" w:line="240" w:lineRule="auto"/>
+              <w:ind w:hanging="2"/>
+              <w:rPr>
+                <w:rFonts w:ascii="Arial" w:eastAsia="Arial" w:hAnsi="Arial" w:cs="Arial"/>
+                <w:position w:val="-1"/>
+              </w:rPr>
+            </w:pPr>
+          </w:p>
+          <w:p>
+            <w:pPr>
+              <w:suppressAutoHyphens/>
+              <w:spacing w:after="240" w:line="240" w:lineRule="auto"/>
+              <w:ind w:hanging="2"/>
+              <w:rPr>
+                <w:rFonts w:ascii="Arial" w:eastAsia="Arial" w:hAnsi="Arial" w:cs="Arial"/>
+                <w:position w:val="-1"/>
+              </w:rPr>
+            </w:pPr>
+            <w:r>
+              <w:rPr>
+                <w:rFonts w:ascii="Arial" w:eastAsia="Arial" w:hAnsi="Arial" w:cs="Arial"/>
+                <w:position w:val="-1"/>
+              </w:rPr>
+              <w:t xml:space="preserve">#TK39: </w:t>
+            </w:r>
+            <w:r>
+              <w:rPr>
+                <w:rFonts w:ascii="Arial" w:eastAsia="Arial" w:hAnsi="Arial" w:cs="Arial"/>
+                <w:position w:val="-1"/>
+              </w:rPr>
+              <w:t>Crear ser</w:t>
+            </w:r>
+            <w:r>
+              <w:rPr>
+                <w:rFonts w:ascii="Arial" w:eastAsia="Arial" w:hAnsi="Arial" w:cs="Arial"/>
+                <w:position w:val="-1"/>
+              </w:rPr>
+              <w:t>i</w:t>
+            </w:r>
+            <w:r>
+              <w:rPr>
+                <w:rFonts w:ascii="Arial" w:eastAsia="Arial" w:hAnsi="Arial" w:cs="Arial"/>
+                <w:position w:val="-1"/>
+              </w:rPr>
+              <w:t xml:space="preserve">al </w:t>
+            </w:r>
+            <w:proofErr w:type="spellStart"/>
+            <w:r>
+              <w:rPr>
+                <w:rFonts w:ascii="Arial" w:eastAsia="Arial" w:hAnsi="Arial" w:cs="Arial"/>
+                <w:position w:val="-1"/>
+              </w:rPr>
+              <w:t>layer</w:t>
+            </w:r>
+            <w:proofErr w:type="spellEnd"/>
+            <w:r>
+              <w:rPr>
+                <w:rFonts w:ascii="Arial" w:eastAsia="Arial" w:hAnsi="Arial" w:cs="Arial"/>
+                <w:position w:val="-1"/>
+              </w:rPr>
+              <w:t xml:space="preserve"> usuario</w:t>
+            </w:r>
+          </w:p>
+          <w:p>
+            <w:pPr>
+              <w:suppressAutoHyphens/>
+              <w:spacing w:after="240" w:line="240" w:lineRule="auto"/>
+              <w:ind w:hanging="2"/>
+              <w:rPr>
+                <w:rFonts w:ascii="Arial" w:eastAsia="Arial" w:hAnsi="Arial" w:cs="Arial"/>
+                <w:position w:val="-1"/>
+              </w:rPr>
+            </w:pPr>
+            <w:r>
+              <w:rPr>
+                <w:rFonts w:ascii="Arial" w:eastAsia="Arial" w:hAnsi="Arial" w:cs="Arial"/>
+                <w:position w:val="-1"/>
+              </w:rPr>
+              <w:t xml:space="preserve">#TK40: </w:t>
+            </w:r>
+            <w:r>
+              <w:rPr>
+                <w:rFonts w:ascii="Arial" w:eastAsia="Arial" w:hAnsi="Arial" w:cs="Arial"/>
+                <w:position w:val="-1"/>
+              </w:rPr>
+              <w:t xml:space="preserve">Crear vista </w:t>
+            </w:r>
+            <w:proofErr w:type="spellStart"/>
+            <w:r>
+              <w:rPr>
+                <w:rFonts w:ascii="Arial" w:eastAsia="Arial" w:hAnsi="Arial" w:cs="Arial"/>
+                <w:position w:val="-1"/>
+              </w:rPr>
+              <w:t>login</w:t>
+            </w:r>
+            <w:proofErr w:type="spellEnd"/>
+          </w:p>
+          <w:p>
+            <w:pPr>
+              <w:suppressAutoHyphens/>
+              <w:spacing w:after="240" w:line="240" w:lineRule="auto"/>
+              <w:ind w:hanging="2"/>
+              <w:rPr>
+                <w:rFonts w:ascii="Arial" w:eastAsia="Arial" w:hAnsi="Arial" w:cs="Arial"/>
+                <w:position w:val="-1"/>
+              </w:rPr>
+            </w:pPr>
+            <w:r>
+              <w:rPr>
+                <w:rFonts w:ascii="Arial" w:eastAsia="Arial" w:hAnsi="Arial" w:cs="Arial"/>
+                <w:position w:val="-1"/>
+              </w:rPr>
               <w:t>#TK</w:t>
             </w:r>
             <w:r>
@@ -12166,33 +12280,22 @@
                 <w:rFonts w:ascii="Arial" w:eastAsia="Arial" w:hAnsi="Arial" w:cs="Arial"/>
                 <w:position w:val="-1"/>
               </w:rPr>
-              <w:t>38</w:t>
-            </w:r>
-            <w:r>
-              <w:rPr>
-                <w:rFonts w:ascii="Arial" w:eastAsia="Arial" w:hAnsi="Arial" w:cs="Arial"/>
-                <w:position w:val="-1"/>
-              </w:rPr>
-              <w:t>:</w:t>
-            </w:r>
-            <w:r>
-              <w:rPr>
-                <w:rFonts w:ascii="Arial" w:eastAsia="Arial" w:hAnsi="Arial" w:cs="Arial"/>
-                <w:position w:val="-1"/>
-              </w:rPr>
-              <w:t xml:space="preserve"> Crear modelo usuario</w:t>
-            </w:r>
-          </w:p>
-          <w:p>
-            <w:pPr>
-              <w:suppressAutoHyphens/>
-              <w:spacing w:after="0" w:line="240" w:lineRule="auto"/>
-              <w:ind w:hanging="2"/>
-              <w:rPr>
-                <w:rFonts w:ascii="Arial" w:eastAsia="Arial" w:hAnsi="Arial" w:cs="Arial"/>
-                <w:position w:val="-1"/>
-              </w:rPr>
-            </w:pPr>
+              <w:t>41</w:t>
+            </w:r>
+            <w:r>
+              <w:rPr>
+                <w:rFonts w:ascii="Arial" w:eastAsia="Arial" w:hAnsi="Arial" w:cs="Arial"/>
+                <w:position w:val="-1"/>
+              </w:rPr>
+              <w:t xml:space="preserve">: </w:t>
+            </w:r>
+            <w:r>
+              <w:rPr>
+                <w:rFonts w:ascii="Arial" w:eastAsia="Arial" w:hAnsi="Arial" w:cs="Arial"/>
+                <w:position w:val="-1"/>
+              </w:rPr>
+              <w:t>Crear vista registro</w:t>
+            </w:r>
           </w:p>
           <w:p>
             <w:pPr>
@@ -12209,6 +12312,333 @@
                 <w:rFonts w:ascii="Arial" w:eastAsia="Arial" w:hAnsi="Arial" w:cs="Arial"/>
                 <w:position w:val="-1"/>
               </w:rPr>
+              <w:t xml:space="preserve">#TK42: </w:t>
+            </w:r>
+            <w:r>
+              <w:rPr>
+                <w:rFonts w:ascii="Arial" w:eastAsia="Arial" w:hAnsi="Arial" w:cs="Arial"/>
+                <w:position w:val="-1"/>
+              </w:rPr>
+              <w:t xml:space="preserve">Crear vista </w:t>
+            </w:r>
+            <w:proofErr w:type="spellStart"/>
+            <w:r>
+              <w:rPr>
+                <w:rFonts w:ascii="Arial" w:eastAsia="Arial" w:hAnsi="Arial" w:cs="Arial"/>
+                <w:position w:val="-1"/>
+              </w:rPr>
+              <w:t>log</w:t>
+            </w:r>
+            <w:r>
+              <w:rPr>
+                <w:rFonts w:ascii="Arial" w:eastAsia="Arial" w:hAnsi="Arial" w:cs="Arial"/>
+                <w:position w:val="-1"/>
+              </w:rPr>
+              <w:t>out</w:t>
+            </w:r>
+            <w:proofErr w:type="spellEnd"/>
+          </w:p>
+          <w:p>
+            <w:pPr>
+              <w:suppressAutoHyphens/>
+              <w:spacing w:after="240" w:line="240" w:lineRule="auto"/>
+              <w:ind w:hanging="2"/>
+              <w:rPr>
+                <w:rFonts w:ascii="Arial" w:eastAsia="Arial" w:hAnsi="Arial" w:cs="Arial"/>
+                <w:position w:val="-1"/>
+              </w:rPr>
+            </w:pPr>
+            <w:r>
+              <w:rPr>
+                <w:rFonts w:ascii="Arial" w:eastAsia="Arial" w:hAnsi="Arial" w:cs="Arial"/>
+                <w:position w:val="-1"/>
+              </w:rPr>
+              <w:t>#TK43</w:t>
+            </w:r>
+            <w:r>
+              <w:rPr>
+                <w:rFonts w:ascii="Arial" w:eastAsia="Arial" w:hAnsi="Arial" w:cs="Arial"/>
+                <w:position w:val="-1"/>
+              </w:rPr>
+              <w:t xml:space="preserve"> Crear formulario reactivo para </w:t>
+            </w:r>
+            <w:proofErr w:type="spellStart"/>
+            <w:r>
+              <w:rPr>
+                <w:rFonts w:ascii="Arial" w:eastAsia="Arial" w:hAnsi="Arial" w:cs="Arial"/>
+                <w:position w:val="-1"/>
+              </w:rPr>
+              <w:t>login</w:t>
+            </w:r>
+            <w:proofErr w:type="spellEnd"/>
+          </w:p>
+          <w:p>
+            <w:pPr>
+              <w:suppressAutoHyphens/>
+              <w:spacing w:after="240" w:line="240" w:lineRule="auto"/>
+              <w:ind w:hanging="2"/>
+              <w:rPr>
+                <w:rFonts w:ascii="Arial" w:eastAsia="Arial" w:hAnsi="Arial" w:cs="Arial"/>
+                <w:position w:val="-1"/>
+              </w:rPr>
+            </w:pPr>
+            <w:r>
+              <w:rPr>
+                <w:rFonts w:ascii="Arial" w:eastAsia="Arial" w:hAnsi="Arial" w:cs="Arial"/>
+                <w:position w:val="-1"/>
+              </w:rPr>
+              <w:t xml:space="preserve">#TK44: </w:t>
+            </w:r>
+            <w:r>
+              <w:rPr>
+                <w:rFonts w:ascii="Arial" w:eastAsia="Arial" w:hAnsi="Arial" w:cs="Arial"/>
+                <w:position w:val="-1"/>
+              </w:rPr>
+              <w:t>Crear formulario reactivo para registro</w:t>
+            </w:r>
+          </w:p>
+          <w:p>
+            <w:pPr>
+              <w:suppressAutoHyphens/>
+              <w:spacing w:after="240" w:line="240" w:lineRule="auto"/>
+              <w:ind w:hanging="2"/>
+              <w:rPr>
+                <w:rFonts w:ascii="Arial" w:eastAsia="Arial" w:hAnsi="Arial" w:cs="Arial"/>
+                <w:position w:val="-1"/>
+              </w:rPr>
+            </w:pPr>
+            <w:r>
+              <w:rPr>
+                <w:rFonts w:ascii="Arial" w:eastAsia="Arial" w:hAnsi="Arial" w:cs="Arial"/>
+                <w:position w:val="-1"/>
+              </w:rPr>
+              <w:t xml:space="preserve">#TK45: </w:t>
+            </w:r>
+            <w:r>
+              <w:rPr>
+                <w:rFonts w:ascii="Arial" w:eastAsia="Arial" w:hAnsi="Arial" w:cs="Arial"/>
+                <w:position w:val="-1"/>
+              </w:rPr>
+              <w:t>Django- crear modelo p</w:t>
+            </w:r>
+            <w:r>
+              <w:rPr>
+                <w:rFonts w:ascii="Arial" w:eastAsia="Arial" w:hAnsi="Arial" w:cs="Arial"/>
+                <w:position w:val="-1"/>
+              </w:rPr>
+              <w:t>roducto</w:t>
+            </w:r>
+          </w:p>
+          <w:p>
+            <w:pPr>
+              <w:suppressAutoHyphens/>
+              <w:spacing w:after="240" w:line="240" w:lineRule="auto"/>
+              <w:ind w:hanging="2"/>
+              <w:rPr>
+                <w:rFonts w:ascii="Arial" w:eastAsia="Arial" w:hAnsi="Arial" w:cs="Arial"/>
+                <w:position w:val="-1"/>
+              </w:rPr>
+            </w:pPr>
+            <w:r>
+              <w:rPr>
+                <w:rFonts w:ascii="Arial" w:eastAsia="Arial" w:hAnsi="Arial" w:cs="Arial"/>
+                <w:position w:val="-1"/>
+              </w:rPr>
+              <w:t>#TK4</w:t>
+            </w:r>
+            <w:r>
+              <w:rPr>
+                <w:rFonts w:ascii="Arial" w:eastAsia="Arial" w:hAnsi="Arial" w:cs="Arial"/>
+                <w:position w:val="-1"/>
+              </w:rPr>
+              <w:t>6</w:t>
+            </w:r>
+            <w:r>
+              <w:rPr>
+                <w:rFonts w:ascii="Arial" w:eastAsia="Arial" w:hAnsi="Arial" w:cs="Arial"/>
+                <w:position w:val="-1"/>
+              </w:rPr>
+              <w:t xml:space="preserve">: Django- crear modelo </w:t>
+            </w:r>
+            <w:r>
+              <w:rPr>
+                <w:rFonts w:ascii="Arial" w:eastAsia="Arial" w:hAnsi="Arial" w:cs="Arial"/>
+                <w:position w:val="-1"/>
+              </w:rPr>
+              <w:t>Categoría</w:t>
+            </w:r>
+          </w:p>
+          <w:p>
+            <w:pPr>
+              <w:suppressAutoHyphens/>
+              <w:spacing w:after="240" w:line="240" w:lineRule="auto"/>
+              <w:ind w:hanging="2"/>
+              <w:rPr>
+                <w:rFonts w:ascii="Arial" w:eastAsia="Arial" w:hAnsi="Arial" w:cs="Arial"/>
+                <w:position w:val="-1"/>
+              </w:rPr>
+            </w:pPr>
+            <w:r>
+              <w:rPr>
+                <w:rFonts w:ascii="Arial" w:eastAsia="Arial" w:hAnsi="Arial" w:cs="Arial"/>
+                <w:position w:val="-1"/>
+              </w:rPr>
+              <w:t>#TK4</w:t>
+            </w:r>
+            <w:r>
+              <w:rPr>
+                <w:rFonts w:ascii="Arial" w:eastAsia="Arial" w:hAnsi="Arial" w:cs="Arial"/>
+                <w:position w:val="-1"/>
+              </w:rPr>
+              <w:t>7</w:t>
+            </w:r>
+            <w:r>
+              <w:rPr>
+                <w:rFonts w:ascii="Arial" w:eastAsia="Arial" w:hAnsi="Arial" w:cs="Arial"/>
+                <w:position w:val="-1"/>
+              </w:rPr>
+              <w:t xml:space="preserve">: Django- crear </w:t>
+            </w:r>
+            <w:r>
+              <w:rPr>
+                <w:rFonts w:ascii="Arial" w:eastAsia="Arial" w:hAnsi="Arial" w:cs="Arial"/>
+                <w:position w:val="-1"/>
+              </w:rPr>
+              <w:t xml:space="preserve">serial </w:t>
+            </w:r>
+            <w:proofErr w:type="spellStart"/>
+            <w:r>
+              <w:rPr>
+                <w:rFonts w:ascii="Arial" w:eastAsia="Arial" w:hAnsi="Arial" w:cs="Arial"/>
+                <w:position w:val="-1"/>
+              </w:rPr>
+              <w:t>layser</w:t>
+            </w:r>
+            <w:proofErr w:type="spellEnd"/>
+            <w:r>
+              <w:rPr>
+                <w:rFonts w:ascii="Arial" w:eastAsia="Arial" w:hAnsi="Arial" w:cs="Arial"/>
+                <w:position w:val="-1"/>
+              </w:rPr>
+              <w:t xml:space="preserve"> de productos</w:t>
+            </w:r>
+          </w:p>
+          <w:p>
+            <w:pPr>
+              <w:suppressAutoHyphens/>
+              <w:spacing w:after="240" w:line="240" w:lineRule="auto"/>
+              <w:ind w:hanging="2"/>
+              <w:rPr>
+                <w:rFonts w:ascii="Arial" w:eastAsia="Arial" w:hAnsi="Arial" w:cs="Arial"/>
+                <w:position w:val="-1"/>
+              </w:rPr>
+            </w:pPr>
+            <w:r>
+              <w:rPr>
+                <w:rFonts w:ascii="Arial" w:eastAsia="Arial" w:hAnsi="Arial" w:cs="Arial"/>
+                <w:position w:val="-1"/>
+              </w:rPr>
+              <w:t>#TK4</w:t>
+            </w:r>
+            <w:r>
+              <w:rPr>
+                <w:rFonts w:ascii="Arial" w:eastAsia="Arial" w:hAnsi="Arial" w:cs="Arial"/>
+                <w:position w:val="-1"/>
+              </w:rPr>
+              <w:t>8</w:t>
+            </w:r>
+            <w:r>
+              <w:rPr>
+                <w:rFonts w:ascii="Arial" w:eastAsia="Arial" w:hAnsi="Arial" w:cs="Arial"/>
+                <w:position w:val="-1"/>
+              </w:rPr>
+              <w:t xml:space="preserve">: Django- crear </w:t>
+            </w:r>
+            <w:r>
+              <w:rPr>
+                <w:rFonts w:ascii="Arial" w:eastAsia="Arial" w:hAnsi="Arial" w:cs="Arial"/>
+                <w:position w:val="-1"/>
+              </w:rPr>
+              <w:t xml:space="preserve">serial </w:t>
+            </w:r>
+            <w:proofErr w:type="spellStart"/>
+            <w:r>
+              <w:rPr>
+                <w:rFonts w:ascii="Arial" w:eastAsia="Arial" w:hAnsi="Arial" w:cs="Arial"/>
+                <w:position w:val="-1"/>
+              </w:rPr>
+              <w:t>layser</w:t>
+            </w:r>
+            <w:proofErr w:type="spellEnd"/>
+            <w:r>
+              <w:rPr>
+                <w:rFonts w:ascii="Arial" w:eastAsia="Arial" w:hAnsi="Arial" w:cs="Arial"/>
+                <w:position w:val="-1"/>
+              </w:rPr>
+              <w:t xml:space="preserve"> de </w:t>
+            </w:r>
+            <w:r>
+              <w:rPr>
+                <w:rFonts w:ascii="Arial" w:eastAsia="Arial" w:hAnsi="Arial" w:cs="Arial"/>
+                <w:position w:val="-1"/>
+              </w:rPr>
+              <w:t>categorías</w:t>
+            </w:r>
+          </w:p>
+          <w:p>
+            <w:pPr>
+              <w:suppressAutoHyphens/>
+              <w:spacing w:after="240" w:line="240" w:lineRule="auto"/>
+              <w:ind w:hanging="2"/>
+              <w:rPr>
+                <w:rFonts w:ascii="Arial" w:eastAsia="Arial" w:hAnsi="Arial" w:cs="Arial"/>
+                <w:position w:val="-1"/>
+              </w:rPr>
+            </w:pPr>
+            <w:r>
+              <w:rPr>
+                <w:rFonts w:ascii="Arial" w:eastAsia="Arial" w:hAnsi="Arial" w:cs="Arial"/>
+                <w:position w:val="-1"/>
+              </w:rPr>
+              <w:t>#TK4</w:t>
+            </w:r>
+            <w:r>
+              <w:rPr>
+                <w:rFonts w:ascii="Arial" w:eastAsia="Arial" w:hAnsi="Arial" w:cs="Arial"/>
+                <w:position w:val="-1"/>
+              </w:rPr>
+              <w:t>9</w:t>
+            </w:r>
+            <w:r>
+              <w:rPr>
+                <w:rFonts w:ascii="Arial" w:eastAsia="Arial" w:hAnsi="Arial" w:cs="Arial"/>
+                <w:position w:val="-1"/>
+              </w:rPr>
+              <w:t xml:space="preserve">: Django- crear </w:t>
+            </w:r>
+            <w:r>
+              <w:rPr>
+                <w:rFonts w:ascii="Arial" w:eastAsia="Arial" w:hAnsi="Arial" w:cs="Arial"/>
+                <w:position w:val="-1"/>
+              </w:rPr>
+              <w:t>vista para hacer el CRUD de productos</w:t>
+            </w:r>
+          </w:p>
+          <w:p>
+            <w:pPr>
+              <w:suppressAutoHyphens/>
+              <w:spacing w:after="240" w:line="240" w:lineRule="auto"/>
+              <w:ind w:hanging="2"/>
+              <w:rPr>
+                <w:rFonts w:ascii="Arial" w:eastAsia="Arial" w:hAnsi="Arial" w:cs="Arial"/>
+                <w:position w:val="-1"/>
+              </w:rPr>
+            </w:pPr>
+            <w:r>
+              <w:rPr>
+                <w:rFonts w:ascii="Arial" w:eastAsia="Arial" w:hAnsi="Arial" w:cs="Arial"/>
+                <w:position w:val="-1"/>
+              </w:rPr>
               <w:t>#TK</w:t>
             </w:r>
             <w:r>
@@ -12216,7 +12646,74 @@
                 <w:rFonts w:ascii="Arial" w:eastAsia="Arial" w:hAnsi="Arial" w:cs="Arial"/>
                 <w:position w:val="-1"/>
               </w:rPr>
-              <w:t>39</w:t>
+              <w:t>50</w:t>
+            </w:r>
+            <w:r>
+              <w:rPr>
+                <w:rFonts w:ascii="Arial" w:eastAsia="Arial" w:hAnsi="Arial" w:cs="Arial"/>
+                <w:position w:val="-1"/>
+              </w:rPr>
+              <w:t xml:space="preserve">: Django- </w:t>
+            </w:r>
+            <w:r>
+              <w:rPr>
+                <w:rFonts w:ascii="Arial" w:eastAsia="Arial" w:hAnsi="Arial" w:cs="Arial"/>
+                <w:position w:val="-1"/>
+              </w:rPr>
+              <w:t xml:space="preserve">Crear </w:t>
+            </w:r>
+            <w:r>
+              <w:rPr>
+                <w:rFonts w:ascii="Arial" w:eastAsia="Arial" w:hAnsi="Arial" w:cs="Arial"/>
+                <w:position w:val="-1"/>
+              </w:rPr>
+              <w:t xml:space="preserve">vista para </w:t>
+            </w:r>
+            <w:r>
+              <w:rPr>
+                <w:rFonts w:ascii="Arial" w:eastAsia="Arial" w:hAnsi="Arial" w:cs="Arial"/>
+                <w:position w:val="-1"/>
+              </w:rPr>
+              <w:t xml:space="preserve">hacer </w:t>
+            </w:r>
+            <w:r>
+              <w:rPr>
+                <w:rFonts w:ascii="Arial" w:eastAsia="Arial" w:hAnsi="Arial" w:cs="Arial"/>
+                <w:position w:val="-1"/>
+              </w:rPr>
+              <w:t>el CRUD de</w:t>
+            </w:r>
+            <w:r>
+              <w:rPr>
+                <w:rFonts w:ascii="Arial" w:eastAsia="Arial" w:hAnsi="Arial" w:cs="Arial"/>
+                <w:position w:val="-1"/>
+              </w:rPr>
+              <w:t xml:space="preserve"> categorías</w:t>
+            </w:r>
+          </w:p>
+          <w:p>
+            <w:pPr>
+              <w:suppressAutoHyphens/>
+              <w:spacing w:after="240" w:line="240" w:lineRule="auto"/>
+              <w:ind w:hanging="2"/>
+              <w:rPr>
+                <w:rFonts w:ascii="Arial" w:eastAsia="Arial" w:hAnsi="Arial" w:cs="Arial"/>
+                <w:position w:val="-1"/>
+              </w:rPr>
+            </w:pPr>
+            <w:r>
+              <w:rPr>
+                <w:rFonts w:ascii="Arial" w:eastAsia="Arial" w:hAnsi="Arial" w:cs="Arial"/>
+                <w:position w:val="-1"/>
+              </w:rPr>
+              <w:t>#TK</w:t>
+            </w:r>
+            <w:r>
+              <w:rPr>
+                <w:rFonts w:ascii="Arial" w:eastAsia="Arial" w:hAnsi="Arial" w:cs="Arial"/>
+                <w:position w:val="-1"/>
+              </w:rPr>
+              <w:t>51</w:t>
             </w:r>
             <w:r>
               <w:rPr>
@@ -12230,37 +12727,7 @@
                 <w:rFonts w:ascii="Arial" w:eastAsia="Arial" w:hAnsi="Arial" w:cs="Arial"/>
                 <w:position w:val="-1"/>
               </w:rPr>
-              <w:t>Crear ser</w:t>
-            </w:r>
-            <w:r>
-              <w:rPr>
-                <w:rFonts w:ascii="Arial" w:eastAsia="Arial" w:hAnsi="Arial" w:cs="Arial"/>
-                <w:position w:val="-1"/>
-              </w:rPr>
-              <w:t>i</w:t>
-            </w:r>
-            <w:r>
-              <w:rPr>
-                <w:rFonts w:ascii="Arial" w:eastAsia="Arial" w:hAnsi="Arial" w:cs="Arial"/>
-                <w:position w:val="-1"/>
-              </w:rPr>
-              <w:t xml:space="preserve">al </w:t>
-            </w:r>
-            <w:proofErr w:type="spellStart"/>
-            <w:r>
-              <w:rPr>
-                <w:rFonts w:ascii="Arial" w:eastAsia="Arial" w:hAnsi="Arial" w:cs="Arial"/>
-                <w:position w:val="-1"/>
-              </w:rPr>
-              <w:t>layer</w:t>
-            </w:r>
-            <w:proofErr w:type="spellEnd"/>
-            <w:r>
-              <w:rPr>
-                <w:rFonts w:ascii="Arial" w:eastAsia="Arial" w:hAnsi="Arial" w:cs="Arial"/>
-                <w:position w:val="-1"/>
-              </w:rPr>
-              <w:t xml:space="preserve"> usuario</w:t>
+              <w:t>Angular – crear formulario reactivo para cargar productos</w:t>
             </w:r>
           </w:p>
           <w:p>
@@ -12285,7 +12752,7 @@
                 <w:rFonts w:ascii="Arial" w:eastAsia="Arial" w:hAnsi="Arial" w:cs="Arial"/>
                 <w:position w:val="-1"/>
               </w:rPr>
-              <w:t>40</w:t>
+              <w:t>52</w:t>
             </w:r>
             <w:r>
               <w:rPr>
@@ -12299,24 +12766,8 @@
                 <w:rFonts w:ascii="Arial" w:eastAsia="Arial" w:hAnsi="Arial" w:cs="Arial"/>
                 <w:position w:val="-1"/>
               </w:rPr>
-              <w:t>Crear</w:t>
-            </w:r>
-            <w:r>
-              <w:rPr>
-                <w:rFonts w:ascii="Arial" w:eastAsia="Arial" w:hAnsi="Arial" w:cs="Arial"/>
-                <w:position w:val="-1"/>
-              </w:rPr>
-              <w:t xml:space="preserve"> vista </w:t>
-            </w:r>
-            <w:proofErr w:type="spellStart"/>
-            <w:r>
-              <w:rPr>
-                <w:rFonts w:ascii="Arial" w:eastAsia="Arial" w:hAnsi="Arial" w:cs="Arial"/>
-                <w:position w:val="-1"/>
-              </w:rPr>
-              <w:t>login</w:t>
-            </w:r>
-            <w:proofErr w:type="spellEnd"/>
+              <w:t>Angular – crear formulario reactivo para editar productos</w:t>
+            </w:r>
           </w:p>
           <w:p>
             <w:pPr>
@@ -12340,7 +12791,7 @@
                 <w:rFonts w:ascii="Arial" w:eastAsia="Arial" w:hAnsi="Arial" w:cs="Arial"/>
                 <w:position w:val="-1"/>
               </w:rPr>
-              <w:t>41</w:t>
+              <w:t>53</w:t>
             </w:r>
             <w:r>
               <w:rPr>
@@ -12354,14 +12805,7 @@
                 <w:rFonts w:ascii="Arial" w:eastAsia="Arial" w:hAnsi="Arial" w:cs="Arial"/>
                 <w:position w:val="-1"/>
               </w:rPr>
-              <w:t>Crear</w:t>
-            </w:r>
-            <w:r>
-              <w:rPr>
-                <w:rFonts w:ascii="Arial" w:eastAsia="Arial" w:hAnsi="Arial" w:cs="Arial"/>
-                <w:position w:val="-1"/>
-              </w:rPr>
-              <w:t xml:space="preserve"> vista registro</w:t>
+              <w:t>Angular – crear formulario reactivo para cargar categorías</w:t>
             </w:r>
           </w:p>
           <w:p>
@@ -12386,7 +12830,7 @@
                 <w:rFonts w:ascii="Arial" w:eastAsia="Arial" w:hAnsi="Arial" w:cs="Arial"/>
                 <w:position w:val="-1"/>
               </w:rPr>
-              <w:t>42</w:t>
+              <w:t>54</w:t>
             </w:r>
             <w:r>
               <w:rPr>
@@ -12400,24 +12844,8 @@
                 <w:rFonts w:ascii="Arial" w:eastAsia="Arial" w:hAnsi="Arial" w:cs="Arial"/>
                 <w:position w:val="-1"/>
               </w:rPr>
-              <w:t xml:space="preserve">Crear vista </w:t>
-            </w:r>
-            <w:proofErr w:type="spellStart"/>
-            <w:r>
-              <w:rPr>
-                <w:rFonts w:ascii="Arial" w:eastAsia="Arial" w:hAnsi="Arial" w:cs="Arial"/>
-                <w:position w:val="-1"/>
-              </w:rPr>
-              <w:t>log</w:t>
-            </w:r>
-            <w:r>
-              <w:rPr>
-                <w:rFonts w:ascii="Arial" w:eastAsia="Arial" w:hAnsi="Arial" w:cs="Arial"/>
-                <w:position w:val="-1"/>
-              </w:rPr>
-              <w:t>out</w:t>
-            </w:r>
-            <w:proofErr w:type="spellEnd"/>
+              <w:t>Angular – crear formulario reactivo para editar categorías</w:t>
+            </w:r>
           </w:p>
           <w:p>
             <w:pPr>
@@ -12441,621 +12869,7 @@
                 <w:rFonts w:ascii="Arial" w:eastAsia="Arial" w:hAnsi="Arial" w:cs="Arial"/>
                 <w:position w:val="-1"/>
               </w:rPr>
-              <w:t>43</w:t>
-            </w:r>
-            <w:r>
-              <w:rPr>
-                <w:rFonts w:ascii="Arial" w:eastAsia="Arial" w:hAnsi="Arial" w:cs="Arial"/>
-                <w:position w:val="-1"/>
-              </w:rPr>
-              <w:t xml:space="preserve"> Crear formulario reactivo para </w:t>
-            </w:r>
-            <w:proofErr w:type="spellStart"/>
-            <w:r>
-              <w:rPr>
-                <w:rFonts w:ascii="Arial" w:eastAsia="Arial" w:hAnsi="Arial" w:cs="Arial"/>
-                <w:position w:val="-1"/>
-              </w:rPr>
-              <w:t>login</w:t>
-            </w:r>
-            <w:proofErr w:type="spellEnd"/>
-          </w:p>
-          <w:p>
-            <w:pPr>
-              <w:suppressAutoHyphens/>
-              <w:spacing w:after="240" w:line="240" w:lineRule="auto"/>
-              <w:ind w:hanging="2"/>
-              <w:rPr>
-                <w:rFonts w:ascii="Arial" w:eastAsia="Arial" w:hAnsi="Arial" w:cs="Arial"/>
-                <w:position w:val="-1"/>
-              </w:rPr>
-            </w:pPr>
-            <w:r>
-              <w:rPr>
-                <w:rFonts w:ascii="Arial" w:eastAsia="Arial" w:hAnsi="Arial" w:cs="Arial"/>
-                <w:position w:val="-1"/>
-              </w:rPr>
-              <w:t>#TK</w:t>
-            </w:r>
-            <w:r>
-              <w:rPr>
-                <w:rFonts w:ascii="Arial" w:eastAsia="Arial" w:hAnsi="Arial" w:cs="Arial"/>
-                <w:position w:val="-1"/>
-              </w:rPr>
-              <w:t>44</w:t>
-            </w:r>
-            <w:r>
-              <w:rPr>
-                <w:rFonts w:ascii="Arial" w:eastAsia="Arial" w:hAnsi="Arial" w:cs="Arial"/>
-                <w:position w:val="-1"/>
-              </w:rPr>
-              <w:t xml:space="preserve">: </w:t>
-            </w:r>
-            <w:r>
-              <w:rPr>
-                <w:rFonts w:ascii="Arial" w:eastAsia="Arial" w:hAnsi="Arial" w:cs="Arial"/>
-                <w:position w:val="-1"/>
-              </w:rPr>
-              <w:t xml:space="preserve">Crear formulario reactivo para </w:t>
-            </w:r>
-            <w:r>
-              <w:rPr>
-                <w:rFonts w:ascii="Arial" w:eastAsia="Arial" w:hAnsi="Arial" w:cs="Arial"/>
-                <w:position w:val="-1"/>
-              </w:rPr>
-              <w:t>registro</w:t>
-            </w:r>
-          </w:p>
-          <w:p>
-            <w:pPr>
-              <w:suppressAutoHyphens/>
-              <w:spacing w:after="240" w:line="240" w:lineRule="auto"/>
-              <w:ind w:hanging="2"/>
-              <w:rPr>
-                <w:rFonts w:ascii="Arial" w:eastAsia="Arial" w:hAnsi="Arial" w:cs="Arial"/>
-                <w:position w:val="-1"/>
-              </w:rPr>
-            </w:pPr>
-            <w:r>
-              <w:rPr>
-                <w:rFonts w:ascii="Arial" w:eastAsia="Arial" w:hAnsi="Arial" w:cs="Arial"/>
-                <w:position w:val="-1"/>
-              </w:rPr>
-              <w:t>#TK</w:t>
-            </w:r>
-            <w:r>
-              <w:rPr>
-                <w:rFonts w:ascii="Arial" w:eastAsia="Arial" w:hAnsi="Arial" w:cs="Arial"/>
-                <w:position w:val="-1"/>
-              </w:rPr>
-              <w:t>45</w:t>
-            </w:r>
-            <w:r>
-              <w:rPr>
-                <w:rFonts w:ascii="Arial" w:eastAsia="Arial" w:hAnsi="Arial" w:cs="Arial"/>
-                <w:position w:val="-1"/>
-              </w:rPr>
-              <w:t xml:space="preserve">: </w:t>
-            </w:r>
-            <w:r>
-              <w:rPr>
-                <w:rFonts w:ascii="Arial" w:eastAsia="Arial" w:hAnsi="Arial" w:cs="Arial"/>
-                <w:position w:val="-1"/>
-              </w:rPr>
-              <w:t>Django- crear modelo p</w:t>
-            </w:r>
-            <w:r>
-              <w:rPr>
-                <w:rFonts w:ascii="Arial" w:eastAsia="Arial" w:hAnsi="Arial" w:cs="Arial"/>
-                <w:position w:val="-1"/>
-              </w:rPr>
-              <w:t>roducto</w:t>
-            </w:r>
-          </w:p>
-          <w:p>
-            <w:pPr>
-              <w:suppressAutoHyphens/>
-              <w:spacing w:after="240" w:line="240" w:lineRule="auto"/>
-              <w:ind w:hanging="2"/>
-              <w:rPr>
-                <w:rFonts w:ascii="Arial" w:eastAsia="Arial" w:hAnsi="Arial" w:cs="Arial"/>
-                <w:position w:val="-1"/>
-              </w:rPr>
-            </w:pPr>
-            <w:r>
-              <w:rPr>
-                <w:rFonts w:ascii="Arial" w:eastAsia="Arial" w:hAnsi="Arial" w:cs="Arial"/>
-                <w:position w:val="-1"/>
-              </w:rPr>
-              <w:t>#TK4</w:t>
-            </w:r>
-            <w:r>
-              <w:rPr>
-                <w:rFonts w:ascii="Arial" w:eastAsia="Arial" w:hAnsi="Arial" w:cs="Arial"/>
-                <w:position w:val="-1"/>
-              </w:rPr>
-              <w:t>6</w:t>
-            </w:r>
-            <w:r>
-              <w:rPr>
-                <w:rFonts w:ascii="Arial" w:eastAsia="Arial" w:hAnsi="Arial" w:cs="Arial"/>
-                <w:position w:val="-1"/>
-              </w:rPr>
-              <w:t xml:space="preserve">: Django- crear modelo </w:t>
-            </w:r>
-            <w:r>
-              <w:rPr>
-                <w:rFonts w:ascii="Arial" w:eastAsia="Arial" w:hAnsi="Arial" w:cs="Arial"/>
-                <w:position w:val="-1"/>
-              </w:rPr>
-              <w:t>Categoría</w:t>
-            </w:r>
-          </w:p>
-          <w:p>
-            <w:pPr>
-              <w:suppressAutoHyphens/>
-              <w:spacing w:after="240" w:line="240" w:lineRule="auto"/>
-              <w:ind w:hanging="2"/>
-              <w:rPr>
-                <w:rFonts w:ascii="Arial" w:eastAsia="Arial" w:hAnsi="Arial" w:cs="Arial"/>
-                <w:position w:val="-1"/>
-              </w:rPr>
-            </w:pPr>
-            <w:r>
-              <w:rPr>
-                <w:rFonts w:ascii="Arial" w:eastAsia="Arial" w:hAnsi="Arial" w:cs="Arial"/>
-                <w:position w:val="-1"/>
-              </w:rPr>
-              <w:t>#TK4</w:t>
-            </w:r>
-            <w:r>
-              <w:rPr>
-                <w:rFonts w:ascii="Arial" w:eastAsia="Arial" w:hAnsi="Arial" w:cs="Arial"/>
-                <w:position w:val="-1"/>
-              </w:rPr>
-              <w:t>7</w:t>
-            </w:r>
-            <w:r>
-              <w:rPr>
-                <w:rFonts w:ascii="Arial" w:eastAsia="Arial" w:hAnsi="Arial" w:cs="Arial"/>
-                <w:position w:val="-1"/>
-              </w:rPr>
-              <w:t xml:space="preserve">: Django- crear </w:t>
-            </w:r>
-            <w:r>
-              <w:rPr>
-                <w:rFonts w:ascii="Arial" w:eastAsia="Arial" w:hAnsi="Arial" w:cs="Arial"/>
-                <w:position w:val="-1"/>
-              </w:rPr>
-              <w:t xml:space="preserve">serial </w:t>
-            </w:r>
-            <w:proofErr w:type="spellStart"/>
-            <w:r>
-              <w:rPr>
-                <w:rFonts w:ascii="Arial" w:eastAsia="Arial" w:hAnsi="Arial" w:cs="Arial"/>
-                <w:position w:val="-1"/>
-              </w:rPr>
-              <w:t>layser</w:t>
-            </w:r>
-            <w:proofErr w:type="spellEnd"/>
-            <w:r>
-              <w:rPr>
-                <w:rFonts w:ascii="Arial" w:eastAsia="Arial" w:hAnsi="Arial" w:cs="Arial"/>
-                <w:position w:val="-1"/>
-              </w:rPr>
-              <w:t xml:space="preserve"> de productos</w:t>
-            </w:r>
-          </w:p>
-          <w:p>
-            <w:pPr>
-              <w:suppressAutoHyphens/>
-              <w:spacing w:after="240" w:line="240" w:lineRule="auto"/>
-              <w:ind w:hanging="2"/>
-              <w:rPr>
-                <w:rFonts w:ascii="Arial" w:eastAsia="Arial" w:hAnsi="Arial" w:cs="Arial"/>
-                <w:position w:val="-1"/>
-              </w:rPr>
-            </w:pPr>
-            <w:r>
-              <w:rPr>
-                <w:rFonts w:ascii="Arial" w:eastAsia="Arial" w:hAnsi="Arial" w:cs="Arial"/>
-                <w:position w:val="-1"/>
-              </w:rPr>
-              <w:t>#TK4</w:t>
-            </w:r>
-            <w:r>
-              <w:rPr>
-                <w:rFonts w:ascii="Arial" w:eastAsia="Arial" w:hAnsi="Arial" w:cs="Arial"/>
-                <w:position w:val="-1"/>
-              </w:rPr>
-              <w:t>8</w:t>
-            </w:r>
-            <w:r>
-              <w:rPr>
-                <w:rFonts w:ascii="Arial" w:eastAsia="Arial" w:hAnsi="Arial" w:cs="Arial"/>
-                <w:position w:val="-1"/>
-              </w:rPr>
-              <w:t xml:space="preserve">: Django- crear </w:t>
-            </w:r>
-            <w:r>
-              <w:rPr>
-                <w:rFonts w:ascii="Arial" w:eastAsia="Arial" w:hAnsi="Arial" w:cs="Arial"/>
-                <w:position w:val="-1"/>
-              </w:rPr>
-              <w:t xml:space="preserve">serial </w:t>
-            </w:r>
-            <w:proofErr w:type="spellStart"/>
-            <w:r>
-              <w:rPr>
-                <w:rFonts w:ascii="Arial" w:eastAsia="Arial" w:hAnsi="Arial" w:cs="Arial"/>
-                <w:position w:val="-1"/>
-              </w:rPr>
-              <w:t>layser</w:t>
-            </w:r>
-            <w:proofErr w:type="spellEnd"/>
-            <w:r>
-              <w:rPr>
-                <w:rFonts w:ascii="Arial" w:eastAsia="Arial" w:hAnsi="Arial" w:cs="Arial"/>
-                <w:position w:val="-1"/>
-              </w:rPr>
-              <w:t xml:space="preserve"> de </w:t>
-            </w:r>
-            <w:r>
-              <w:rPr>
-                <w:rFonts w:ascii="Arial" w:eastAsia="Arial" w:hAnsi="Arial" w:cs="Arial"/>
-                <w:position w:val="-1"/>
-              </w:rPr>
-              <w:t>categorías</w:t>
-            </w:r>
-          </w:p>
-          <w:p>
-            <w:pPr>
-              <w:suppressAutoHyphens/>
-              <w:spacing w:after="240" w:line="240" w:lineRule="auto"/>
-              <w:ind w:hanging="2"/>
-              <w:rPr>
-                <w:rFonts w:ascii="Arial" w:eastAsia="Arial" w:hAnsi="Arial" w:cs="Arial"/>
-                <w:position w:val="-1"/>
-              </w:rPr>
-            </w:pPr>
-            <w:r>
-              <w:rPr>
-                <w:rFonts w:ascii="Arial" w:eastAsia="Arial" w:hAnsi="Arial" w:cs="Arial"/>
-                <w:position w:val="-1"/>
-              </w:rPr>
-              <w:t>#TK4</w:t>
-            </w:r>
-            <w:r>
-              <w:rPr>
-                <w:rFonts w:ascii="Arial" w:eastAsia="Arial" w:hAnsi="Arial" w:cs="Arial"/>
-                <w:position w:val="-1"/>
-              </w:rPr>
-              <w:t>9</w:t>
-            </w:r>
-            <w:r>
-              <w:rPr>
-                <w:rFonts w:ascii="Arial" w:eastAsia="Arial" w:hAnsi="Arial" w:cs="Arial"/>
-                <w:position w:val="-1"/>
-              </w:rPr>
-              <w:t xml:space="preserve">: Django- crear </w:t>
-            </w:r>
-            <w:r>
-              <w:rPr>
-                <w:rFonts w:ascii="Arial" w:eastAsia="Arial" w:hAnsi="Arial" w:cs="Arial"/>
-                <w:position w:val="-1"/>
-              </w:rPr>
-              <w:t>vista para hacer el CRUD de productos</w:t>
-            </w:r>
-          </w:p>
-          <w:p>
-            <w:pPr>
-              <w:suppressAutoHyphens/>
-              <w:spacing w:after="240" w:line="240" w:lineRule="auto"/>
-              <w:ind w:hanging="2"/>
-              <w:rPr>
-                <w:rFonts w:ascii="Arial" w:eastAsia="Arial" w:hAnsi="Arial" w:cs="Arial"/>
-                <w:position w:val="-1"/>
-              </w:rPr>
-            </w:pPr>
-            <w:r>
-              <w:rPr>
-                <w:rFonts w:ascii="Arial" w:eastAsia="Arial" w:hAnsi="Arial" w:cs="Arial"/>
-                <w:position w:val="-1"/>
-              </w:rPr>
-              <w:t>#TK</w:t>
-            </w:r>
-            <w:r>
-              <w:rPr>
-                <w:rFonts w:ascii="Arial" w:eastAsia="Arial" w:hAnsi="Arial" w:cs="Arial"/>
-                <w:position w:val="-1"/>
-              </w:rPr>
-              <w:t>50</w:t>
-            </w:r>
-            <w:r>
-              <w:rPr>
-                <w:rFonts w:ascii="Arial" w:eastAsia="Arial" w:hAnsi="Arial" w:cs="Arial"/>
-                <w:position w:val="-1"/>
-              </w:rPr>
-              <w:t xml:space="preserve">: Django- </w:t>
-            </w:r>
-            <w:r>
-              <w:rPr>
-                <w:rFonts w:ascii="Arial" w:eastAsia="Arial" w:hAnsi="Arial" w:cs="Arial"/>
-                <w:position w:val="-1"/>
-              </w:rPr>
-              <w:t xml:space="preserve">Crear </w:t>
-            </w:r>
-            <w:r>
-              <w:rPr>
-                <w:rFonts w:ascii="Arial" w:eastAsia="Arial" w:hAnsi="Arial" w:cs="Arial"/>
-                <w:position w:val="-1"/>
-              </w:rPr>
-              <w:t xml:space="preserve">vista para </w:t>
-            </w:r>
-            <w:r>
-              <w:rPr>
-                <w:rFonts w:ascii="Arial" w:eastAsia="Arial" w:hAnsi="Arial" w:cs="Arial"/>
-                <w:position w:val="-1"/>
-              </w:rPr>
-              <w:t xml:space="preserve">hacer </w:t>
-            </w:r>
-            <w:r>
-              <w:rPr>
-                <w:rFonts w:ascii="Arial" w:eastAsia="Arial" w:hAnsi="Arial" w:cs="Arial"/>
-                <w:position w:val="-1"/>
-              </w:rPr>
-              <w:t>el CRUD de</w:t>
-            </w:r>
-            <w:r>
-              <w:rPr>
-                <w:rFonts w:ascii="Arial" w:eastAsia="Arial" w:hAnsi="Arial" w:cs="Arial"/>
-                <w:position w:val="-1"/>
-              </w:rPr>
-              <w:t xml:space="preserve"> categorías</w:t>
-            </w:r>
-          </w:p>
-          <w:p>
-            <w:pPr>
-              <w:suppressAutoHyphens/>
-              <w:spacing w:after="240" w:line="240" w:lineRule="auto"/>
-              <w:ind w:hanging="2"/>
-              <w:rPr>
-                <w:rFonts w:ascii="Arial" w:eastAsia="Arial" w:hAnsi="Arial" w:cs="Arial"/>
-                <w:position w:val="-1"/>
-              </w:rPr>
-            </w:pPr>
-            <w:r>
-              <w:rPr>
-                <w:rFonts w:ascii="Arial" w:eastAsia="Arial" w:hAnsi="Arial" w:cs="Arial"/>
-                <w:position w:val="-1"/>
-              </w:rPr>
-              <w:t>#TK</w:t>
-            </w:r>
-            <w:r>
-              <w:rPr>
-                <w:rFonts w:ascii="Arial" w:eastAsia="Arial" w:hAnsi="Arial" w:cs="Arial"/>
-                <w:position w:val="-1"/>
-              </w:rPr>
-              <w:t>5</w:t>
-            </w:r>
-            <w:r>
-              <w:rPr>
-                <w:rFonts w:ascii="Arial" w:eastAsia="Arial" w:hAnsi="Arial" w:cs="Arial"/>
-                <w:position w:val="-1"/>
-              </w:rPr>
-              <w:t>1</w:t>
-            </w:r>
-            <w:r>
-              <w:rPr>
-                <w:rFonts w:ascii="Arial" w:eastAsia="Arial" w:hAnsi="Arial" w:cs="Arial"/>
-                <w:position w:val="-1"/>
-              </w:rPr>
-              <w:t xml:space="preserve">: </w:t>
-            </w:r>
-            <w:r>
-              <w:rPr>
-                <w:rFonts w:ascii="Arial" w:eastAsia="Arial" w:hAnsi="Arial" w:cs="Arial"/>
-                <w:position w:val="-1"/>
-              </w:rPr>
-              <w:t>Angular – crear formulario reactivo para cargar productos</w:t>
-            </w:r>
-          </w:p>
-          <w:p>
-            <w:pPr>
-              <w:suppressAutoHyphens/>
-              <w:spacing w:after="240" w:line="240" w:lineRule="auto"/>
-              <w:ind w:hanging="2"/>
-              <w:rPr>
-                <w:rFonts w:ascii="Arial" w:eastAsia="Arial" w:hAnsi="Arial" w:cs="Arial"/>
-                <w:position w:val="-1"/>
-              </w:rPr>
-            </w:pPr>
-            <w:r>
-              <w:rPr>
-                <w:rFonts w:ascii="Arial" w:eastAsia="Arial" w:hAnsi="Arial" w:cs="Arial"/>
-                <w:position w:val="-1"/>
-              </w:rPr>
-              <w:t>#TK</w:t>
-            </w:r>
-            <w:r>
-              <w:rPr>
-                <w:rFonts w:ascii="Arial" w:eastAsia="Arial" w:hAnsi="Arial" w:cs="Arial"/>
-                <w:position w:val="-1"/>
-              </w:rPr>
-              <w:t>5</w:t>
-            </w:r>
-            <w:r>
-              <w:rPr>
-                <w:rFonts w:ascii="Arial" w:eastAsia="Arial" w:hAnsi="Arial" w:cs="Arial"/>
-                <w:position w:val="-1"/>
-              </w:rPr>
-              <w:t>2</w:t>
-            </w:r>
-            <w:r>
-              <w:rPr>
-                <w:rFonts w:ascii="Arial" w:eastAsia="Arial" w:hAnsi="Arial" w:cs="Arial"/>
-                <w:position w:val="-1"/>
-              </w:rPr>
-              <w:t xml:space="preserve">: </w:t>
-            </w:r>
-            <w:r>
-              <w:rPr>
-                <w:rFonts w:ascii="Arial" w:eastAsia="Arial" w:hAnsi="Arial" w:cs="Arial"/>
-                <w:position w:val="-1"/>
-              </w:rPr>
-              <w:t xml:space="preserve">Angular – crear formulario reactivo para </w:t>
-            </w:r>
-            <w:r>
-              <w:rPr>
-                <w:rFonts w:ascii="Arial" w:eastAsia="Arial" w:hAnsi="Arial" w:cs="Arial"/>
-                <w:position w:val="-1"/>
-              </w:rPr>
-              <w:t>editar</w:t>
-            </w:r>
-            <w:r>
-              <w:rPr>
-                <w:rFonts w:ascii="Arial" w:eastAsia="Arial" w:hAnsi="Arial" w:cs="Arial"/>
-                <w:position w:val="-1"/>
-              </w:rPr>
-              <w:t xml:space="preserve"> productos</w:t>
-            </w:r>
-          </w:p>
-          <w:p>
-            <w:pPr>
-              <w:suppressAutoHyphens/>
-              <w:spacing w:after="240" w:line="240" w:lineRule="auto"/>
-              <w:ind w:hanging="2"/>
-              <w:rPr>
-                <w:rFonts w:ascii="Arial" w:eastAsia="Arial" w:hAnsi="Arial" w:cs="Arial"/>
-                <w:position w:val="-1"/>
-              </w:rPr>
-            </w:pPr>
-            <w:r>
-              <w:rPr>
-                <w:rFonts w:ascii="Arial" w:eastAsia="Arial" w:hAnsi="Arial" w:cs="Arial"/>
-                <w:position w:val="-1"/>
-              </w:rPr>
-              <w:t>#TK</w:t>
-            </w:r>
-            <w:r>
-              <w:rPr>
-                <w:rFonts w:ascii="Arial" w:eastAsia="Arial" w:hAnsi="Arial" w:cs="Arial"/>
-                <w:position w:val="-1"/>
-              </w:rPr>
-              <w:t>5</w:t>
-            </w:r>
-            <w:r>
-              <w:rPr>
-                <w:rFonts w:ascii="Arial" w:eastAsia="Arial" w:hAnsi="Arial" w:cs="Arial"/>
-                <w:position w:val="-1"/>
-              </w:rPr>
-              <w:t>3</w:t>
-            </w:r>
-            <w:r>
-              <w:rPr>
-                <w:rFonts w:ascii="Arial" w:eastAsia="Arial" w:hAnsi="Arial" w:cs="Arial"/>
-                <w:position w:val="-1"/>
-              </w:rPr>
-              <w:t xml:space="preserve">: </w:t>
-            </w:r>
-            <w:r>
-              <w:rPr>
-                <w:rFonts w:ascii="Arial" w:eastAsia="Arial" w:hAnsi="Arial" w:cs="Arial"/>
-                <w:position w:val="-1"/>
-              </w:rPr>
-              <w:t xml:space="preserve">Angular – crear formulario reactivo para cargar </w:t>
-            </w:r>
-            <w:r>
-              <w:rPr>
-                <w:rFonts w:ascii="Arial" w:eastAsia="Arial" w:hAnsi="Arial" w:cs="Arial"/>
-                <w:position w:val="-1"/>
-              </w:rPr>
-              <w:t>categorías</w:t>
-            </w:r>
-          </w:p>
-          <w:p>
-            <w:pPr>
-              <w:suppressAutoHyphens/>
-              <w:spacing w:after="240" w:line="240" w:lineRule="auto"/>
-              <w:ind w:hanging="2"/>
-              <w:rPr>
-                <w:rFonts w:ascii="Arial" w:eastAsia="Arial" w:hAnsi="Arial" w:cs="Arial"/>
-                <w:position w:val="-1"/>
-              </w:rPr>
-            </w:pPr>
-            <w:r>
-              <w:rPr>
-                <w:rFonts w:ascii="Arial" w:eastAsia="Arial" w:hAnsi="Arial" w:cs="Arial"/>
-                <w:position w:val="-1"/>
-              </w:rPr>
-              <w:t>#TK</w:t>
-            </w:r>
-            <w:r>
-              <w:rPr>
-                <w:rFonts w:ascii="Arial" w:eastAsia="Arial" w:hAnsi="Arial" w:cs="Arial"/>
-                <w:position w:val="-1"/>
-              </w:rPr>
-              <w:t>5</w:t>
-            </w:r>
-            <w:r>
-              <w:rPr>
-                <w:rFonts w:ascii="Arial" w:eastAsia="Arial" w:hAnsi="Arial" w:cs="Arial"/>
-                <w:position w:val="-1"/>
-              </w:rPr>
-              <w:t>4</w:t>
-            </w:r>
-            <w:r>
-              <w:rPr>
-                <w:rFonts w:ascii="Arial" w:eastAsia="Arial" w:hAnsi="Arial" w:cs="Arial"/>
-                <w:position w:val="-1"/>
-              </w:rPr>
-              <w:t xml:space="preserve">: </w:t>
-            </w:r>
-            <w:r>
-              <w:rPr>
-                <w:rFonts w:ascii="Arial" w:eastAsia="Arial" w:hAnsi="Arial" w:cs="Arial"/>
-                <w:position w:val="-1"/>
-              </w:rPr>
-              <w:t xml:space="preserve">Angular – crear formulario reactivo para </w:t>
-            </w:r>
-            <w:r>
-              <w:rPr>
-                <w:rFonts w:ascii="Arial" w:eastAsia="Arial" w:hAnsi="Arial" w:cs="Arial"/>
-                <w:position w:val="-1"/>
-              </w:rPr>
-              <w:t>editar categorías</w:t>
-            </w:r>
-          </w:p>
-          <w:p>
-            <w:pPr>
-              <w:suppressAutoHyphens/>
-              <w:spacing w:after="240" w:line="240" w:lineRule="auto"/>
-              <w:ind w:hanging="2"/>
-              <w:rPr>
-                <w:rFonts w:ascii="Arial" w:eastAsia="Arial" w:hAnsi="Arial" w:cs="Arial"/>
-                <w:position w:val="-1"/>
-              </w:rPr>
-            </w:pPr>
-            <w:r>
-              <w:rPr>
-                <w:rFonts w:ascii="Arial" w:eastAsia="Arial" w:hAnsi="Arial" w:cs="Arial"/>
-                <w:position w:val="-1"/>
-              </w:rPr>
-              <w:t>#TK</w:t>
-            </w:r>
-            <w:r>
-              <w:rPr>
-                <w:rFonts w:ascii="Arial" w:eastAsia="Arial" w:hAnsi="Arial" w:cs="Arial"/>
-                <w:position w:val="-1"/>
-              </w:rPr>
-              <w:t>5</w:t>
-            </w:r>
-            <w:r>
-              <w:rPr>
-                <w:rFonts w:ascii="Arial" w:eastAsia="Arial" w:hAnsi="Arial" w:cs="Arial"/>
-                <w:position w:val="-1"/>
-              </w:rPr>
-              <w:t>5</w:t>
+              <w:t>55</w:t>
             </w:r>
             <w:r>
               <w:rPr>
@@ -13904,7 +13718,6 @@
                 <w:color w:val="1D2125"/>
                 <w:sz w:val="23"/>
                 <w:szCs w:val="23"/>
-                <w:shd w:val="clear" w:color="auto" w:fill="F8F9FA"/>
               </w:rPr>
               <w:t>OPCIONAL</w:t>
             </w:r>
@@ -13914,7 +13727,6 @@
                 <w:color w:val="1D2125"/>
                 <w:sz w:val="23"/>
                 <w:szCs w:val="23"/>
-                <w:shd w:val="clear" w:color="auto" w:fill="F8F9FA"/>
               </w:rPr>
               <w:t xml:space="preserve">: Token validación del </w:t>
             </w:r>
@@ -13925,7 +13737,6 @@
                 <w:color w:val="1D2125"/>
                 <w:sz w:val="23"/>
                 <w:szCs w:val="23"/>
-                <w:shd w:val="clear" w:color="auto" w:fill="F8F9FA"/>
               </w:rPr>
               <w:t>login</w:t>
             </w:r>
@@ -13936,7 +13747,6 @@
                 <w:color w:val="1D2125"/>
                 <w:sz w:val="23"/>
                 <w:szCs w:val="23"/>
-                <w:shd w:val="clear" w:color="auto" w:fill="F8F9FA"/>
               </w:rPr>
               <w:t xml:space="preserve"> con JWT.</w:t>
             </w:r>
@@ -14015,95 +13825,7 @@
                 <w:position w:val="-1"/>
                 <w:shd w:val="clear" w:color="auto" w:fill="FFFFFF"/>
               </w:rPr>
-              <w:t>Fecha Inicio = 2</w:t>
-            </w:r>
-            <w:r>
-              <w:rPr>
-                <w:rFonts w:ascii="Roboto" w:eastAsia="Roboto" w:hAnsi="Roboto" w:cs="Roboto"/>
-                <w:b/>
-                <w:i/>
-                <w:color w:val="495057"/>
-                <w:position w:val="-1"/>
-                <w:shd w:val="clear" w:color="auto" w:fill="FFFFFF"/>
-              </w:rPr>
-              <w:t>2</w:t>
-            </w:r>
-            <w:r>
-              <w:rPr>
-                <w:rFonts w:ascii="Roboto" w:eastAsia="Roboto" w:hAnsi="Roboto" w:cs="Roboto"/>
-                <w:b/>
-                <w:i/>
-                <w:color w:val="495057"/>
-                <w:position w:val="-1"/>
-                <w:shd w:val="clear" w:color="auto" w:fill="FFFFFF"/>
-              </w:rPr>
-              <w:t>/0</w:t>
-            </w:r>
-            <w:r>
-              <w:rPr>
-                <w:rFonts w:ascii="Roboto" w:eastAsia="Roboto" w:hAnsi="Roboto" w:cs="Roboto"/>
-                <w:b/>
-                <w:i/>
-                <w:color w:val="495057"/>
-                <w:position w:val="-1"/>
-                <w:shd w:val="clear" w:color="auto" w:fill="FFFFFF"/>
-              </w:rPr>
-              <w:t>5</w:t>
-            </w:r>
-            <w:r>
-              <w:rPr>
-                <w:rFonts w:ascii="Roboto" w:eastAsia="Roboto" w:hAnsi="Roboto" w:cs="Roboto"/>
-                <w:b/>
-                <w:i/>
-                <w:color w:val="495057"/>
-                <w:position w:val="-1"/>
-                <w:shd w:val="clear" w:color="auto" w:fill="FFFFFF"/>
-              </w:rPr>
-              <w:t>/2023 - Fecha de Fin = 0</w:t>
-            </w:r>
-            <w:r>
-              <w:rPr>
-                <w:rFonts w:ascii="Roboto" w:eastAsia="Roboto" w:hAnsi="Roboto" w:cs="Roboto"/>
-                <w:b/>
-                <w:i/>
-                <w:color w:val="495057"/>
-                <w:position w:val="-1"/>
-                <w:shd w:val="clear" w:color="auto" w:fill="FFFFFF"/>
-              </w:rPr>
-              <w:t>4</w:t>
-            </w:r>
-            <w:r>
-              <w:rPr>
-                <w:rFonts w:ascii="Roboto" w:eastAsia="Roboto" w:hAnsi="Roboto" w:cs="Roboto"/>
-                <w:b/>
-                <w:i/>
-                <w:color w:val="495057"/>
-                <w:position w:val="-1"/>
-                <w:shd w:val="clear" w:color="auto" w:fill="FFFFFF"/>
-              </w:rPr>
-              <w:t>/0</w:t>
-            </w:r>
-            <w:r>
-              <w:rPr>
-                <w:rFonts w:ascii="Roboto" w:eastAsia="Roboto" w:hAnsi="Roboto" w:cs="Roboto"/>
-                <w:b/>
-                <w:i/>
-                <w:color w:val="495057"/>
-                <w:position w:val="-1"/>
-                <w:shd w:val="clear" w:color="auto" w:fill="FFFFFF"/>
-              </w:rPr>
-              <w:t>6</w:t>
-            </w:r>
-            <w:r>
-              <w:rPr>
-                <w:rFonts w:ascii="Roboto" w:eastAsia="Roboto" w:hAnsi="Roboto" w:cs="Roboto"/>
-                <w:b/>
-                <w:i/>
-                <w:color w:val="495057"/>
-                <w:position w:val="-1"/>
-                <w:shd w:val="clear" w:color="auto" w:fill="FFFFFF"/>
-              </w:rPr>
-              <w:t>/2023</w:t>
+              <w:t>Fecha Inicio = 22/05/2023 - Fecha de Fin = 04/06/2023</w:t>
             </w:r>
           </w:p>
           <w:p>
